--- a/LogBookWeekly/Week12-LogBook.docx
+++ b/LogBookWeekly/Week12-LogBook.docx
@@ -2,6 +2,2506 @@
 <file path=word/document.xml><?xml version="1.0" encoding="utf-8"?>
 <w:document xmlns:wpc="http://schemas.microsoft.com/office/word/2010/wordprocessingCanvas" xmlns:cx="http://schemas.microsoft.com/office/drawing/2014/chartex" xmlns:cx1="http://schemas.microsoft.com/office/drawing/2015/9/8/chartex" xmlns:cx2="http://schemas.microsoft.com/office/drawing/2015/10/21/chartex" xmlns:cx3="http://schemas.microsoft.com/office/drawing/2016/5/9/chartex" xmlns:cx4="http://schemas.microsoft.com/office/drawing/2016/5/10/chartex" xmlns:cx5="http://schemas.microsoft.com/office/drawing/2016/5/11/chartex" xmlns:cx6="http://schemas.microsoft.com/office/drawing/2016/5/12/chartex" xmlns:cx7="http://schemas.microsoft.com/office/drawing/2016/5/13/chartex" xmlns:cx8="http://schemas.microsoft.com/office/drawing/2016/5/14/chartex" xmlns:mc="http://schemas.openxmlformats.org/markup-compatibility/2006" xmlns:aink="http://schemas.microsoft.com/office/drawing/2016/ink" xmlns:am3d="http://schemas.microsoft.com/office/drawing/2017/model3d" xmlns:o="urn:schemas-microsoft-com:office:office" xmlns:oel="http://schemas.microsoft.com/office/2019/extlst" xmlns:r="http://schemas.openxmlformats.org/officeDocument/2006/relationships" xmlns:m="http://schemas.openxmlformats.org/officeDocument/2006/math" xmlns:v="urn:schemas-microsoft-com:vml" xmlns:wp14="http://schemas.microsoft.com/office/word/2010/wordprocessingDrawing" xmlns:wp="http://schemas.openxmlformats.org/drawingml/2006/wordprocessingDrawing" xmlns:w10="urn:schemas-microsoft-com:office:word" xmlns:w="http://schemas.openxmlformats.org/wordprocessingml/2006/main" xmlns:w14="http://schemas.microsoft.com/office/word/2010/wordml" xmlns:w15="http://schemas.microsoft.com/office/word/2012/wordml" xmlns:w16cex="http://schemas.microsoft.com/office/word/2018/wordml/cex" xmlns:w16cid="http://schemas.microsoft.com/office/word/2016/wordml/cid" xmlns:w16="http://schemas.microsoft.com/office/word/2018/wordml" xmlns:w16sdtdh="http://schemas.microsoft.com/office/word/2020/wordml/sdtdatahash" xmlns:w16se="http://schemas.microsoft.com/office/word/2015/wordml/symex" xmlns:wpg="http://schemas.microsoft.com/office/word/2010/wordprocessingGroup" xmlns:wpi="http://schemas.microsoft.com/office/word/2010/wordprocessingInk" xmlns:wne="http://schemas.microsoft.com/office/word/2006/wordml" xmlns:wps="http://schemas.microsoft.com/office/word/2010/wordprocessingShape" mc:Ignorable="w14 w15 w16se w16cid w16 w16cex w16sdtdh wp14">
   <w:body>
+    <w:tbl>
+      <w:tblPr>
+        <w:tblStyle w:val="TableGrid"/>
+        <w:tblW w:w="10728" w:type="dxa"/>
+        <w:tblLayout w:type="fixed"/>
+        <w:tblLook w:val="04A0" w:firstRow="1" w:lastRow="0" w:firstColumn="1" w:lastColumn="0" w:noHBand="0" w:noVBand="1"/>
+      </w:tblPr>
+      <w:tblGrid>
+        <w:gridCol w:w="537"/>
+        <w:gridCol w:w="6951"/>
+        <w:gridCol w:w="3240"/>
+      </w:tblGrid>
+      <w:tr>
+        <w:tc>
+          <w:tcPr>
+            <w:tcW w:w="7488" w:type="dxa"/>
+            <w:gridSpan w:val="2"/>
+            <w:shd w:val="clear" w:color="auto" w:fill="FABF8F" w:themeFill="accent6" w:themeFillTint="99"/>
+          </w:tcPr>
+          <w:p>
+            <w:pPr>
+              <w:rPr>
+                <w:rFonts w:ascii="Calibri" w:eastAsia="Calibri" w:hAnsi="Calibri" w:cs="Arial"/>
+              </w:rPr>
+            </w:pPr>
+            <w:r>
+              <w:rPr>
+                <w:rFonts w:eastAsia="Calibri" w:cs="Arial"/>
+                <w:b/>
+              </w:rPr>
+              <w:t xml:space="preserve">Meeting No.: </w:t>
+            </w:r>
+          </w:p>
+        </w:tc>
+        <w:tc>
+          <w:tcPr>
+            <w:tcW w:w="3240" w:type="dxa"/>
+            <w:shd w:val="clear" w:color="auto" w:fill="FABF8F" w:themeFill="accent6" w:themeFillTint="99"/>
+          </w:tcPr>
+          <w:p>
+            <w:pPr>
+              <w:rPr>
+                <w:b/>
+              </w:rPr>
+            </w:pPr>
+            <w:r>
+              <w:rPr>
+                <w:rFonts w:eastAsia="Calibri" w:cs="Arial"/>
+                <w:b/>
+              </w:rPr>
+              <w:t>Date:</w:t>
+            </w:r>
+          </w:p>
+        </w:tc>
+      </w:tr>
+      <w:tr>
+        <w:tc>
+          <w:tcPr>
+            <w:tcW w:w="537" w:type="dxa"/>
+            <w:shd w:val="clear" w:color="auto" w:fill="FDE9D9" w:themeFill="accent6" w:themeFillTint="33"/>
+          </w:tcPr>
+          <w:p>
+            <w:pPr>
+              <w:rPr>
+                <w:bCs/>
+              </w:rPr>
+            </w:pPr>
+            <w:r>
+              <w:rPr>
+                <w:rFonts w:eastAsia="Calibri" w:cs="Arial"/>
+                <w:bCs/>
+              </w:rPr>
+              <w:t>No.</w:t>
+            </w:r>
+          </w:p>
+        </w:tc>
+        <w:tc>
+          <w:tcPr>
+            <w:tcW w:w="6951" w:type="dxa"/>
+            <w:shd w:val="clear" w:color="auto" w:fill="FDE9D9" w:themeFill="accent6" w:themeFillTint="33"/>
+          </w:tcPr>
+          <w:p>
+            <w:pPr>
+              <w:rPr>
+                <w:bCs/>
+              </w:rPr>
+            </w:pPr>
+            <w:r>
+              <w:rPr>
+                <w:rFonts w:eastAsia="Calibri" w:cs="Arial"/>
+                <w:bCs/>
+              </w:rPr>
+              <w:t xml:space="preserve">Member’s name/QUID </w:t>
+            </w:r>
+            <w:r>
+              <w:rPr>
+                <w:rFonts w:eastAsia="Calibri" w:cs="Arial"/>
+                <w:b/>
+              </w:rPr>
+              <w:t xml:space="preserve">(BY STUDENTS) </w:t>
+            </w:r>
+            <w:r>
+              <w:rPr>
+                <w:rFonts w:eastAsia="Calibri" w:cs="Arial"/>
+                <w:bCs/>
+                <w:i/>
+                <w:iCs/>
+              </w:rPr>
+              <w:t>keep the same order in all logbooks.</w:t>
+            </w:r>
+          </w:p>
+        </w:tc>
+        <w:tc>
+          <w:tcPr>
+            <w:tcW w:w="3240" w:type="dxa"/>
+            <w:shd w:val="clear" w:color="auto" w:fill="FDE9D9" w:themeFill="accent6" w:themeFillTint="33"/>
+          </w:tcPr>
+          <w:p>
+            <w:pPr>
+              <w:rPr>
+                <w:bCs/>
+              </w:rPr>
+            </w:pPr>
+            <w:r>
+              <w:rPr>
+                <w:rFonts w:eastAsia="Calibri" w:cs="Arial"/>
+                <w:bCs/>
+              </w:rPr>
+              <w:t xml:space="preserve">Attended/Absent </w:t>
+            </w:r>
+            <w:r>
+              <w:rPr>
+                <w:rFonts w:eastAsia="Calibri" w:cs="Arial"/>
+                <w:b/>
+              </w:rPr>
+              <w:t>(BY ADVISOR)</w:t>
+            </w:r>
+          </w:p>
+        </w:tc>
+      </w:tr>
+      <w:tr>
+        <w:trPr>
+          <w:trHeight w:val="278"/>
+        </w:trPr>
+        <w:tc>
+          <w:tcPr>
+            <w:tcW w:w="537" w:type="dxa"/>
+          </w:tcPr>
+          <w:p>
+            <w:pPr>
+              <w:rPr>
+                <w:rFonts w:ascii="Calibri" w:eastAsia="Calibri" w:hAnsi="Calibri" w:cs="Arial"/>
+              </w:rPr>
+            </w:pPr>
+            <w:r>
+              <w:rPr>
+                <w:rFonts w:eastAsia="Calibri" w:cs="Arial"/>
+              </w:rPr>
+              <w:t>1</w:t>
+            </w:r>
+          </w:p>
+        </w:tc>
+        <w:tc>
+          <w:tcPr>
+            <w:tcW w:w="6951" w:type="dxa"/>
+          </w:tcPr>
+          <w:p>
+            <w:pPr>
+              <w:rPr>
+                <w:rFonts w:ascii="Calibri" w:eastAsia="Calibri" w:hAnsi="Calibri" w:cs="Arial"/>
+              </w:rPr>
+            </w:pPr>
+            <w:r>
+              <w:rPr>
+                <w:rFonts w:eastAsia="Calibri" w:cs="Arial"/>
+              </w:rPr>
+              <w:t>Essa Ahmed Abou Jabal / 202004969</w:t>
+            </w:r>
+          </w:p>
+        </w:tc>
+        <w:tc>
+          <w:tcPr>
+            <w:tcW w:w="3240" w:type="dxa"/>
+          </w:tcPr>
+          <w:p>
+            <w:pPr>
+              <w:rPr>
+                <w:rFonts w:ascii="Calibri" w:eastAsia="Calibri" w:hAnsi="Calibri" w:cs="Arial"/>
+              </w:rPr>
+            </w:pPr>
+          </w:p>
+        </w:tc>
+      </w:tr>
+      <w:tr>
+        <w:trPr>
+          <w:trHeight w:val="278"/>
+        </w:trPr>
+        <w:tc>
+          <w:tcPr>
+            <w:tcW w:w="537" w:type="dxa"/>
+          </w:tcPr>
+          <w:p>
+            <w:pPr>
+              <w:rPr>
+                <w:rFonts w:ascii="Calibri" w:eastAsia="Calibri" w:hAnsi="Calibri" w:cs="Arial"/>
+              </w:rPr>
+            </w:pPr>
+            <w:r>
+              <w:rPr>
+                <w:rFonts w:eastAsia="Calibri" w:cs="Arial"/>
+              </w:rPr>
+              <w:t>2</w:t>
+            </w:r>
+          </w:p>
+        </w:tc>
+        <w:tc>
+          <w:tcPr>
+            <w:tcW w:w="6951" w:type="dxa"/>
+          </w:tcPr>
+          <w:p>
+            <w:pPr>
+              <w:rPr>
+                <w:rFonts w:ascii="Calibri" w:eastAsia="Calibri" w:hAnsi="Calibri" w:cs="Arial"/>
+              </w:rPr>
+            </w:pPr>
+            <w:r>
+              <w:rPr>
+                <w:rFonts w:eastAsia="Calibri" w:cs="Arial"/>
+              </w:rPr>
+              <w:t>Youssef Sherif Aly/ 201901748</w:t>
+            </w:r>
+          </w:p>
+        </w:tc>
+        <w:tc>
+          <w:tcPr>
+            <w:tcW w:w="3240" w:type="dxa"/>
+          </w:tcPr>
+          <w:p>
+            <w:pPr>
+              <w:rPr>
+                <w:rFonts w:ascii="Calibri" w:eastAsia="Calibri" w:hAnsi="Calibri" w:cs="Arial"/>
+              </w:rPr>
+            </w:pPr>
+          </w:p>
+        </w:tc>
+      </w:tr>
+      <w:tr>
+        <w:trPr>
+          <w:trHeight w:val="278"/>
+        </w:trPr>
+        <w:tc>
+          <w:tcPr>
+            <w:tcW w:w="537" w:type="dxa"/>
+          </w:tcPr>
+          <w:p>
+            <w:pPr>
+              <w:rPr>
+                <w:rFonts w:ascii="Calibri" w:eastAsia="Calibri" w:hAnsi="Calibri" w:cs="Arial"/>
+              </w:rPr>
+            </w:pPr>
+            <w:r>
+              <w:rPr>
+                <w:rFonts w:eastAsia="Calibri" w:cs="Arial"/>
+              </w:rPr>
+              <w:t>3</w:t>
+            </w:r>
+          </w:p>
+        </w:tc>
+        <w:tc>
+          <w:tcPr>
+            <w:tcW w:w="6951" w:type="dxa"/>
+          </w:tcPr>
+          <w:p>
+            <w:pPr>
+              <w:rPr>
+                <w:rFonts w:ascii="Calibri" w:eastAsia="Calibri" w:hAnsi="Calibri" w:cs="Arial"/>
+              </w:rPr>
+            </w:pPr>
+            <w:r>
+              <w:rPr>
+                <w:rFonts w:ascii="Calibri" w:eastAsia="Calibri" w:hAnsi="Calibri" w:cs="Arial"/>
+              </w:rPr>
+              <w:t xml:space="preserve">Mohamed-Dhia </w:t>
+            </w:r>
+            <w:proofErr w:type="spellStart"/>
+            <w:r>
+              <w:rPr>
+                <w:rFonts w:ascii="Calibri" w:eastAsia="Calibri" w:hAnsi="Calibri" w:cs="Arial"/>
+              </w:rPr>
+              <w:t>Abdaoui</w:t>
+            </w:r>
+            <w:proofErr w:type="spellEnd"/>
+            <w:r>
+              <w:rPr>
+                <w:rFonts w:ascii="Calibri" w:eastAsia="Calibri" w:hAnsi="Calibri" w:cs="Arial"/>
+              </w:rPr>
+              <w:t xml:space="preserve"> / 202005886</w:t>
+            </w:r>
+          </w:p>
+        </w:tc>
+        <w:tc>
+          <w:tcPr>
+            <w:tcW w:w="3240" w:type="dxa"/>
+          </w:tcPr>
+          <w:p>
+            <w:pPr>
+              <w:rPr>
+                <w:rFonts w:ascii="Calibri" w:eastAsia="Calibri" w:hAnsi="Calibri" w:cs="Arial"/>
+              </w:rPr>
+            </w:pPr>
+          </w:p>
+        </w:tc>
+      </w:tr>
+      <w:tr>
+        <w:trPr>
+          <w:trHeight w:val="278"/>
+        </w:trPr>
+        <w:tc>
+          <w:tcPr>
+            <w:tcW w:w="537" w:type="dxa"/>
+          </w:tcPr>
+          <w:p>
+            <w:pPr>
+              <w:rPr>
+                <w:rFonts w:ascii="Calibri" w:eastAsia="Calibri" w:hAnsi="Calibri" w:cs="Arial"/>
+              </w:rPr>
+            </w:pPr>
+            <w:r>
+              <w:rPr>
+                <w:rFonts w:eastAsia="Calibri" w:cs="Arial"/>
+              </w:rPr>
+              <w:t>4</w:t>
+            </w:r>
+          </w:p>
+        </w:tc>
+        <w:tc>
+          <w:tcPr>
+            <w:tcW w:w="6951" w:type="dxa"/>
+          </w:tcPr>
+          <w:p>
+            <w:pPr>
+              <w:rPr>
+                <w:rFonts w:ascii="Calibri" w:eastAsia="Calibri" w:hAnsi="Calibri" w:cs="Arial"/>
+              </w:rPr>
+            </w:pPr>
+            <w:r>
+              <w:rPr>
+                <w:rFonts w:ascii="Calibri" w:eastAsia="Calibri" w:hAnsi="Calibri" w:cs="Arial"/>
+              </w:rPr>
+              <w:t>Khalifa Ebrahim Yousuf/202002710</w:t>
+            </w:r>
+          </w:p>
+        </w:tc>
+        <w:tc>
+          <w:tcPr>
+            <w:tcW w:w="3240" w:type="dxa"/>
+          </w:tcPr>
+          <w:p>
+            <w:pPr>
+              <w:rPr>
+                <w:rFonts w:ascii="Calibri" w:eastAsia="Calibri" w:hAnsi="Calibri" w:cs="Arial"/>
+              </w:rPr>
+            </w:pPr>
+          </w:p>
+        </w:tc>
+      </w:tr>
+    </w:tbl>
+    <w:p/>
+    <w:tbl>
+      <w:tblPr>
+        <w:tblStyle w:val="TableGrid"/>
+        <w:tblW w:w="10683" w:type="dxa"/>
+        <w:tblLayout w:type="fixed"/>
+        <w:tblLook w:val="04A0" w:firstRow="1" w:lastRow="0" w:firstColumn="1" w:lastColumn="0" w:noHBand="0" w:noVBand="1"/>
+      </w:tblPr>
+      <w:tblGrid>
+        <w:gridCol w:w="648"/>
+        <w:gridCol w:w="4500"/>
+        <w:gridCol w:w="1889"/>
+        <w:gridCol w:w="1801"/>
+        <w:gridCol w:w="1845"/>
+      </w:tblGrid>
+      <w:tr>
+        <w:tc>
+          <w:tcPr>
+            <w:tcW w:w="5148" w:type="dxa"/>
+            <w:gridSpan w:val="2"/>
+            <w:shd w:val="clear" w:color="auto" w:fill="FABF8F" w:themeFill="accent6" w:themeFillTint="99"/>
+          </w:tcPr>
+          <w:p>
+            <w:pPr>
+              <w:rPr>
+                <w:b/>
+              </w:rPr>
+            </w:pPr>
+            <w:r>
+              <w:rPr>
+                <w:rFonts w:eastAsia="Calibri" w:cs="Arial"/>
+                <w:b/>
+              </w:rPr>
+              <w:t>Tasks from last meeting (BY STUDENTS)</w:t>
+            </w:r>
+          </w:p>
+        </w:tc>
+        <w:tc>
+          <w:tcPr>
+            <w:tcW w:w="5535" w:type="dxa"/>
+            <w:gridSpan w:val="3"/>
+            <w:shd w:val="clear" w:color="auto" w:fill="FABF8F" w:themeFill="accent6" w:themeFillTint="99"/>
+          </w:tcPr>
+          <w:p>
+            <w:pPr>
+              <w:rPr>
+                <w:b/>
+              </w:rPr>
+            </w:pPr>
+            <w:r>
+              <w:rPr>
+                <w:rFonts w:eastAsia="Calibri" w:cs="Arial"/>
+                <w:b/>
+              </w:rPr>
+              <w:t>BY ADVISOR</w:t>
+            </w:r>
+          </w:p>
+        </w:tc>
+      </w:tr>
+      <w:tr>
+        <w:tc>
+          <w:tcPr>
+            <w:tcW w:w="648" w:type="dxa"/>
+            <w:shd w:val="clear" w:color="auto" w:fill="FDE9D9" w:themeFill="accent6" w:themeFillTint="33"/>
+          </w:tcPr>
+          <w:p>
+            <w:pPr>
+              <w:rPr>
+                <w:rFonts w:ascii="Calibri" w:eastAsia="Calibri" w:hAnsi="Calibri" w:cs="Arial"/>
+              </w:rPr>
+            </w:pPr>
+            <w:r>
+              <w:rPr>
+                <w:rFonts w:eastAsia="Calibri" w:cs="Arial"/>
+              </w:rPr>
+              <w:t>Task No</w:t>
+            </w:r>
+          </w:p>
+          <w:p>
+            <w:pPr>
+              <w:rPr>
+                <w:rFonts w:ascii="Calibri" w:eastAsia="Calibri" w:hAnsi="Calibri" w:cs="Arial"/>
+              </w:rPr>
+            </w:pPr>
+          </w:p>
+        </w:tc>
+        <w:tc>
+          <w:tcPr>
+            <w:tcW w:w="4500" w:type="dxa"/>
+            <w:shd w:val="clear" w:color="auto" w:fill="FDE9D9" w:themeFill="accent6" w:themeFillTint="33"/>
+          </w:tcPr>
+          <w:p>
+            <w:pPr>
+              <w:rPr>
+                <w:rFonts w:ascii="Calibri" w:eastAsia="Calibri" w:hAnsi="Calibri" w:cs="Arial"/>
+              </w:rPr>
+            </w:pPr>
+            <w:r>
+              <w:rPr>
+                <w:rFonts w:eastAsia="Calibri" w:cs="Arial"/>
+              </w:rPr>
+              <w:t>Progress, problems, related issues, …</w:t>
+            </w:r>
+          </w:p>
+        </w:tc>
+        <w:tc>
+          <w:tcPr>
+            <w:tcW w:w="1889" w:type="dxa"/>
+            <w:shd w:val="clear" w:color="auto" w:fill="FDE9D9" w:themeFill="accent6" w:themeFillTint="33"/>
+          </w:tcPr>
+          <w:p>
+            <w:pPr>
+              <w:rPr>
+                <w:rFonts w:ascii="Calibri" w:eastAsia="Calibri" w:hAnsi="Calibri" w:cs="Arial"/>
+              </w:rPr>
+            </w:pPr>
+            <w:r>
+              <w:rPr>
+                <w:rFonts w:eastAsia="Calibri" w:cs="Arial"/>
+              </w:rPr>
+              <w:t>Assigned to</w:t>
+            </w:r>
+          </w:p>
+          <w:p>
+            <w:pPr>
+              <w:rPr>
+                <w:rFonts w:ascii="Calibri" w:eastAsia="Calibri" w:hAnsi="Calibri" w:cs="Arial"/>
+              </w:rPr>
+            </w:pPr>
+            <w:r>
+              <w:rPr>
+                <w:rFonts w:eastAsia="Calibri" w:cs="Arial"/>
+                <w:b/>
+                <w:bCs/>
+              </w:rPr>
+              <w:t>Member’s No</w:t>
+            </w:r>
+            <w:r>
+              <w:rPr>
+                <w:rFonts w:eastAsia="Calibri" w:cs="Arial"/>
+              </w:rPr>
+              <w:t>/</w:t>
+            </w:r>
+            <w:r>
+              <w:rPr>
+                <w:rFonts w:eastAsia="Calibri" w:cs="Arial"/>
+                <w:b/>
+                <w:bCs/>
+              </w:rPr>
+              <w:t>All</w:t>
+            </w:r>
+          </w:p>
+        </w:tc>
+        <w:tc>
+          <w:tcPr>
+            <w:tcW w:w="1801" w:type="dxa"/>
+            <w:shd w:val="clear" w:color="auto" w:fill="FDE9D9" w:themeFill="accent6" w:themeFillTint="33"/>
+          </w:tcPr>
+          <w:p>
+            <w:pPr>
+              <w:rPr>
+                <w:rFonts w:ascii="Calibri" w:eastAsia="Calibri" w:hAnsi="Calibri" w:cs="Arial"/>
+              </w:rPr>
+            </w:pPr>
+            <w:r>
+              <w:rPr>
+                <w:rFonts w:eastAsia="Calibri" w:cs="Arial"/>
+                <w:b/>
+                <w:bCs/>
+              </w:rPr>
+              <w:t>F</w:t>
+            </w:r>
+            <w:r>
+              <w:rPr>
+                <w:rFonts w:eastAsia="Calibri" w:cs="Arial"/>
+              </w:rPr>
+              <w:t>inished/</w:t>
+            </w:r>
+          </w:p>
+          <w:p>
+            <w:pPr>
+              <w:rPr>
+                <w:rFonts w:ascii="Calibri" w:eastAsia="Calibri" w:hAnsi="Calibri" w:cs="Arial"/>
+              </w:rPr>
+            </w:pPr>
+            <w:r>
+              <w:rPr>
+                <w:rFonts w:eastAsia="Calibri" w:cs="Arial"/>
+                <w:b/>
+                <w:bCs/>
+              </w:rPr>
+              <w:t>C</w:t>
+            </w:r>
+            <w:r>
+              <w:rPr>
+                <w:rFonts w:eastAsia="Calibri" w:cs="Arial"/>
+              </w:rPr>
+              <w:t>ontinued/</w:t>
+            </w:r>
+          </w:p>
+          <w:p>
+            <w:pPr>
+              <w:rPr>
+                <w:rFonts w:ascii="Calibri" w:eastAsia="Calibri" w:hAnsi="Calibri" w:cs="Arial"/>
+              </w:rPr>
+            </w:pPr>
+            <w:r>
+              <w:rPr>
+                <w:rFonts w:eastAsia="Calibri" w:cs="Arial"/>
+                <w:b/>
+                <w:bCs/>
+              </w:rPr>
+              <w:t>F</w:t>
+            </w:r>
+            <w:r>
+              <w:rPr>
+                <w:rFonts w:eastAsia="Calibri" w:cs="Arial"/>
+              </w:rPr>
+              <w:t xml:space="preserve">inished </w:t>
+            </w:r>
+            <w:r>
+              <w:rPr>
+                <w:rFonts w:eastAsia="Calibri" w:cs="Arial"/>
+                <w:b/>
+                <w:bCs/>
+              </w:rPr>
+              <w:t>D</w:t>
+            </w:r>
+            <w:r>
+              <w:rPr>
+                <w:rFonts w:eastAsia="Calibri" w:cs="Arial"/>
+              </w:rPr>
+              <w:t>elayed</w:t>
+            </w:r>
+          </w:p>
+          <w:p>
+            <w:pPr>
+              <w:rPr>
+                <w:rFonts w:ascii="Calibri" w:eastAsia="Calibri" w:hAnsi="Calibri" w:cs="Arial"/>
+              </w:rPr>
+            </w:pPr>
+            <w:r>
+              <w:rPr>
+                <w:rFonts w:eastAsia="Calibri" w:cs="Arial"/>
+                <w:b/>
+                <w:bCs/>
+              </w:rPr>
+              <w:t>F</w:t>
+            </w:r>
+            <w:r>
+              <w:rPr>
+                <w:rFonts w:eastAsia="Calibri" w:cs="Arial"/>
+              </w:rPr>
+              <w:t>/</w:t>
+            </w:r>
+            <w:r>
+              <w:rPr>
+                <w:rFonts w:eastAsia="Calibri" w:cs="Arial"/>
+                <w:b/>
+                <w:bCs/>
+              </w:rPr>
+              <w:t>C</w:t>
+            </w:r>
+            <w:r>
+              <w:rPr>
+                <w:rFonts w:eastAsia="Calibri" w:cs="Arial"/>
+              </w:rPr>
+              <w:t>/</w:t>
+            </w:r>
+            <w:r>
+              <w:rPr>
+                <w:rFonts w:eastAsia="Calibri" w:cs="Arial"/>
+                <w:b/>
+                <w:bCs/>
+              </w:rPr>
+              <w:t>FD</w:t>
+            </w:r>
+          </w:p>
+        </w:tc>
+        <w:tc>
+          <w:tcPr>
+            <w:tcW w:w="1845" w:type="dxa"/>
+            <w:shd w:val="clear" w:color="auto" w:fill="FDE9D9" w:themeFill="accent6" w:themeFillTint="33"/>
+          </w:tcPr>
+          <w:p>
+            <w:pPr>
+              <w:rPr>
+                <w:rFonts w:ascii="Calibri" w:eastAsia="Calibri" w:hAnsi="Calibri" w:cs="Arial"/>
+              </w:rPr>
+            </w:pPr>
+            <w:r>
+              <w:rPr>
+                <w:rFonts w:eastAsia="Calibri" w:cs="Arial"/>
+              </w:rPr>
+              <w:t>Unsatisfactory (</w:t>
+            </w:r>
+            <w:r>
+              <w:rPr>
+                <w:rFonts w:eastAsia="Calibri" w:cs="Arial"/>
+                <w:b/>
+                <w:bCs/>
+              </w:rPr>
+              <w:t>1</w:t>
+            </w:r>
+            <w:r>
+              <w:rPr>
+                <w:rFonts w:eastAsia="Calibri" w:cs="Arial"/>
+              </w:rPr>
+              <w:t>) Marginal (</w:t>
+            </w:r>
+            <w:r>
+              <w:rPr>
+                <w:rFonts w:eastAsia="Calibri" w:cs="Arial"/>
+                <w:b/>
+                <w:bCs/>
+              </w:rPr>
+              <w:t>2</w:t>
+            </w:r>
+            <w:r>
+              <w:rPr>
+                <w:rFonts w:eastAsia="Calibri" w:cs="Arial"/>
+              </w:rPr>
+              <w:t>)</w:t>
+            </w:r>
+          </w:p>
+          <w:p>
+            <w:pPr>
+              <w:rPr>
+                <w:rFonts w:ascii="Calibri" w:eastAsia="Calibri" w:hAnsi="Calibri" w:cs="Arial"/>
+              </w:rPr>
+            </w:pPr>
+            <w:r>
+              <w:rPr>
+                <w:rFonts w:eastAsia="Calibri" w:cs="Arial"/>
+              </w:rPr>
+              <w:t>Satisfactory (</w:t>
+            </w:r>
+            <w:r>
+              <w:rPr>
+                <w:rFonts w:eastAsia="Calibri" w:cs="Arial"/>
+                <w:b/>
+                <w:bCs/>
+              </w:rPr>
+              <w:t>3</w:t>
+            </w:r>
+            <w:r>
+              <w:rPr>
+                <w:rFonts w:eastAsia="Calibri" w:cs="Arial"/>
+              </w:rPr>
+              <w:t>)</w:t>
+            </w:r>
+          </w:p>
+          <w:p>
+            <w:pPr>
+              <w:rPr>
+                <w:rFonts w:ascii="Calibri" w:eastAsia="Calibri" w:hAnsi="Calibri" w:cs="Arial"/>
+              </w:rPr>
+            </w:pPr>
+            <w:r>
+              <w:rPr>
+                <w:rFonts w:eastAsia="Calibri" w:cs="Arial"/>
+                <w:b/>
+                <w:bCs/>
+              </w:rPr>
+              <w:t>1</w:t>
+            </w:r>
+            <w:r>
+              <w:rPr>
+                <w:rFonts w:eastAsia="Calibri" w:cs="Arial"/>
+              </w:rPr>
+              <w:t>/</w:t>
+            </w:r>
+            <w:r>
+              <w:rPr>
+                <w:rFonts w:eastAsia="Calibri" w:cs="Arial"/>
+                <w:b/>
+                <w:bCs/>
+              </w:rPr>
+              <w:t>2</w:t>
+            </w:r>
+            <w:r>
+              <w:rPr>
+                <w:rFonts w:eastAsia="Calibri" w:cs="Arial"/>
+              </w:rPr>
+              <w:t>/</w:t>
+            </w:r>
+            <w:r>
+              <w:rPr>
+                <w:rFonts w:eastAsia="Calibri" w:cs="Arial"/>
+                <w:b/>
+                <w:bCs/>
+              </w:rPr>
+              <w:t>3</w:t>
+            </w:r>
+          </w:p>
+        </w:tc>
+      </w:tr>
+      <w:tr>
+        <w:tc>
+          <w:tcPr>
+            <w:tcW w:w="648" w:type="dxa"/>
+          </w:tcPr>
+          <w:p>
+            <w:pPr>
+              <w:rPr>
+                <w:rFonts w:ascii="Calibri" w:eastAsia="Calibri" w:hAnsi="Calibri" w:cs="Arial"/>
+              </w:rPr>
+            </w:pPr>
+          </w:p>
+        </w:tc>
+        <w:tc>
+          <w:tcPr>
+            <w:tcW w:w="4500" w:type="dxa"/>
+          </w:tcPr>
+          <w:p>
+            <w:pPr>
+              <w:rPr>
+                <w:rFonts w:ascii="Calibri" w:eastAsia="Calibri" w:hAnsi="Calibri" w:cs="Arial"/>
+              </w:rPr>
+            </w:pPr>
+          </w:p>
+        </w:tc>
+        <w:tc>
+          <w:tcPr>
+            <w:tcW w:w="1889" w:type="dxa"/>
+          </w:tcPr>
+          <w:p>
+            <w:pPr>
+              <w:rPr>
+                <w:rFonts w:ascii="Calibri" w:eastAsia="Calibri" w:hAnsi="Calibri" w:cs="Arial"/>
+              </w:rPr>
+            </w:pPr>
+          </w:p>
+        </w:tc>
+        <w:tc>
+          <w:tcPr>
+            <w:tcW w:w="1801" w:type="dxa"/>
+          </w:tcPr>
+          <w:p>
+            <w:pPr>
+              <w:rPr>
+                <w:rFonts w:ascii="Calibri" w:eastAsia="Calibri" w:hAnsi="Calibri" w:cs="Arial"/>
+              </w:rPr>
+            </w:pPr>
+          </w:p>
+        </w:tc>
+        <w:tc>
+          <w:tcPr>
+            <w:tcW w:w="1845" w:type="dxa"/>
+          </w:tcPr>
+          <w:p>
+            <w:pPr>
+              <w:rPr>
+                <w:rFonts w:ascii="Calibri" w:eastAsia="Calibri" w:hAnsi="Calibri" w:cs="Arial"/>
+              </w:rPr>
+            </w:pPr>
+          </w:p>
+        </w:tc>
+      </w:tr>
+      <w:tr>
+        <w:tc>
+          <w:tcPr>
+            <w:tcW w:w="648" w:type="dxa"/>
+          </w:tcPr>
+          <w:p>
+            <w:pPr>
+              <w:rPr>
+                <w:rFonts w:ascii="Calibri" w:eastAsia="Calibri" w:hAnsi="Calibri" w:cs="Arial"/>
+              </w:rPr>
+            </w:pPr>
+          </w:p>
+        </w:tc>
+        <w:tc>
+          <w:tcPr>
+            <w:tcW w:w="4500" w:type="dxa"/>
+          </w:tcPr>
+          <w:p>
+            <w:pPr>
+              <w:rPr>
+                <w:rFonts w:ascii="Calibri" w:eastAsia="Calibri" w:hAnsi="Calibri" w:cs="Arial"/>
+              </w:rPr>
+            </w:pPr>
+          </w:p>
+        </w:tc>
+        <w:tc>
+          <w:tcPr>
+            <w:tcW w:w="1889" w:type="dxa"/>
+          </w:tcPr>
+          <w:p>
+            <w:pPr>
+              <w:rPr>
+                <w:rFonts w:ascii="Calibri" w:eastAsia="Calibri" w:hAnsi="Calibri" w:cs="Arial"/>
+              </w:rPr>
+            </w:pPr>
+          </w:p>
+        </w:tc>
+        <w:tc>
+          <w:tcPr>
+            <w:tcW w:w="1801" w:type="dxa"/>
+          </w:tcPr>
+          <w:p>
+            <w:pPr>
+              <w:rPr>
+                <w:rFonts w:ascii="Calibri" w:eastAsia="Calibri" w:hAnsi="Calibri" w:cs="Arial"/>
+              </w:rPr>
+            </w:pPr>
+          </w:p>
+        </w:tc>
+        <w:tc>
+          <w:tcPr>
+            <w:tcW w:w="1845" w:type="dxa"/>
+          </w:tcPr>
+          <w:p>
+            <w:pPr>
+              <w:rPr>
+                <w:rFonts w:ascii="Calibri" w:eastAsia="Calibri" w:hAnsi="Calibri" w:cs="Arial"/>
+              </w:rPr>
+            </w:pPr>
+          </w:p>
+        </w:tc>
+      </w:tr>
+      <w:tr>
+        <w:tc>
+          <w:tcPr>
+            <w:tcW w:w="648" w:type="dxa"/>
+          </w:tcPr>
+          <w:p>
+            <w:pPr>
+              <w:rPr>
+                <w:rFonts w:ascii="Calibri" w:eastAsia="Calibri" w:hAnsi="Calibri" w:cs="Arial"/>
+              </w:rPr>
+            </w:pPr>
+          </w:p>
+        </w:tc>
+        <w:tc>
+          <w:tcPr>
+            <w:tcW w:w="4500" w:type="dxa"/>
+          </w:tcPr>
+          <w:p>
+            <w:pPr>
+              <w:rPr>
+                <w:rFonts w:ascii="Calibri" w:eastAsia="Calibri" w:hAnsi="Calibri" w:cs="Arial"/>
+              </w:rPr>
+            </w:pPr>
+          </w:p>
+        </w:tc>
+        <w:tc>
+          <w:tcPr>
+            <w:tcW w:w="1889" w:type="dxa"/>
+          </w:tcPr>
+          <w:p>
+            <w:pPr>
+              <w:rPr>
+                <w:rFonts w:ascii="Calibri" w:eastAsia="Calibri" w:hAnsi="Calibri" w:cs="Arial"/>
+              </w:rPr>
+            </w:pPr>
+          </w:p>
+        </w:tc>
+        <w:tc>
+          <w:tcPr>
+            <w:tcW w:w="1801" w:type="dxa"/>
+          </w:tcPr>
+          <w:p>
+            <w:pPr>
+              <w:rPr>
+                <w:rFonts w:ascii="Calibri" w:eastAsia="Calibri" w:hAnsi="Calibri" w:cs="Arial"/>
+              </w:rPr>
+            </w:pPr>
+          </w:p>
+        </w:tc>
+        <w:tc>
+          <w:tcPr>
+            <w:tcW w:w="1845" w:type="dxa"/>
+          </w:tcPr>
+          <w:p>
+            <w:pPr>
+              <w:rPr>
+                <w:rFonts w:ascii="Calibri" w:eastAsia="Calibri" w:hAnsi="Calibri" w:cs="Arial"/>
+              </w:rPr>
+            </w:pPr>
+          </w:p>
+        </w:tc>
+      </w:tr>
+      <w:tr>
+        <w:tc>
+          <w:tcPr>
+            <w:tcW w:w="648" w:type="dxa"/>
+          </w:tcPr>
+          <w:p>
+            <w:pPr>
+              <w:rPr>
+                <w:rFonts w:ascii="Calibri" w:eastAsia="Calibri" w:hAnsi="Calibri" w:cs="Arial"/>
+              </w:rPr>
+            </w:pPr>
+          </w:p>
+        </w:tc>
+        <w:tc>
+          <w:tcPr>
+            <w:tcW w:w="4500" w:type="dxa"/>
+          </w:tcPr>
+          <w:p>
+            <w:pPr>
+              <w:suppressAutoHyphens/>
+              <w:rPr>
+                <w:rFonts w:ascii="Calibri" w:eastAsia="Calibri" w:hAnsi="Calibri" w:cs="Arial"/>
+              </w:rPr>
+            </w:pPr>
+          </w:p>
+        </w:tc>
+        <w:tc>
+          <w:tcPr>
+            <w:tcW w:w="1889" w:type="dxa"/>
+          </w:tcPr>
+          <w:p>
+            <w:pPr>
+              <w:rPr>
+                <w:rFonts w:ascii="Calibri" w:eastAsia="Calibri" w:hAnsi="Calibri" w:cs="Arial"/>
+              </w:rPr>
+            </w:pPr>
+          </w:p>
+        </w:tc>
+        <w:tc>
+          <w:tcPr>
+            <w:tcW w:w="1801" w:type="dxa"/>
+          </w:tcPr>
+          <w:p>
+            <w:pPr>
+              <w:rPr>
+                <w:rFonts w:ascii="Calibri" w:eastAsia="Calibri" w:hAnsi="Calibri" w:cs="Arial"/>
+              </w:rPr>
+            </w:pPr>
+          </w:p>
+        </w:tc>
+        <w:tc>
+          <w:tcPr>
+            <w:tcW w:w="1845" w:type="dxa"/>
+          </w:tcPr>
+          <w:p>
+            <w:pPr>
+              <w:rPr>
+                <w:rFonts w:ascii="Calibri" w:eastAsia="Calibri" w:hAnsi="Calibri" w:cs="Arial"/>
+              </w:rPr>
+            </w:pPr>
+          </w:p>
+        </w:tc>
+      </w:tr>
+    </w:tbl>
+    <w:p/>
+    <w:tbl>
+      <w:tblPr>
+        <w:tblStyle w:val="TableGrid"/>
+        <w:tblW w:w="10683" w:type="dxa"/>
+        <w:tblLayout w:type="fixed"/>
+        <w:tblLook w:val="04A0" w:firstRow="1" w:lastRow="0" w:firstColumn="1" w:lastColumn="0" w:noHBand="0" w:noVBand="1"/>
+      </w:tblPr>
+      <w:tblGrid>
+        <w:gridCol w:w="648"/>
+        <w:gridCol w:w="5842"/>
+        <w:gridCol w:w="1800"/>
+        <w:gridCol w:w="1259"/>
+        <w:gridCol w:w="1134"/>
+      </w:tblGrid>
+      <w:tr>
+        <w:tc>
+          <w:tcPr>
+            <w:tcW w:w="6490" w:type="dxa"/>
+            <w:gridSpan w:val="2"/>
+            <w:shd w:val="clear" w:color="auto" w:fill="FABF8F" w:themeFill="accent6" w:themeFillTint="99"/>
+          </w:tcPr>
+          <w:p>
+            <w:pPr>
+              <w:rPr>
+                <w:b/>
+              </w:rPr>
+            </w:pPr>
+            <w:r>
+              <w:rPr>
+                <w:rFonts w:eastAsia="Calibri" w:cs="Arial"/>
+                <w:b/>
+              </w:rPr>
+              <w:t>Tasks from this meeting (BY STUDENTS BASED ON ADVISOR)</w:t>
+            </w:r>
+          </w:p>
+        </w:tc>
+        <w:tc>
+          <w:tcPr>
+            <w:tcW w:w="4193" w:type="dxa"/>
+            <w:gridSpan w:val="3"/>
+            <w:shd w:val="clear" w:color="auto" w:fill="FABF8F" w:themeFill="accent6" w:themeFillTint="99"/>
+          </w:tcPr>
+          <w:p>
+            <w:pPr>
+              <w:rPr>
+                <w:b/>
+              </w:rPr>
+            </w:pPr>
+            <w:r>
+              <w:rPr>
+                <w:rFonts w:eastAsia="Calibri" w:cs="Arial"/>
+                <w:b/>
+              </w:rPr>
+              <w:t>BY ADVISOR</w:t>
+            </w:r>
+          </w:p>
+        </w:tc>
+      </w:tr>
+      <w:tr>
+        <w:tc>
+          <w:tcPr>
+            <w:tcW w:w="648" w:type="dxa"/>
+            <w:shd w:val="clear" w:color="auto" w:fill="FDE9D9" w:themeFill="accent6" w:themeFillTint="33"/>
+          </w:tcPr>
+          <w:p>
+            <w:pPr>
+              <w:rPr>
+                <w:rFonts w:ascii="Calibri" w:eastAsia="Calibri" w:hAnsi="Calibri" w:cs="Arial"/>
+              </w:rPr>
+            </w:pPr>
+            <w:r>
+              <w:rPr>
+                <w:rFonts w:eastAsia="Calibri" w:cs="Arial"/>
+              </w:rPr>
+              <w:t>Task</w:t>
+            </w:r>
+          </w:p>
+          <w:p>
+            <w:pPr>
+              <w:rPr>
+                <w:rFonts w:ascii="Calibri" w:eastAsia="Calibri" w:hAnsi="Calibri" w:cs="Arial"/>
+              </w:rPr>
+            </w:pPr>
+            <w:r>
+              <w:rPr>
+                <w:rFonts w:eastAsia="Calibri" w:cs="Arial"/>
+              </w:rPr>
+              <w:t>No</w:t>
+            </w:r>
+          </w:p>
+        </w:tc>
+        <w:tc>
+          <w:tcPr>
+            <w:tcW w:w="5842" w:type="dxa"/>
+            <w:shd w:val="clear" w:color="auto" w:fill="FDE9D9" w:themeFill="accent6" w:themeFillTint="33"/>
+          </w:tcPr>
+          <w:p>
+            <w:pPr>
+              <w:rPr>
+                <w:rFonts w:ascii="Calibri" w:eastAsia="Calibri" w:hAnsi="Calibri" w:cs="Arial"/>
+              </w:rPr>
+            </w:pPr>
+            <w:r>
+              <w:rPr>
+                <w:rFonts w:eastAsia="Calibri" w:cs="Arial"/>
+              </w:rPr>
+              <w:t>Description</w:t>
+            </w:r>
+          </w:p>
+        </w:tc>
+        <w:tc>
+          <w:tcPr>
+            <w:tcW w:w="1800" w:type="dxa"/>
+            <w:shd w:val="clear" w:color="auto" w:fill="FDE9D9" w:themeFill="accent6" w:themeFillTint="33"/>
+          </w:tcPr>
+          <w:p>
+            <w:pPr>
+              <w:rPr>
+                <w:rFonts w:ascii="Calibri" w:eastAsia="Calibri" w:hAnsi="Calibri" w:cs="Arial"/>
+              </w:rPr>
+            </w:pPr>
+            <w:r>
+              <w:rPr>
+                <w:rFonts w:eastAsia="Calibri" w:cs="Arial"/>
+              </w:rPr>
+              <w:t>Assigned to</w:t>
+            </w:r>
+          </w:p>
+          <w:p>
+            <w:pPr>
+              <w:rPr>
+                <w:rFonts w:ascii="Calibri" w:eastAsia="Calibri" w:hAnsi="Calibri" w:cs="Arial"/>
+              </w:rPr>
+            </w:pPr>
+            <w:r>
+              <w:rPr>
+                <w:rFonts w:eastAsia="Calibri" w:cs="Arial"/>
+                <w:b/>
+                <w:bCs/>
+              </w:rPr>
+              <w:t>Member’s No</w:t>
+            </w:r>
+            <w:r>
+              <w:rPr>
+                <w:rFonts w:eastAsia="Calibri" w:cs="Arial"/>
+              </w:rPr>
+              <w:t>/</w:t>
+            </w:r>
+            <w:r>
+              <w:rPr>
+                <w:rFonts w:eastAsia="Calibri" w:cs="Arial"/>
+                <w:b/>
+                <w:bCs/>
+              </w:rPr>
+              <w:t>All</w:t>
+            </w:r>
+          </w:p>
+        </w:tc>
+        <w:tc>
+          <w:tcPr>
+            <w:tcW w:w="1259" w:type="dxa"/>
+            <w:shd w:val="clear" w:color="auto" w:fill="FDE9D9" w:themeFill="accent6" w:themeFillTint="33"/>
+          </w:tcPr>
+          <w:p>
+            <w:pPr>
+              <w:rPr>
+                <w:rFonts w:ascii="Calibri" w:eastAsia="Calibri" w:hAnsi="Calibri" w:cs="Arial"/>
+              </w:rPr>
+            </w:pPr>
+            <w:r>
+              <w:rPr>
+                <w:rFonts w:eastAsia="Calibri" w:cs="Arial"/>
+                <w:b/>
+                <w:bCs/>
+              </w:rPr>
+              <w:t>N</w:t>
+            </w:r>
+            <w:r>
+              <w:rPr>
+                <w:rFonts w:eastAsia="Calibri" w:cs="Arial"/>
+              </w:rPr>
+              <w:t>ew/</w:t>
+            </w:r>
+          </w:p>
+          <w:p>
+            <w:pPr>
+              <w:rPr>
+                <w:rFonts w:ascii="Calibri" w:eastAsia="Calibri" w:hAnsi="Calibri" w:cs="Arial"/>
+              </w:rPr>
+            </w:pPr>
+            <w:r>
+              <w:rPr>
+                <w:rFonts w:eastAsia="Calibri" w:cs="Arial"/>
+                <w:b/>
+                <w:bCs/>
+              </w:rPr>
+              <w:t>C</w:t>
+            </w:r>
+            <w:r>
+              <w:rPr>
+                <w:rFonts w:eastAsia="Calibri" w:cs="Arial"/>
+              </w:rPr>
+              <w:t>ontinued</w:t>
+            </w:r>
+          </w:p>
+          <w:p>
+            <w:pPr>
+              <w:rPr>
+                <w:rFonts w:ascii="Calibri" w:eastAsia="Calibri" w:hAnsi="Calibri" w:cs="Arial"/>
+              </w:rPr>
+            </w:pPr>
+            <w:r>
+              <w:rPr>
+                <w:rFonts w:eastAsia="Calibri" w:cs="Arial"/>
+                <w:b/>
+                <w:bCs/>
+              </w:rPr>
+              <w:t>N</w:t>
+            </w:r>
+            <w:r>
+              <w:rPr>
+                <w:rFonts w:eastAsia="Calibri" w:cs="Arial"/>
+              </w:rPr>
+              <w:t>/</w:t>
+            </w:r>
+            <w:r>
+              <w:rPr>
+                <w:rFonts w:eastAsia="Calibri" w:cs="Arial"/>
+                <w:b/>
+                <w:bCs/>
+              </w:rPr>
+              <w:t>C</w:t>
+            </w:r>
+          </w:p>
+        </w:tc>
+        <w:tc>
+          <w:tcPr>
+            <w:tcW w:w="1134" w:type="dxa"/>
+            <w:shd w:val="clear" w:color="auto" w:fill="FDE9D9" w:themeFill="accent6" w:themeFillTint="33"/>
+          </w:tcPr>
+          <w:p>
+            <w:pPr>
+              <w:rPr>
+                <w:rFonts w:ascii="Calibri" w:eastAsia="Calibri" w:hAnsi="Calibri" w:cs="Arial"/>
+              </w:rPr>
+            </w:pPr>
+            <w:r>
+              <w:rPr>
+                <w:rFonts w:eastAsia="Calibri" w:cs="Arial"/>
+              </w:rPr>
+              <w:t>Duration in days</w:t>
+            </w:r>
+          </w:p>
+        </w:tc>
+      </w:tr>
+      <w:tr>
+        <w:tc>
+          <w:tcPr>
+            <w:tcW w:w="648" w:type="dxa"/>
+          </w:tcPr>
+          <w:p>
+            <w:pPr>
+              <w:rPr>
+                <w:rFonts w:ascii="Calibri" w:eastAsia="Calibri" w:hAnsi="Calibri" w:cs="Arial"/>
+              </w:rPr>
+            </w:pPr>
+          </w:p>
+        </w:tc>
+        <w:tc>
+          <w:tcPr>
+            <w:tcW w:w="5842" w:type="dxa"/>
+          </w:tcPr>
+          <w:p>
+            <w:pPr>
+              <w:rPr>
+                <w:rFonts w:ascii="Calibri" w:eastAsia="Calibri" w:hAnsi="Calibri" w:cs="Arial"/>
+              </w:rPr>
+            </w:pPr>
+          </w:p>
+        </w:tc>
+        <w:tc>
+          <w:tcPr>
+            <w:tcW w:w="1800" w:type="dxa"/>
+          </w:tcPr>
+          <w:p>
+            <w:pPr>
+              <w:rPr>
+                <w:rFonts w:ascii="Calibri" w:eastAsia="Calibri" w:hAnsi="Calibri" w:cs="Arial"/>
+              </w:rPr>
+            </w:pPr>
+          </w:p>
+        </w:tc>
+        <w:tc>
+          <w:tcPr>
+            <w:tcW w:w="1259" w:type="dxa"/>
+          </w:tcPr>
+          <w:p>
+            <w:pPr>
+              <w:rPr>
+                <w:rFonts w:ascii="Calibri" w:eastAsia="Calibri" w:hAnsi="Calibri" w:cs="Arial"/>
+              </w:rPr>
+            </w:pPr>
+          </w:p>
+        </w:tc>
+        <w:tc>
+          <w:tcPr>
+            <w:tcW w:w="1134" w:type="dxa"/>
+          </w:tcPr>
+          <w:p>
+            <w:pPr>
+              <w:rPr>
+                <w:rFonts w:ascii="Calibri" w:eastAsia="Calibri" w:hAnsi="Calibri" w:cs="Arial"/>
+              </w:rPr>
+            </w:pPr>
+          </w:p>
+        </w:tc>
+      </w:tr>
+      <w:tr>
+        <w:tc>
+          <w:tcPr>
+            <w:tcW w:w="648" w:type="dxa"/>
+          </w:tcPr>
+          <w:p>
+            <w:pPr>
+              <w:rPr>
+                <w:rFonts w:ascii="Calibri" w:eastAsia="Calibri" w:hAnsi="Calibri" w:cs="Arial"/>
+              </w:rPr>
+            </w:pPr>
+          </w:p>
+        </w:tc>
+        <w:tc>
+          <w:tcPr>
+            <w:tcW w:w="5842" w:type="dxa"/>
+          </w:tcPr>
+          <w:p>
+            <w:pPr>
+              <w:rPr>
+                <w:rFonts w:ascii="Calibri" w:eastAsia="Calibri" w:hAnsi="Calibri" w:cs="Arial"/>
+              </w:rPr>
+            </w:pPr>
+          </w:p>
+        </w:tc>
+        <w:tc>
+          <w:tcPr>
+            <w:tcW w:w="1800" w:type="dxa"/>
+          </w:tcPr>
+          <w:p>
+            <w:pPr>
+              <w:rPr>
+                <w:rFonts w:ascii="Calibri" w:eastAsia="Calibri" w:hAnsi="Calibri" w:cs="Arial"/>
+              </w:rPr>
+            </w:pPr>
+          </w:p>
+        </w:tc>
+        <w:tc>
+          <w:tcPr>
+            <w:tcW w:w="1259" w:type="dxa"/>
+          </w:tcPr>
+          <w:p>
+            <w:pPr>
+              <w:rPr>
+                <w:rFonts w:ascii="Calibri" w:eastAsia="Calibri" w:hAnsi="Calibri" w:cs="Arial"/>
+              </w:rPr>
+            </w:pPr>
+          </w:p>
+        </w:tc>
+        <w:tc>
+          <w:tcPr>
+            <w:tcW w:w="1134" w:type="dxa"/>
+          </w:tcPr>
+          <w:p>
+            <w:pPr>
+              <w:rPr>
+                <w:rFonts w:ascii="Calibri" w:eastAsia="Calibri" w:hAnsi="Calibri" w:cs="Arial"/>
+              </w:rPr>
+            </w:pPr>
+          </w:p>
+        </w:tc>
+      </w:tr>
+      <w:tr>
+        <w:tc>
+          <w:tcPr>
+            <w:tcW w:w="648" w:type="dxa"/>
+          </w:tcPr>
+          <w:p>
+            <w:pPr>
+              <w:rPr>
+                <w:rFonts w:ascii="Calibri" w:eastAsia="Calibri" w:hAnsi="Calibri" w:cs="Arial"/>
+              </w:rPr>
+            </w:pPr>
+          </w:p>
+        </w:tc>
+        <w:tc>
+          <w:tcPr>
+            <w:tcW w:w="5842" w:type="dxa"/>
+          </w:tcPr>
+          <w:p>
+            <w:pPr>
+              <w:rPr>
+                <w:rFonts w:ascii="Calibri" w:eastAsia="Calibri" w:hAnsi="Calibri" w:cs="Arial"/>
+              </w:rPr>
+            </w:pPr>
+          </w:p>
+        </w:tc>
+        <w:tc>
+          <w:tcPr>
+            <w:tcW w:w="1800" w:type="dxa"/>
+          </w:tcPr>
+          <w:p>
+            <w:pPr>
+              <w:rPr>
+                <w:rFonts w:ascii="Calibri" w:eastAsia="Calibri" w:hAnsi="Calibri" w:cs="Arial"/>
+              </w:rPr>
+            </w:pPr>
+          </w:p>
+        </w:tc>
+        <w:tc>
+          <w:tcPr>
+            <w:tcW w:w="1259" w:type="dxa"/>
+          </w:tcPr>
+          <w:p>
+            <w:pPr>
+              <w:rPr>
+                <w:rFonts w:ascii="Calibri" w:eastAsia="Calibri" w:hAnsi="Calibri" w:cs="Arial"/>
+              </w:rPr>
+            </w:pPr>
+          </w:p>
+        </w:tc>
+        <w:tc>
+          <w:tcPr>
+            <w:tcW w:w="1134" w:type="dxa"/>
+          </w:tcPr>
+          <w:p>
+            <w:pPr>
+              <w:rPr>
+                <w:rFonts w:ascii="Calibri" w:eastAsia="Calibri" w:hAnsi="Calibri" w:cs="Arial"/>
+              </w:rPr>
+            </w:pPr>
+          </w:p>
+        </w:tc>
+      </w:tr>
+      <w:tr>
+        <w:trPr>
+          <w:trHeight w:val="77"/>
+        </w:trPr>
+        <w:tc>
+          <w:tcPr>
+            <w:tcW w:w="648" w:type="dxa"/>
+          </w:tcPr>
+          <w:p>
+            <w:pPr>
+              <w:rPr>
+                <w:rFonts w:ascii="Calibri" w:eastAsia="Calibri" w:hAnsi="Calibri" w:cs="Arial"/>
+              </w:rPr>
+            </w:pPr>
+          </w:p>
+        </w:tc>
+        <w:tc>
+          <w:tcPr>
+            <w:tcW w:w="5842" w:type="dxa"/>
+          </w:tcPr>
+          <w:p>
+            <w:pPr>
+              <w:rPr>
+                <w:rFonts w:ascii="Calibri" w:eastAsia="Calibri" w:hAnsi="Calibri" w:cs="Arial"/>
+              </w:rPr>
+            </w:pPr>
+          </w:p>
+        </w:tc>
+        <w:tc>
+          <w:tcPr>
+            <w:tcW w:w="1800" w:type="dxa"/>
+          </w:tcPr>
+          <w:p>
+            <w:pPr>
+              <w:rPr>
+                <w:rFonts w:ascii="Calibri" w:eastAsia="Calibri" w:hAnsi="Calibri" w:cs="Arial"/>
+              </w:rPr>
+            </w:pPr>
+          </w:p>
+        </w:tc>
+        <w:tc>
+          <w:tcPr>
+            <w:tcW w:w="1259" w:type="dxa"/>
+          </w:tcPr>
+          <w:p>
+            <w:pPr>
+              <w:rPr>
+                <w:rFonts w:ascii="Calibri" w:eastAsia="Calibri" w:hAnsi="Calibri" w:cs="Arial"/>
+              </w:rPr>
+            </w:pPr>
+          </w:p>
+        </w:tc>
+        <w:tc>
+          <w:tcPr>
+            <w:tcW w:w="1134" w:type="dxa"/>
+          </w:tcPr>
+          <w:p>
+            <w:pPr>
+              <w:rPr>
+                <w:rFonts w:ascii="Calibri" w:eastAsia="Calibri" w:hAnsi="Calibri" w:cs="Arial"/>
+              </w:rPr>
+            </w:pPr>
+          </w:p>
+        </w:tc>
+      </w:tr>
+    </w:tbl>
+    <w:p/>
+    <w:tbl>
+      <w:tblPr>
+        <w:tblStyle w:val="TableGrid"/>
+        <w:tblW w:w="10728" w:type="dxa"/>
+        <w:tblLayout w:type="fixed"/>
+        <w:tblLook w:val="04A0" w:firstRow="1" w:lastRow="0" w:firstColumn="1" w:lastColumn="0" w:noHBand="0" w:noVBand="1"/>
+      </w:tblPr>
+      <w:tblGrid>
+        <w:gridCol w:w="10728"/>
+      </w:tblGrid>
+      <w:tr>
+        <w:tc>
+          <w:tcPr>
+            <w:tcW w:w="10728" w:type="dxa"/>
+            <w:shd w:val="clear" w:color="auto" w:fill="FABF8F" w:themeFill="accent6" w:themeFillTint="99"/>
+          </w:tcPr>
+          <w:p>
+            <w:pPr>
+              <w:rPr>
+                <w:b/>
+              </w:rPr>
+            </w:pPr>
+            <w:r>
+              <w:rPr>
+                <w:rFonts w:eastAsia="Calibri" w:cs="Arial"/>
+                <w:b/>
+              </w:rPr>
+              <w:t>Other matters if any (BY STUDENTS/ADVISOR)</w:t>
+            </w:r>
+          </w:p>
+        </w:tc>
+      </w:tr>
+      <w:tr>
+        <w:trPr>
+          <w:trHeight w:val="692"/>
+        </w:trPr>
+        <w:tc>
+          <w:tcPr>
+            <w:tcW w:w="10728" w:type="dxa"/>
+          </w:tcPr>
+          <w:p>
+            <w:pPr>
+              <w:rPr>
+                <w:rFonts w:ascii="Calibri" w:eastAsia="Calibri" w:hAnsi="Calibri" w:cs="Arial"/>
+              </w:rPr>
+            </w:pPr>
+            <w:r>
+              <w:rPr>
+                <w:rFonts w:eastAsia="Calibri" w:cs="Arial"/>
+              </w:rPr>
+              <w:t>By Students:</w:t>
+            </w:r>
+          </w:p>
+          <w:p>
+            <w:pPr>
+              <w:rPr>
+                <w:rFonts w:ascii="Calibri" w:eastAsia="Calibri" w:hAnsi="Calibri" w:cs="Arial"/>
+              </w:rPr>
+            </w:pPr>
+            <w:r>
+              <w:rPr>
+                <w:rFonts w:eastAsia="Calibri" w:cs="Arial"/>
+              </w:rPr>
+              <w:t>By Advisor:</w:t>
+            </w:r>
+          </w:p>
+        </w:tc>
+      </w:tr>
+    </w:tbl>
+    <w:p/>
+    <w:tbl>
+      <w:tblPr>
+        <w:tblStyle w:val="TableGrid"/>
+        <w:tblW w:w="10728" w:type="dxa"/>
+        <w:tblLayout w:type="fixed"/>
+        <w:tblLook w:val="04A0" w:firstRow="1" w:lastRow="0" w:firstColumn="1" w:lastColumn="0" w:noHBand="0" w:noVBand="1"/>
+      </w:tblPr>
+      <w:tblGrid>
+        <w:gridCol w:w="1458"/>
+        <w:gridCol w:w="2250"/>
+        <w:gridCol w:w="3151"/>
+        <w:gridCol w:w="3869"/>
+      </w:tblGrid>
+      <w:tr>
+        <w:tc>
+          <w:tcPr>
+            <w:tcW w:w="10727" w:type="dxa"/>
+            <w:gridSpan w:val="4"/>
+            <w:shd w:val="clear" w:color="auto" w:fill="FABF8F" w:themeFill="accent6" w:themeFillTint="99"/>
+          </w:tcPr>
+          <w:p>
+            <w:pPr>
+              <w:rPr>
+                <w:b/>
+                <w:bCs/>
+              </w:rPr>
+            </w:pPr>
+            <w:r>
+              <w:rPr>
+                <w:rFonts w:eastAsia="Calibri" w:cs="Arial"/>
+                <w:b/>
+                <w:bCs/>
+              </w:rPr>
+              <w:t>Evaluation: unsatisfactory (1), marginal (2), satisfactory (3) (BY ADVISOR) 1</w:t>
+            </w:r>
+            <w:r>
+              <w:rPr>
+                <w:rFonts w:eastAsia="Calibri" w:cs="Arial"/>
+              </w:rPr>
+              <w:t>/</w:t>
+            </w:r>
+            <w:r>
+              <w:rPr>
+                <w:rFonts w:eastAsia="Calibri" w:cs="Arial"/>
+                <w:b/>
+                <w:bCs/>
+              </w:rPr>
+              <w:t>2</w:t>
+            </w:r>
+            <w:r>
+              <w:rPr>
+                <w:rFonts w:eastAsia="Calibri" w:cs="Arial"/>
+              </w:rPr>
+              <w:t>/</w:t>
+            </w:r>
+            <w:r>
+              <w:rPr>
+                <w:rFonts w:eastAsia="Calibri" w:cs="Arial"/>
+                <w:b/>
+                <w:bCs/>
+              </w:rPr>
+              <w:t>3</w:t>
+            </w:r>
+          </w:p>
+        </w:tc>
+      </w:tr>
+      <w:tr>
+        <w:tc>
+          <w:tcPr>
+            <w:tcW w:w="1457" w:type="dxa"/>
+            <w:shd w:val="clear" w:color="auto" w:fill="FDE9D9" w:themeFill="accent6" w:themeFillTint="33"/>
+          </w:tcPr>
+          <w:p>
+            <w:pPr>
+              <w:rPr>
+                <w:rFonts w:ascii="Calibri" w:eastAsia="Calibri" w:hAnsi="Calibri" w:cs="Arial"/>
+              </w:rPr>
+            </w:pPr>
+            <w:r>
+              <w:rPr>
+                <w:rFonts w:eastAsia="Calibri" w:cs="Arial"/>
+              </w:rPr>
+              <w:t>Member No.</w:t>
+            </w:r>
+          </w:p>
+        </w:tc>
+        <w:tc>
+          <w:tcPr>
+            <w:tcW w:w="2250" w:type="dxa"/>
+            <w:shd w:val="clear" w:color="auto" w:fill="FDE9D9" w:themeFill="accent6" w:themeFillTint="33"/>
+          </w:tcPr>
+          <w:p>
+            <w:pPr>
+              <w:rPr>
+                <w:rFonts w:ascii="Calibri" w:eastAsia="Calibri" w:hAnsi="Calibri" w:cs="Arial"/>
+              </w:rPr>
+            </w:pPr>
+            <w:r>
+              <w:rPr>
+                <w:rFonts w:eastAsia="Calibri" w:cs="Arial"/>
+              </w:rPr>
+              <w:t>Quality of the work</w:t>
+            </w:r>
+          </w:p>
+        </w:tc>
+        <w:tc>
+          <w:tcPr>
+            <w:tcW w:w="3151" w:type="dxa"/>
+            <w:shd w:val="clear" w:color="auto" w:fill="FDE9D9" w:themeFill="accent6" w:themeFillTint="33"/>
+          </w:tcPr>
+          <w:p>
+            <w:pPr>
+              <w:rPr>
+                <w:rFonts w:ascii="Calibri" w:eastAsia="Calibri" w:hAnsi="Calibri" w:cs="Arial"/>
+              </w:rPr>
+            </w:pPr>
+            <w:r>
+              <w:rPr>
+                <w:rFonts w:eastAsia="Calibri" w:cs="Arial"/>
+              </w:rPr>
+              <w:t>Contribution in discussions</w:t>
+            </w:r>
+          </w:p>
+        </w:tc>
+        <w:tc>
+          <w:tcPr>
+            <w:tcW w:w="3869" w:type="dxa"/>
+            <w:shd w:val="clear" w:color="auto" w:fill="FDE9D9" w:themeFill="accent6" w:themeFillTint="33"/>
+          </w:tcPr>
+          <w:p>
+            <w:pPr>
+              <w:rPr>
+                <w:rFonts w:ascii="Calibri" w:eastAsia="Calibri" w:hAnsi="Calibri" w:cs="Arial"/>
+              </w:rPr>
+            </w:pPr>
+            <w:r>
+              <w:rPr>
+                <w:rFonts w:eastAsia="Calibri" w:cs="Arial"/>
+              </w:rPr>
+              <w:t>Communication skills and team playing</w:t>
+            </w:r>
+          </w:p>
+        </w:tc>
+      </w:tr>
+      <w:tr>
+        <w:tc>
+          <w:tcPr>
+            <w:tcW w:w="1457" w:type="dxa"/>
+          </w:tcPr>
+          <w:p>
+            <w:pPr>
+              <w:rPr>
+                <w:rFonts w:ascii="Calibri" w:eastAsia="Calibri" w:hAnsi="Calibri" w:cs="Arial"/>
+              </w:rPr>
+            </w:pPr>
+            <w:r>
+              <w:rPr>
+                <w:rFonts w:eastAsia="Calibri" w:cs="Arial"/>
+              </w:rPr>
+              <w:t>1</w:t>
+            </w:r>
+          </w:p>
+        </w:tc>
+        <w:tc>
+          <w:tcPr>
+            <w:tcW w:w="2250" w:type="dxa"/>
+          </w:tcPr>
+          <w:p>
+            <w:pPr>
+              <w:rPr>
+                <w:rFonts w:ascii="Calibri" w:eastAsia="Calibri" w:hAnsi="Calibri" w:cs="Arial"/>
+              </w:rPr>
+            </w:pPr>
+          </w:p>
+        </w:tc>
+        <w:tc>
+          <w:tcPr>
+            <w:tcW w:w="3151" w:type="dxa"/>
+          </w:tcPr>
+          <w:p>
+            <w:pPr>
+              <w:rPr>
+                <w:rFonts w:ascii="Calibri" w:eastAsia="Calibri" w:hAnsi="Calibri" w:cs="Arial"/>
+              </w:rPr>
+            </w:pPr>
+          </w:p>
+        </w:tc>
+        <w:tc>
+          <w:tcPr>
+            <w:tcW w:w="3869" w:type="dxa"/>
+          </w:tcPr>
+          <w:p>
+            <w:pPr>
+              <w:rPr>
+                <w:rFonts w:ascii="Calibri" w:eastAsia="Calibri" w:hAnsi="Calibri" w:cs="Arial"/>
+              </w:rPr>
+            </w:pPr>
+          </w:p>
+        </w:tc>
+      </w:tr>
+      <w:tr>
+        <w:tc>
+          <w:tcPr>
+            <w:tcW w:w="1457" w:type="dxa"/>
+          </w:tcPr>
+          <w:p>
+            <w:pPr>
+              <w:rPr>
+                <w:rFonts w:ascii="Calibri" w:eastAsia="Calibri" w:hAnsi="Calibri" w:cs="Arial"/>
+              </w:rPr>
+            </w:pPr>
+            <w:r>
+              <w:rPr>
+                <w:rFonts w:eastAsia="Calibri" w:cs="Arial"/>
+              </w:rPr>
+              <w:t>2</w:t>
+            </w:r>
+          </w:p>
+        </w:tc>
+        <w:tc>
+          <w:tcPr>
+            <w:tcW w:w="2250" w:type="dxa"/>
+          </w:tcPr>
+          <w:p>
+            <w:pPr>
+              <w:rPr>
+                <w:rFonts w:ascii="Calibri" w:eastAsia="Calibri" w:hAnsi="Calibri" w:cs="Arial"/>
+              </w:rPr>
+            </w:pPr>
+          </w:p>
+        </w:tc>
+        <w:tc>
+          <w:tcPr>
+            <w:tcW w:w="3151" w:type="dxa"/>
+          </w:tcPr>
+          <w:p>
+            <w:pPr>
+              <w:rPr>
+                <w:rFonts w:ascii="Calibri" w:eastAsia="Calibri" w:hAnsi="Calibri" w:cs="Arial"/>
+              </w:rPr>
+            </w:pPr>
+          </w:p>
+        </w:tc>
+        <w:tc>
+          <w:tcPr>
+            <w:tcW w:w="3869" w:type="dxa"/>
+          </w:tcPr>
+          <w:p>
+            <w:pPr>
+              <w:rPr>
+                <w:rFonts w:ascii="Calibri" w:eastAsia="Calibri" w:hAnsi="Calibri" w:cs="Arial"/>
+              </w:rPr>
+            </w:pPr>
+          </w:p>
+        </w:tc>
+      </w:tr>
+      <w:tr>
+        <w:tc>
+          <w:tcPr>
+            <w:tcW w:w="1457" w:type="dxa"/>
+          </w:tcPr>
+          <w:p>
+            <w:pPr>
+              <w:rPr>
+                <w:rFonts w:ascii="Calibri" w:eastAsia="Calibri" w:hAnsi="Calibri" w:cs="Arial"/>
+              </w:rPr>
+            </w:pPr>
+            <w:r>
+              <w:rPr>
+                <w:rFonts w:eastAsia="Calibri" w:cs="Arial"/>
+              </w:rPr>
+              <w:t>3</w:t>
+            </w:r>
+          </w:p>
+        </w:tc>
+        <w:tc>
+          <w:tcPr>
+            <w:tcW w:w="2250" w:type="dxa"/>
+          </w:tcPr>
+          <w:p>
+            <w:pPr>
+              <w:rPr>
+                <w:rFonts w:ascii="Calibri" w:eastAsia="Calibri" w:hAnsi="Calibri" w:cs="Arial"/>
+              </w:rPr>
+            </w:pPr>
+          </w:p>
+        </w:tc>
+        <w:tc>
+          <w:tcPr>
+            <w:tcW w:w="3151" w:type="dxa"/>
+          </w:tcPr>
+          <w:p>
+            <w:pPr>
+              <w:rPr>
+                <w:rFonts w:ascii="Calibri" w:eastAsia="Calibri" w:hAnsi="Calibri" w:cs="Arial"/>
+              </w:rPr>
+            </w:pPr>
+          </w:p>
+        </w:tc>
+        <w:tc>
+          <w:tcPr>
+            <w:tcW w:w="3869" w:type="dxa"/>
+          </w:tcPr>
+          <w:p>
+            <w:pPr>
+              <w:rPr>
+                <w:rFonts w:ascii="Calibri" w:eastAsia="Calibri" w:hAnsi="Calibri" w:cs="Arial"/>
+              </w:rPr>
+            </w:pPr>
+          </w:p>
+        </w:tc>
+      </w:tr>
+      <w:tr>
+        <w:tc>
+          <w:tcPr>
+            <w:tcW w:w="1457" w:type="dxa"/>
+          </w:tcPr>
+          <w:p>
+            <w:pPr>
+              <w:rPr>
+                <w:rFonts w:ascii="Calibri" w:eastAsia="Calibri" w:hAnsi="Calibri" w:cs="Arial"/>
+              </w:rPr>
+            </w:pPr>
+            <w:r>
+              <w:rPr>
+                <w:rFonts w:eastAsia="Calibri" w:cs="Arial"/>
+              </w:rPr>
+              <w:t>4</w:t>
+            </w:r>
+          </w:p>
+        </w:tc>
+        <w:tc>
+          <w:tcPr>
+            <w:tcW w:w="2250" w:type="dxa"/>
+          </w:tcPr>
+          <w:p>
+            <w:pPr>
+              <w:rPr>
+                <w:rFonts w:ascii="Calibri" w:eastAsia="Calibri" w:hAnsi="Calibri" w:cs="Arial"/>
+              </w:rPr>
+            </w:pPr>
+          </w:p>
+        </w:tc>
+        <w:tc>
+          <w:tcPr>
+            <w:tcW w:w="3151" w:type="dxa"/>
+          </w:tcPr>
+          <w:p>
+            <w:pPr>
+              <w:rPr>
+                <w:rFonts w:ascii="Calibri" w:eastAsia="Calibri" w:hAnsi="Calibri" w:cs="Arial"/>
+              </w:rPr>
+            </w:pPr>
+          </w:p>
+        </w:tc>
+        <w:tc>
+          <w:tcPr>
+            <w:tcW w:w="3869" w:type="dxa"/>
+          </w:tcPr>
+          <w:p>
+            <w:pPr>
+              <w:rPr>
+                <w:rFonts w:ascii="Calibri" w:eastAsia="Calibri" w:hAnsi="Calibri" w:cs="Arial"/>
+              </w:rPr>
+            </w:pPr>
+          </w:p>
+        </w:tc>
+      </w:tr>
+    </w:tbl>
+    <w:p/>
+    <w:tbl>
+      <w:tblPr>
+        <w:tblStyle w:val="TableGrid"/>
+        <w:tblW w:w="10728" w:type="dxa"/>
+        <w:tblLayout w:type="fixed"/>
+        <w:tblLook w:val="04A0" w:firstRow="1" w:lastRow="0" w:firstColumn="1" w:lastColumn="0" w:noHBand="0" w:noVBand="1"/>
+      </w:tblPr>
+      <w:tblGrid>
+        <w:gridCol w:w="1457"/>
+        <w:gridCol w:w="5402"/>
+        <w:gridCol w:w="2250"/>
+        <w:gridCol w:w="1619"/>
+      </w:tblGrid>
+      <w:tr>
+        <w:tc>
+          <w:tcPr>
+            <w:tcW w:w="1457" w:type="dxa"/>
+            <w:shd w:val="clear" w:color="auto" w:fill="FDE9D9" w:themeFill="accent6" w:themeFillTint="33"/>
+          </w:tcPr>
+          <w:p>
+            <w:pPr>
+              <w:rPr>
+                <w:b/>
+                <w:bCs/>
+              </w:rPr>
+            </w:pPr>
+            <w:r>
+              <w:rPr>
+                <w:rFonts w:eastAsia="Calibri" w:cs="Arial"/>
+                <w:b/>
+                <w:bCs/>
+              </w:rPr>
+              <w:t>Student No</w:t>
+            </w:r>
+          </w:p>
+        </w:tc>
+        <w:tc>
+          <w:tcPr>
+            <w:tcW w:w="5402" w:type="dxa"/>
+            <w:shd w:val="clear" w:color="auto" w:fill="FDE9D9" w:themeFill="accent6" w:themeFillTint="33"/>
+          </w:tcPr>
+          <w:p>
+            <w:pPr>
+              <w:rPr>
+                <w:b/>
+                <w:bCs/>
+              </w:rPr>
+            </w:pPr>
+            <w:r>
+              <w:rPr>
+                <w:rFonts w:eastAsia="Calibri" w:cs="Arial"/>
+                <w:b/>
+                <w:bCs/>
+              </w:rPr>
+              <w:t>Student Name</w:t>
+            </w:r>
+          </w:p>
+        </w:tc>
+        <w:tc>
+          <w:tcPr>
+            <w:tcW w:w="2250" w:type="dxa"/>
+            <w:shd w:val="clear" w:color="auto" w:fill="FDE9D9" w:themeFill="accent6" w:themeFillTint="33"/>
+          </w:tcPr>
+          <w:p>
+            <w:pPr>
+              <w:rPr>
+                <w:b/>
+                <w:bCs/>
+              </w:rPr>
+            </w:pPr>
+            <w:r>
+              <w:rPr>
+                <w:rFonts w:eastAsia="Calibri" w:cs="Arial"/>
+                <w:b/>
+                <w:bCs/>
+              </w:rPr>
+              <w:t>Signature</w:t>
+            </w:r>
+          </w:p>
+        </w:tc>
+        <w:tc>
+          <w:tcPr>
+            <w:tcW w:w="1619" w:type="dxa"/>
+            <w:shd w:val="clear" w:color="auto" w:fill="FDE9D9" w:themeFill="accent6" w:themeFillTint="33"/>
+          </w:tcPr>
+          <w:p>
+            <w:pPr>
+              <w:rPr>
+                <w:b/>
+                <w:bCs/>
+              </w:rPr>
+            </w:pPr>
+            <w:r>
+              <w:rPr>
+                <w:rFonts w:eastAsia="Calibri" w:cs="Arial"/>
+                <w:b/>
+                <w:bCs/>
+              </w:rPr>
+              <w:t>Date</w:t>
+            </w:r>
+          </w:p>
+        </w:tc>
+      </w:tr>
+      <w:tr>
+        <w:tc>
+          <w:tcPr>
+            <w:tcW w:w="1457" w:type="dxa"/>
+          </w:tcPr>
+          <w:p>
+            <w:pPr>
+              <w:rPr>
+                <w:rFonts w:ascii="Calibri" w:eastAsia="Calibri" w:hAnsi="Calibri" w:cs="Arial"/>
+              </w:rPr>
+            </w:pPr>
+            <w:r>
+              <w:rPr>
+                <w:rFonts w:eastAsia="Calibri" w:cs="Arial"/>
+              </w:rPr>
+              <w:t>1</w:t>
+            </w:r>
+          </w:p>
+        </w:tc>
+        <w:tc>
+          <w:tcPr>
+            <w:tcW w:w="5402" w:type="dxa"/>
+          </w:tcPr>
+          <w:p>
+            <w:pPr>
+              <w:rPr>
+                <w:rFonts w:ascii="Calibri" w:eastAsia="Calibri" w:hAnsi="Calibri" w:cs="Arial"/>
+              </w:rPr>
+            </w:pPr>
+            <w:r>
+              <w:rPr>
+                <w:rFonts w:eastAsia="Calibri" w:cs="Arial"/>
+              </w:rPr>
+              <w:t>Essa Ahmed Abou Jabal</w:t>
+            </w:r>
+          </w:p>
+        </w:tc>
+        <w:tc>
+          <w:tcPr>
+            <w:tcW w:w="2250" w:type="dxa"/>
+          </w:tcPr>
+          <w:p>
+            <w:pPr>
+              <w:rPr>
+                <w:rFonts w:ascii="Calibri" w:eastAsia="Calibri" w:hAnsi="Calibri" w:cs="Arial"/>
+              </w:rPr>
+            </w:pPr>
+            <w:r>
+              <w:rPr>
+                <w:rFonts w:eastAsia="Calibri" w:cs="Arial"/>
+                <w:noProof/>
+              </w:rPr>
+              <w:drawing>
+                <wp:inline distT="0" distB="0" distL="0" distR="0" wp14:anchorId="499EFB7C" wp14:editId="732296FD">
+                  <wp:extent cx="733425" cy="334645"/>
+                  <wp:effectExtent l="0" t="0" r="0" b="0"/>
+                  <wp:docPr id="1" name="Picture 1"/>
+                  <wp:cNvGraphicFramePr>
+                    <a:graphicFrameLocks xmlns:a="http://schemas.openxmlformats.org/drawingml/2006/main" noChangeAspect="1"/>
+                  </wp:cNvGraphicFramePr>
+                  <a:graphic xmlns:a="http://schemas.openxmlformats.org/drawingml/2006/main">
+                    <a:graphicData uri="http://schemas.openxmlformats.org/drawingml/2006/picture">
+                      <pic:pic xmlns:pic="http://schemas.openxmlformats.org/drawingml/2006/picture">
+                        <pic:nvPicPr>
+                          <pic:cNvPr id="1" name="Picture 1"/>
+                          <pic:cNvPicPr>
+                            <a:picLocks noChangeAspect="1" noChangeArrowheads="1"/>
+                          </pic:cNvPicPr>
+                        </pic:nvPicPr>
+                        <pic:blipFill>
+                          <a:blip r:embed="rId8"/>
+                          <a:stretch>
+                            <a:fillRect/>
+                          </a:stretch>
+                        </pic:blipFill>
+                        <pic:spPr bwMode="auto">
+                          <a:xfrm>
+                            <a:off x="0" y="0"/>
+                            <a:ext cx="733425" cy="334645"/>
+                          </a:xfrm>
+                          <a:prstGeom prst="rect">
+                            <a:avLst/>
+                          </a:prstGeom>
+                        </pic:spPr>
+                      </pic:pic>
+                    </a:graphicData>
+                  </a:graphic>
+                </wp:inline>
+              </w:drawing>
+            </w:r>
+          </w:p>
+        </w:tc>
+        <w:tc>
+          <w:tcPr>
+            <w:tcW w:w="1619" w:type="dxa"/>
+          </w:tcPr>
+          <w:p>
+            <w:pPr>
+              <w:rPr>
+                <w:rFonts w:ascii="Calibri" w:eastAsia="Calibri" w:hAnsi="Calibri" w:cs="Arial"/>
+              </w:rPr>
+            </w:pPr>
+          </w:p>
+        </w:tc>
+      </w:tr>
+      <w:tr>
+        <w:tc>
+          <w:tcPr>
+            <w:tcW w:w="1457" w:type="dxa"/>
+          </w:tcPr>
+          <w:p>
+            <w:pPr>
+              <w:rPr>
+                <w:rFonts w:ascii="Calibri" w:eastAsia="Calibri" w:hAnsi="Calibri" w:cs="Arial"/>
+              </w:rPr>
+            </w:pPr>
+            <w:r>
+              <w:rPr>
+                <w:rFonts w:eastAsia="Calibri" w:cs="Arial"/>
+              </w:rPr>
+              <w:t>2</w:t>
+            </w:r>
+          </w:p>
+        </w:tc>
+        <w:tc>
+          <w:tcPr>
+            <w:tcW w:w="5402" w:type="dxa"/>
+          </w:tcPr>
+          <w:p>
+            <w:pPr>
+              <w:rPr>
+                <w:rFonts w:ascii="Calibri" w:eastAsia="Calibri" w:hAnsi="Calibri" w:cs="Arial"/>
+              </w:rPr>
+            </w:pPr>
+            <w:r>
+              <w:rPr>
+                <w:rFonts w:eastAsia="Calibri" w:cs="Arial"/>
+              </w:rPr>
+              <w:t>Youssef Sherif Aly</w:t>
+            </w:r>
+          </w:p>
+        </w:tc>
+        <w:tc>
+          <w:tcPr>
+            <w:tcW w:w="2250" w:type="dxa"/>
+          </w:tcPr>
+          <w:p>
+            <w:pPr>
+              <w:rPr>
+                <w:rFonts w:ascii="Calibri" w:eastAsia="Calibri" w:hAnsi="Calibri" w:cs="Arial"/>
+              </w:rPr>
+            </w:pPr>
+            <w:r>
+              <w:rPr>
+                <w:rFonts w:eastAsia="Calibri" w:cs="Arial"/>
+              </w:rPr>
+              <w:t>Youssef Aly</w:t>
+            </w:r>
+          </w:p>
+        </w:tc>
+        <w:tc>
+          <w:tcPr>
+            <w:tcW w:w="1619" w:type="dxa"/>
+          </w:tcPr>
+          <w:p>
+            <w:pPr>
+              <w:rPr>
+                <w:rFonts w:ascii="Calibri" w:eastAsia="Calibri" w:hAnsi="Calibri" w:cs="Arial"/>
+              </w:rPr>
+            </w:pPr>
+          </w:p>
+        </w:tc>
+      </w:tr>
+      <w:tr>
+        <w:tc>
+          <w:tcPr>
+            <w:tcW w:w="1457" w:type="dxa"/>
+          </w:tcPr>
+          <w:p>
+            <w:pPr>
+              <w:rPr>
+                <w:rFonts w:ascii="Calibri" w:eastAsia="Calibri" w:hAnsi="Calibri" w:cs="Arial"/>
+              </w:rPr>
+            </w:pPr>
+            <w:r>
+              <w:rPr>
+                <w:rFonts w:eastAsia="Calibri" w:cs="Arial"/>
+              </w:rPr>
+              <w:t>3</w:t>
+            </w:r>
+          </w:p>
+        </w:tc>
+        <w:tc>
+          <w:tcPr>
+            <w:tcW w:w="5402" w:type="dxa"/>
+          </w:tcPr>
+          <w:p>
+            <w:pPr>
+              <w:rPr>
+                <w:rFonts w:ascii="Calibri" w:eastAsia="Calibri" w:hAnsi="Calibri" w:cs="Arial"/>
+              </w:rPr>
+            </w:pPr>
+            <w:r>
+              <w:rPr>
+                <w:rFonts w:ascii="Calibri" w:eastAsia="Calibri" w:hAnsi="Calibri" w:cs="Arial"/>
+              </w:rPr>
+              <w:t xml:space="preserve">Mohamed-Dhia </w:t>
+            </w:r>
+            <w:proofErr w:type="spellStart"/>
+            <w:r>
+              <w:rPr>
+                <w:rFonts w:ascii="Calibri" w:eastAsia="Calibri" w:hAnsi="Calibri" w:cs="Arial"/>
+              </w:rPr>
+              <w:t>Abdaoui</w:t>
+            </w:r>
+            <w:proofErr w:type="spellEnd"/>
+          </w:p>
+        </w:tc>
+        <w:tc>
+          <w:tcPr>
+            <w:tcW w:w="2250" w:type="dxa"/>
+          </w:tcPr>
+          <w:p>
+            <w:pPr>
+              <w:rPr>
+                <w:rFonts w:ascii="Calibri" w:eastAsia="Calibri" w:hAnsi="Calibri" w:cs="Arial"/>
+              </w:rPr>
+            </w:pPr>
+            <w:r>
+              <w:rPr>
+                <w:rFonts w:ascii="Calibri" w:eastAsia="Calibri" w:hAnsi="Calibri" w:cs="Arial"/>
+              </w:rPr>
+              <w:t xml:space="preserve">Mohamed-Dhia </w:t>
+            </w:r>
+            <w:proofErr w:type="spellStart"/>
+            <w:r>
+              <w:rPr>
+                <w:rFonts w:ascii="Calibri" w:eastAsia="Calibri" w:hAnsi="Calibri" w:cs="Arial"/>
+              </w:rPr>
+              <w:t>Abdaoui</w:t>
+            </w:r>
+            <w:proofErr w:type="spellEnd"/>
+          </w:p>
+        </w:tc>
+        <w:tc>
+          <w:tcPr>
+            <w:tcW w:w="1619" w:type="dxa"/>
+          </w:tcPr>
+          <w:p>
+            <w:pPr>
+              <w:rPr>
+                <w:rFonts w:ascii="Calibri" w:eastAsia="Calibri" w:hAnsi="Calibri" w:cs="Arial"/>
+              </w:rPr>
+            </w:pPr>
+          </w:p>
+        </w:tc>
+      </w:tr>
+      <w:tr>
+        <w:tc>
+          <w:tcPr>
+            <w:tcW w:w="1457" w:type="dxa"/>
+          </w:tcPr>
+          <w:p>
+            <w:pPr>
+              <w:rPr>
+                <w:rFonts w:ascii="Calibri" w:eastAsia="Calibri" w:hAnsi="Calibri" w:cs="Arial"/>
+              </w:rPr>
+            </w:pPr>
+            <w:r>
+              <w:rPr>
+                <w:rFonts w:eastAsia="Calibri" w:cs="Arial"/>
+              </w:rPr>
+              <w:t>4</w:t>
+            </w:r>
+          </w:p>
+        </w:tc>
+        <w:tc>
+          <w:tcPr>
+            <w:tcW w:w="5402" w:type="dxa"/>
+          </w:tcPr>
+          <w:p>
+            <w:pPr>
+              <w:rPr>
+                <w:rFonts w:ascii="Calibri" w:eastAsia="Calibri" w:hAnsi="Calibri" w:cs="Arial"/>
+              </w:rPr>
+            </w:pPr>
+            <w:r>
+              <w:rPr>
+                <w:rFonts w:ascii="Calibri" w:eastAsia="Calibri" w:hAnsi="Calibri" w:cs="Arial"/>
+              </w:rPr>
+              <w:t>Khalifa Ebrahim Yousuf</w:t>
+            </w:r>
+          </w:p>
+        </w:tc>
+        <w:tc>
+          <w:tcPr>
+            <w:tcW w:w="2250" w:type="dxa"/>
+          </w:tcPr>
+          <w:p>
+            <w:pPr>
+              <w:rPr>
+                <w:rFonts w:ascii="Calibri" w:eastAsia="Calibri" w:hAnsi="Calibri" w:cs="Arial"/>
+              </w:rPr>
+            </w:pPr>
+            <w:r>
+              <w:rPr>
+                <w:rFonts w:ascii="Calibri" w:eastAsia="Calibri" w:hAnsi="Calibri" w:cs="Arial"/>
+              </w:rPr>
+              <w:t>Khalifa</w:t>
+            </w:r>
+          </w:p>
+        </w:tc>
+        <w:tc>
+          <w:tcPr>
+            <w:tcW w:w="1619" w:type="dxa"/>
+          </w:tcPr>
+          <w:p>
+            <w:pPr>
+              <w:rPr>
+                <w:rFonts w:ascii="Calibri" w:eastAsia="Calibri" w:hAnsi="Calibri" w:cs="Arial"/>
+              </w:rPr>
+            </w:pPr>
+          </w:p>
+        </w:tc>
+      </w:tr>
+      <w:tr>
+        <w:tc>
+          <w:tcPr>
+            <w:tcW w:w="6859" w:type="dxa"/>
+            <w:gridSpan w:val="2"/>
+            <w:shd w:val="clear" w:color="auto" w:fill="FDE9D9" w:themeFill="accent6" w:themeFillTint="33"/>
+          </w:tcPr>
+          <w:p>
+            <w:pPr>
+              <w:rPr>
+                <w:b/>
+                <w:bCs/>
+              </w:rPr>
+            </w:pPr>
+            <w:r>
+              <w:rPr>
+                <w:rFonts w:eastAsia="Calibri" w:cs="Arial"/>
+                <w:b/>
+                <w:bCs/>
+              </w:rPr>
+              <w:t>Advisor Name</w:t>
+            </w:r>
+          </w:p>
+        </w:tc>
+        <w:tc>
+          <w:tcPr>
+            <w:tcW w:w="2250" w:type="dxa"/>
+            <w:shd w:val="clear" w:color="auto" w:fill="FDE9D9" w:themeFill="accent6" w:themeFillTint="33"/>
+          </w:tcPr>
+          <w:p>
+            <w:pPr>
+              <w:rPr>
+                <w:b/>
+                <w:bCs/>
+              </w:rPr>
+            </w:pPr>
+            <w:r>
+              <w:rPr>
+                <w:rFonts w:eastAsia="Calibri" w:cs="Arial"/>
+                <w:b/>
+                <w:bCs/>
+              </w:rPr>
+              <w:t>Signature</w:t>
+            </w:r>
+          </w:p>
+        </w:tc>
+        <w:tc>
+          <w:tcPr>
+            <w:tcW w:w="1619" w:type="dxa"/>
+            <w:shd w:val="clear" w:color="auto" w:fill="FDE9D9" w:themeFill="accent6" w:themeFillTint="33"/>
+          </w:tcPr>
+          <w:p>
+            <w:pPr>
+              <w:rPr>
+                <w:b/>
+                <w:bCs/>
+              </w:rPr>
+            </w:pPr>
+            <w:r>
+              <w:rPr>
+                <w:rFonts w:eastAsia="Calibri" w:cs="Arial"/>
+                <w:b/>
+                <w:bCs/>
+              </w:rPr>
+              <w:t>Date</w:t>
+            </w:r>
+          </w:p>
+        </w:tc>
+      </w:tr>
+      <w:tr>
+        <w:tc>
+          <w:tcPr>
+            <w:tcW w:w="6859" w:type="dxa"/>
+            <w:gridSpan w:val="2"/>
+          </w:tcPr>
+          <w:p>
+            <w:pPr>
+              <w:rPr>
+                <w:rFonts w:ascii="Calibri" w:eastAsia="Calibri" w:hAnsi="Calibri" w:cs="Arial"/>
+              </w:rPr>
+            </w:pPr>
+          </w:p>
+        </w:tc>
+        <w:tc>
+          <w:tcPr>
+            <w:tcW w:w="2250" w:type="dxa"/>
+          </w:tcPr>
+          <w:p>
+            <w:pPr>
+              <w:rPr>
+                <w:rFonts w:ascii="Calibri" w:eastAsia="Calibri" w:hAnsi="Calibri" w:cs="Arial"/>
+              </w:rPr>
+            </w:pPr>
+          </w:p>
+        </w:tc>
+        <w:tc>
+          <w:tcPr>
+            <w:tcW w:w="1619" w:type="dxa"/>
+          </w:tcPr>
+          <w:p>
+            <w:pPr>
+              <w:rPr>
+                <w:rFonts w:ascii="Calibri" w:eastAsia="Calibri" w:hAnsi="Calibri" w:cs="Arial"/>
+              </w:rPr>
+            </w:pPr>
+          </w:p>
+        </w:tc>
+      </w:tr>
+    </w:tbl>
     <w:p/>
     <w:p/>
     <w:p>
@@ -1714,16 +4214,7 @@
           <w:szCs w:val="24"/>
           <w:lang w:val="en-GB"/>
         </w:rPr>
-        <w:t xml:space="preserve">history and the rise of key players in the field </w:t>
-      </w:r>
-      <w:r>
-        <w:rPr>
-          <w:rFonts w:ascii="AppleSystemUIFont" w:hAnsi="AppleSystemUIFont" w:cs="AppleSystemUIFont"/>
-          <w:sz w:val="24"/>
-          <w:szCs w:val="24"/>
-          <w:lang w:val="en-GB"/>
-        </w:rPr>
-        <w:t>in a paragraph</w:t>
+        <w:t>history and the rise of key players in the field in a paragraph</w:t>
       </w:r>
     </w:p>
     <w:p>
@@ -2993,16 +5484,7 @@
           <w:szCs w:val="24"/>
           <w:lang w:val="en-GB"/>
         </w:rPr>
-        <w:t>C</w:t>
-      </w:r>
-      <w:r>
-        <w:rPr>
-          <w:rFonts w:ascii="AppleSystemUIFont" w:hAnsi="AppleSystemUIFont" w:cs="AppleSystemUIFont"/>
-          <w:sz w:val="24"/>
-          <w:szCs w:val="24"/>
-          <w:lang w:val="en-GB"/>
-        </w:rPr>
-        <w:t>onclusion</w:t>
+        <w:t>Conclusion</w:t>
       </w:r>
       <w:r>
         <w:rPr>
@@ -3366,7 +5848,6 @@
         <w:rPr>
           <w:lang w:val="en-GB"/>
         </w:rPr>
-        <w:lastRenderedPageBreak/>
         <w:t xml:space="preserve">Tasks </w:t>
       </w:r>
       <w:r>
@@ -3623,16 +6104,8 @@
               <w:rPr>
                 <w:lang w:val="en-GB"/>
               </w:rPr>
-              <w:t>Mohamed-</w:t>
+              <w:t>Mohamed-Dhia</w:t>
             </w:r>
-            <w:proofErr w:type="spellStart"/>
-            <w:r>
-              <w:rPr>
-                <w:lang w:val="en-GB"/>
-              </w:rPr>
-              <w:t>Dhia</w:t>
-            </w:r>
-            <w:proofErr w:type="spellEnd"/>
           </w:p>
         </w:tc>
         <w:tc>
@@ -3768,16 +6241,8 @@
               <w:rPr>
                 <w:lang w:val="en-GB"/>
               </w:rPr>
-              <w:t>Youssef &amp; Mohamed-</w:t>
+              <w:t>Youssef &amp; Mohamed-Dhia</w:t>
             </w:r>
-            <w:proofErr w:type="spellStart"/>
-            <w:r>
-              <w:rPr>
-                <w:lang w:val="en-GB"/>
-              </w:rPr>
-              <w:t>Dhia</w:t>
-            </w:r>
-            <w:proofErr w:type="spellEnd"/>
           </w:p>
         </w:tc>
         <w:tc>
@@ -3857,7 +6322,7 @@
     </w:p>
     <w:p/>
     <w:sectPr>
-      <w:headerReference w:type="default" r:id="rId8"/>
+      <w:headerReference w:type="default" r:id="rId9"/>
       <w:pgSz w:w="11907" w:h="16839" w:code="9"/>
       <w:pgMar w:top="720" w:right="720" w:bottom="720" w:left="720" w:header="720" w:footer="720" w:gutter="0"/>
       <w:cols w:space="720"/>
@@ -3933,8 +6398,8 @@
       <w:tblLook w:val="04A0" w:firstRow="1" w:lastRow="0" w:firstColumn="1" w:lastColumn="0" w:noHBand="0" w:noVBand="1"/>
     </w:tblPr>
     <w:tblGrid>
-      <w:gridCol w:w="2274"/>
-      <w:gridCol w:w="8423"/>
+      <w:gridCol w:w="1921"/>
+      <w:gridCol w:w="8776"/>
     </w:tblGrid>
     <w:tr>
       <w:trPr>
@@ -8003,6 +10468,7 @@
   <w:style w:type="character" w:default="1" w:styleId="DefaultParagraphFont">
     <w:name w:val="Default Paragraph Font"/>
     <w:uiPriority w:val="1"/>
+    <w:semiHidden/>
     <w:unhideWhenUsed/>
   </w:style>
   <w:style w:type="table" w:default="1" w:styleId="TableNormal">
@@ -8563,7 +11029,7 @@
   <w:font w:name="Symbol">
     <w:panose1 w:val="05050102010706020507"/>
     <w:charset w:val="02"/>
-    <w:family w:val="decorative"/>
+    <w:family w:val="roman"/>
     <w:pitch w:val="variable"/>
     <w:sig w:usb0="00000000" w:usb1="10000000" w:usb2="00000000" w:usb3="00000000" w:csb0="80000000" w:csb1="00000000"/>
   </w:font>
@@ -8583,21 +11049,21 @@
   </w:font>
   <w:font w:name="Wingdings">
     <w:panose1 w:val="05000000000000000000"/>
-    <w:charset w:val="4D"/>
-    <w:family w:val="decorative"/>
+    <w:charset w:val="02"/>
+    <w:family w:val="auto"/>
     <w:pitch w:val="variable"/>
-    <w:sig w:usb0="00000003" w:usb1="00000000" w:usb2="00000000" w:usb3="00000000" w:csb0="80000001" w:csb1="00000000"/>
+    <w:sig w:usb0="00000000" w:usb1="10000000" w:usb2="00000000" w:usb3="00000000" w:csb0="80000000" w:csb1="00000000"/>
   </w:font>
   <w:font w:name="Calibri">
     <w:panose1 w:val="020F0502020204030204"/>
     <w:charset w:val="00"/>
     <w:family w:val="swiss"/>
     <w:pitch w:val="variable"/>
-    <w:sig w:usb0="E4002EFF" w:usb1="C200247B" w:usb2="00000009" w:usb3="00000000" w:csb0="000001FF" w:csb1="00000000"/>
+    <w:sig w:usb0="E4002EFF" w:usb1="C000247B" w:usb2="00000009" w:usb3="00000000" w:csb0="000001FF" w:csb1="00000000"/>
   </w:font>
   <w:font w:name="AppleSystemUIFont">
     <w:altName w:val="Calibri"/>
-    <w:panose1 w:val="020B0604020202020204"/>
+    <w:panose1 w:val="00000000000000000000"/>
     <w:charset w:val="00"/>
     <w:family w:val="auto"/>
     <w:notTrueType/>
@@ -8627,7 +11093,7 @@
   </w:font>
   <w:font w:name="AppleSystemUIFontBold">
     <w:altName w:val="Calibri"/>
-    <w:panose1 w:val="020B0604020202020204"/>
+    <w:panose1 w:val="00000000000000000000"/>
     <w:charset w:val="00"/>
     <w:family w:val="auto"/>
     <w:notTrueType/>
@@ -8639,7 +11105,7 @@
     <w:charset w:val="00"/>
     <w:family w:val="swiss"/>
     <w:pitch w:val="variable"/>
-    <w:sig w:usb0="E4002EFF" w:usb1="C200247B" w:usb2="00000009" w:usb3="00000000" w:csb0="000001FF" w:csb1="00000000"/>
+    <w:sig w:usb0="E4002EFF" w:usb1="C000247B" w:usb2="00000009" w:usb3="00000000" w:csb0="000001FF" w:csb1="00000000"/>
   </w:font>
 </w:fonts>
 </file>
@@ -8671,6 +11137,7 @@
     <w:rsid w:val="009A6786"/>
     <w:rsid w:val="009D14D0"/>
     <w:rsid w:val="00A84F9C"/>
+    <w:rsid w:val="00C378FC"/>
     <w:rsid w:val="00E605DB"/>
     <w:rsid w:val="00F705D5"/>
   </w:rsids>

--- a/LogBookWeekly/Week12-LogBook.docx
+++ b/LogBookWeekly/Week12-LogBook.docx
@@ -284,21 +284,7 @@
               <w:rPr>
                 <w:rFonts w:ascii="Calibri" w:eastAsia="Calibri" w:hAnsi="Calibri" w:cs="Arial"/>
               </w:rPr>
-              <w:t xml:space="preserve">Mohamed-Dhia </w:t>
-            </w:r>
-            <w:proofErr w:type="spellStart"/>
-            <w:r>
-              <w:rPr>
-                <w:rFonts w:ascii="Calibri" w:eastAsia="Calibri" w:hAnsi="Calibri" w:cs="Arial"/>
-              </w:rPr>
-              <w:t>Abdaoui</w:t>
-            </w:r>
-            <w:proofErr w:type="spellEnd"/>
-            <w:r>
-              <w:rPr>
-                <w:rFonts w:ascii="Calibri" w:eastAsia="Calibri" w:hAnsi="Calibri" w:cs="Arial"/>
-              </w:rPr>
-              <w:t xml:space="preserve"> / 202005886</w:t>
+              <w:t>Mohamed-Dhia Abdaoui / 202005886</w:t>
             </w:r>
           </w:p>
         </w:tc>
@@ -2274,42 +2260,26 @@
               <w:rPr>
                 <w:rFonts w:ascii="Calibri" w:eastAsia="Calibri" w:hAnsi="Calibri" w:cs="Arial"/>
               </w:rPr>
-              <w:t xml:space="preserve">Mohamed-Dhia </w:t>
+              <w:t>Mohamed-Dhia Abdaoui</w:t>
             </w:r>
-            <w:proofErr w:type="spellStart"/>
+          </w:p>
+        </w:tc>
+        <w:tc>
+          <w:tcPr>
+            <w:tcW w:w="2250" w:type="dxa"/>
+          </w:tcPr>
+          <w:p>
+            <w:pPr>
+              <w:rPr>
+                <w:rFonts w:ascii="Calibri" w:eastAsia="Calibri" w:hAnsi="Calibri" w:cs="Arial"/>
+              </w:rPr>
+            </w:pPr>
             <w:r>
               <w:rPr>
                 <w:rFonts w:ascii="Calibri" w:eastAsia="Calibri" w:hAnsi="Calibri" w:cs="Arial"/>
               </w:rPr>
-              <w:t>Abdaoui</w:t>
+              <w:t>Mohamed-Dhia Abdaoui</w:t>
             </w:r>
-            <w:proofErr w:type="spellEnd"/>
-          </w:p>
-        </w:tc>
-        <w:tc>
-          <w:tcPr>
-            <w:tcW w:w="2250" w:type="dxa"/>
-          </w:tcPr>
-          <w:p>
-            <w:pPr>
-              <w:rPr>
-                <w:rFonts w:ascii="Calibri" w:eastAsia="Calibri" w:hAnsi="Calibri" w:cs="Arial"/>
-              </w:rPr>
-            </w:pPr>
-            <w:r>
-              <w:rPr>
-                <w:rFonts w:ascii="Calibri" w:eastAsia="Calibri" w:hAnsi="Calibri" w:cs="Arial"/>
-              </w:rPr>
-              <w:t xml:space="preserve">Mohamed-Dhia </w:t>
-            </w:r>
-            <w:proofErr w:type="spellStart"/>
-            <w:r>
-              <w:rPr>
-                <w:rFonts w:ascii="Calibri" w:eastAsia="Calibri" w:hAnsi="Calibri" w:cs="Arial"/>
-              </w:rPr>
-              <w:t>Abdaoui</w:t>
-            </w:r>
-            <w:proofErr w:type="spellEnd"/>
           </w:p>
         </w:tc>
         <w:tc>
@@ -2538,7 +2508,7 @@
           <w:szCs w:val="28"/>
           <w:lang w:val="en-GB"/>
         </w:rPr>
-        <w:t xml:space="preserve"> (</w:t>
+        <w:t>9</w:t>
       </w:r>
       <w:r>
         <w:rPr>
@@ -2547,7 +2517,7 @@
           <w:szCs w:val="28"/>
           <w:lang w:val="en-GB"/>
         </w:rPr>
-        <w:t>19</w:t>
+        <w:t xml:space="preserve"> (</w:t>
       </w:r>
       <w:r>
         <w:rPr>
@@ -2556,7 +2526,7 @@
           <w:szCs w:val="28"/>
           <w:lang w:val="en-GB"/>
         </w:rPr>
-        <w:t xml:space="preserve"> </w:t>
+        <w:t>19</w:t>
       </w:r>
       <w:r>
         <w:rPr>
@@ -2565,7 +2535,7 @@
           <w:szCs w:val="28"/>
           <w:lang w:val="en-GB"/>
         </w:rPr>
-        <w:t>Nov</w:t>
+        <w:t xml:space="preserve"> </w:t>
       </w:r>
       <w:r>
         <w:rPr>
@@ -2574,7 +2544,7 @@
           <w:szCs w:val="28"/>
           <w:lang w:val="en-GB"/>
         </w:rPr>
-        <w:t xml:space="preserve"> </w:t>
+        <w:t>Nov</w:t>
       </w:r>
       <w:r>
         <w:rPr>
@@ -2583,9 +2553,8 @@
           <w:szCs w:val="28"/>
           <w:lang w:val="en-GB"/>
         </w:rPr>
-        <w:t xml:space="preserve">2023) with </w:t>
-      </w:r>
-      <w:proofErr w:type="spellStart"/>
+        <w:t xml:space="preserve"> </w:t>
+      </w:r>
       <w:r>
         <w:rPr>
           <w:rFonts w:ascii="AppleSystemUIFont" w:hAnsi="AppleSystemUIFont" w:cs="AppleSystemUIFont"/>
@@ -2593,17 +2562,7 @@
           <w:szCs w:val="28"/>
           <w:lang w:val="en-GB"/>
         </w:rPr>
-        <w:t>Dr.</w:t>
-      </w:r>
-      <w:proofErr w:type="spellEnd"/>
-      <w:r>
-        <w:rPr>
-          <w:rFonts w:ascii="AppleSystemUIFont" w:hAnsi="AppleSystemUIFont" w:cs="AppleSystemUIFont"/>
-          <w:sz w:val="28"/>
-          <w:szCs w:val="28"/>
-          <w:lang w:val="en-GB"/>
-        </w:rPr>
-        <w:t xml:space="preserve"> Mohamed Saleh</w:t>
+        <w:t>2023) with Dr. Mohamed Saleh</w:t>
       </w:r>
     </w:p>
     <w:p>
@@ -2811,27 +2770,7 @@
           <w:szCs w:val="24"/>
           <w:lang w:val="en-GB"/>
         </w:rPr>
-        <w:t>“</w:t>
-      </w:r>
-      <w:proofErr w:type="gramStart"/>
-      <w:r>
-        <w:rPr>
-          <w:rFonts w:ascii="AppleSystemUIFont" w:hAnsi="AppleSystemUIFont" w:cs="AppleSystemUIFont"/>
-          <w:sz w:val="24"/>
-          <w:szCs w:val="24"/>
-          <w:lang w:val="en-GB"/>
-        </w:rPr>
-        <w:t>what</w:t>
-      </w:r>
-      <w:proofErr w:type="gramEnd"/>
-      <w:r>
-        <w:rPr>
-          <w:rFonts w:ascii="AppleSystemUIFont" w:hAnsi="AppleSystemUIFont" w:cs="AppleSystemUIFont"/>
-          <w:sz w:val="24"/>
-          <w:szCs w:val="24"/>
-          <w:lang w:val="en-GB"/>
-        </w:rPr>
-        <w:t xml:space="preserve"> will be the expected benefit if you have a solution for this problem?” (what will be the impact? does it really solve the problem?)</w:t>
+        <w:t>“what will be the expected benefit if you have a solution for this problem?” (what will be the impact? does it really solve the problem?)</w:t>
       </w:r>
     </w:p>
     <w:p>
@@ -3187,27 +3126,7 @@
           <w:szCs w:val="24"/>
           <w:lang w:val="en-GB"/>
         </w:rPr>
-        <w:t xml:space="preserve">(we spotted x y </w:t>
-      </w:r>
-      <w:proofErr w:type="gramStart"/>
-      <w:r>
-        <w:rPr>
-          <w:rFonts w:ascii="AppleSystemUIFont" w:hAnsi="AppleSystemUIFont" w:cs="AppleSystemUIFont"/>
-          <w:sz w:val="24"/>
-          <w:szCs w:val="24"/>
-          <w:lang w:val="en-GB"/>
-        </w:rPr>
-        <w:t>z,</w:t>
-      </w:r>
-      <w:proofErr w:type="gramEnd"/>
-      <w:r>
-        <w:rPr>
-          <w:rFonts w:ascii="AppleSystemUIFont" w:hAnsi="AppleSystemUIFont" w:cs="AppleSystemUIFont"/>
-          <w:sz w:val="24"/>
-          <w:szCs w:val="24"/>
-          <w:lang w:val="en-GB"/>
-        </w:rPr>
-        <w:t xml:space="preserve"> we’ll tackle z y…)</w:t>
+        <w:t>(we spotted x y z, we’ll tackle z y…)</w:t>
       </w:r>
     </w:p>
     <w:p>
@@ -3378,45 +3297,14 @@
         </w:rPr>
         <w:t>sub-</w:t>
       </w:r>
-      <w:proofErr w:type="gramStart"/>
-      <w:r>
-        <w:rPr>
-          <w:rFonts w:ascii="AppleSystemUIFont" w:hAnsi="AppleSystemUIFont" w:cs="AppleSystemUIFont"/>
-          <w:sz w:val="24"/>
-          <w:szCs w:val="24"/>
-          <w:lang w:val="en-GB"/>
-        </w:rPr>
-        <w:t>objectives:…</w:t>
-      </w:r>
-      <w:proofErr w:type="gramEnd"/>
-      <w:r>
-        <w:rPr>
-          <w:rFonts w:ascii="AppleSystemUIFont" w:hAnsi="AppleSystemUIFont" w:cs="AppleSystemUIFont"/>
-          <w:sz w:val="24"/>
-          <w:szCs w:val="24"/>
-          <w:lang w:val="en-GB"/>
-        </w:rPr>
-        <w:t>. “</w:t>
-      </w:r>
-      <w:proofErr w:type="gramStart"/>
-      <w:r>
-        <w:rPr>
-          <w:rFonts w:ascii="AppleSystemUIFont" w:hAnsi="AppleSystemUIFont" w:cs="AppleSystemUIFont"/>
-          <w:sz w:val="24"/>
-          <w:szCs w:val="24"/>
-          <w:lang w:val="en-GB"/>
-        </w:rPr>
-        <w:t>the</w:t>
-      </w:r>
-      <w:proofErr w:type="gramEnd"/>
-      <w:r>
-        <w:rPr>
-          <w:rFonts w:ascii="AppleSystemUIFont" w:hAnsi="AppleSystemUIFont" w:cs="AppleSystemUIFont"/>
-          <w:sz w:val="24"/>
-          <w:szCs w:val="24"/>
-          <w:lang w:val="en-GB"/>
-        </w:rPr>
-        <w:t xml:space="preserve"> main goal is to…. and the “</w:t>
+      <w:r>
+        <w:rPr>
+          <w:rFonts w:ascii="AppleSystemUIFont" w:hAnsi="AppleSystemUIFont" w:cs="AppleSystemUIFont"/>
+          <w:sz w:val="24"/>
+          <w:szCs w:val="24"/>
+          <w:lang w:val="en-GB"/>
+        </w:rPr>
+        <w:t>objectives:…. “the main goal is to…. and the “</w:t>
       </w:r>
       <w:r>
         <w:rPr>
@@ -3477,27 +3365,7 @@
           <w:szCs w:val="24"/>
           <w:lang w:val="en-GB"/>
         </w:rPr>
-        <w:t xml:space="preserve">anything you write as an objective must be </w:t>
-      </w:r>
-      <w:proofErr w:type="gramStart"/>
-      <w:r>
-        <w:rPr>
-          <w:rFonts w:ascii="AppleSystemUIFont" w:hAnsi="AppleSystemUIFont" w:cs="AppleSystemUIFont"/>
-          <w:sz w:val="24"/>
-          <w:szCs w:val="24"/>
-          <w:lang w:val="en-GB"/>
-        </w:rPr>
-        <w:t>achieved !!!</w:t>
-      </w:r>
-      <w:proofErr w:type="gramEnd"/>
-      <w:r>
-        <w:rPr>
-          <w:rFonts w:ascii="AppleSystemUIFont" w:hAnsi="AppleSystemUIFont" w:cs="AppleSystemUIFont"/>
-          <w:sz w:val="24"/>
-          <w:szCs w:val="24"/>
-          <w:lang w:val="en-GB"/>
-        </w:rPr>
-        <w:t xml:space="preserve"> (not like a use case)</w:t>
+        <w:t>anything you write as an objective must be achieved !!! (not like a use case)</w:t>
       </w:r>
     </w:p>
     <w:p>
@@ -3761,27 +3629,7 @@
           <w:szCs w:val="24"/>
           <w:lang w:val="en-GB"/>
         </w:rPr>
-        <w:t xml:space="preserve"> rest of results in </w:t>
-      </w:r>
-      <w:proofErr w:type="spellStart"/>
-      <w:r>
-        <w:rPr>
-          <w:rFonts w:ascii="AppleSystemUIFont" w:hAnsi="AppleSystemUIFont" w:cs="AppleSystemUIFont"/>
-          <w:sz w:val="24"/>
-          <w:szCs w:val="24"/>
-          <w:lang w:val="en-GB"/>
-        </w:rPr>
-        <w:t>appendex</w:t>
-      </w:r>
-      <w:proofErr w:type="spellEnd"/>
-      <w:r>
-        <w:rPr>
-          <w:rFonts w:ascii="AppleSystemUIFont" w:hAnsi="AppleSystemUIFont" w:cs="AppleSystemUIFont"/>
-          <w:sz w:val="24"/>
-          <w:szCs w:val="24"/>
-          <w:lang w:val="en-GB"/>
-        </w:rPr>
-        <w:t xml:space="preserve"> </w:t>
+        <w:t xml:space="preserve"> rest of results in appendex </w:t>
       </w:r>
     </w:p>
     <w:p>
@@ -4317,19 +4165,8 @@
           <w:szCs w:val="24"/>
           <w:lang w:val="en-GB"/>
         </w:rPr>
-        <w:t>reviews (+</w:t>
-      </w:r>
-      <w:proofErr w:type="spellStart"/>
-      <w:r>
-        <w:rPr>
-          <w:rFonts w:ascii="AppleSystemUIFont" w:hAnsi="AppleSystemUIFont" w:cs="AppleSystemUIFont"/>
-          <w:sz w:val="24"/>
-          <w:szCs w:val="24"/>
-          <w:lang w:val="en-GB"/>
-        </w:rPr>
-        <w:t>ve</w:t>
-      </w:r>
-      <w:proofErr w:type="spellEnd"/>
+        <w:t>reviews (+ve</w:t>
+      </w:r>
       <w:r>
         <w:rPr>
           <w:rFonts w:ascii="AppleSystemUIFont" w:hAnsi="AppleSystemUIFont" w:cs="AppleSystemUIFont"/>
@@ -4346,19 +4183,8 @@
           <w:szCs w:val="24"/>
           <w:lang w:val="en-GB"/>
         </w:rPr>
-        <w:t xml:space="preserve"> -</w:t>
-      </w:r>
-      <w:proofErr w:type="spellStart"/>
-      <w:r>
-        <w:rPr>
-          <w:rFonts w:ascii="AppleSystemUIFont" w:hAnsi="AppleSystemUIFont" w:cs="AppleSystemUIFont"/>
-          <w:sz w:val="24"/>
-          <w:szCs w:val="24"/>
-          <w:lang w:val="en-GB"/>
-        </w:rPr>
-        <w:t>ve</w:t>
-      </w:r>
-      <w:proofErr w:type="spellEnd"/>
+        <w:t xml:space="preserve"> -ve</w:t>
+      </w:r>
       <w:r>
         <w:rPr>
           <w:rFonts w:ascii="AppleSystemUIFont" w:hAnsi="AppleSystemUIFont" w:cs="AppleSystemUIFont"/>
@@ -4377,7 +4203,6 @@
         </w:rPr>
         <w:t xml:space="preserve">, </w:t>
       </w:r>
-      <w:proofErr w:type="gramStart"/>
       <w:r>
         <w:rPr>
           <w:rFonts w:ascii="AppleSystemUIFont" w:hAnsi="AppleSystemUIFont" w:cs="AppleSystemUIFont"/>
@@ -4394,17 +4219,7 @@
           <w:szCs w:val="24"/>
           <w:lang w:val="en-GB"/>
         </w:rPr>
-        <w:t xml:space="preserve"> ,</w:t>
-      </w:r>
-      <w:proofErr w:type="gramEnd"/>
-      <w:r>
-        <w:rPr>
-          <w:rFonts w:ascii="AppleSystemUIFont" w:hAnsi="AppleSystemUIFont" w:cs="AppleSystemUIFont"/>
-          <w:sz w:val="24"/>
-          <w:szCs w:val="24"/>
-          <w:lang w:val="en-GB"/>
-        </w:rPr>
-        <w:t xml:space="preserve"> features wished to have)</w:t>
+        <w:t xml:space="preserve"> , features wished to have)</w:t>
       </w:r>
       <w:r>
         <w:rPr>
@@ -5180,27 +4995,7 @@
           <w:szCs w:val="24"/>
           <w:lang w:val="en-GB"/>
         </w:rPr>
-        <w:t xml:space="preserve"> availability (usually online </w:t>
-      </w:r>
-      <w:proofErr w:type="spellStart"/>
-      <w:r>
-        <w:rPr>
-          <w:rFonts w:ascii="AppleSystemUIFont" w:hAnsi="AppleSystemUIFont" w:cs="AppleSystemUIFont"/>
-          <w:sz w:val="24"/>
-          <w:szCs w:val="24"/>
-          <w:lang w:val="en-GB"/>
-        </w:rPr>
-        <w:t>eg.</w:t>
-      </w:r>
-      <w:proofErr w:type="spellEnd"/>
-      <w:r>
-        <w:rPr>
-          <w:rFonts w:ascii="AppleSystemUIFont" w:hAnsi="AppleSystemUIFont" w:cs="AppleSystemUIFont"/>
-          <w:sz w:val="24"/>
-          <w:szCs w:val="24"/>
-          <w:lang w:val="en-GB"/>
-        </w:rPr>
-        <w:t xml:space="preserve"> servers) (integrity when many writers that needs sync. &amp; correction of errors)</w:t>
+        <w:t xml:space="preserve"> availability (usually online eg. servers) (integrity when many writers that needs sync. &amp; correction of errors)</w:t>
       </w:r>
     </w:p>
     <w:p>
@@ -5246,27 +5041,7 @@
           <w:szCs w:val="24"/>
           <w:lang w:val="en-GB"/>
         </w:rPr>
-        <w:t xml:space="preserve">scalability (same thing: usually for servers, when many </w:t>
-      </w:r>
-      <w:proofErr w:type="gramStart"/>
-      <w:r>
-        <w:rPr>
-          <w:rFonts w:ascii="AppleSystemUIFont" w:hAnsi="AppleSystemUIFont" w:cs="AppleSystemUIFont"/>
-          <w:sz w:val="24"/>
-          <w:szCs w:val="24"/>
-          <w:lang w:val="en-GB"/>
-        </w:rPr>
-        <w:t>shares</w:t>
-      </w:r>
-      <w:proofErr w:type="gramEnd"/>
-      <w:r>
-        <w:rPr>
-          <w:rFonts w:ascii="AppleSystemUIFont" w:hAnsi="AppleSystemUIFont" w:cs="AppleSystemUIFont"/>
-          <w:sz w:val="24"/>
-          <w:szCs w:val="24"/>
-          <w:lang w:val="en-GB"/>
-        </w:rPr>
-        <w:t xml:space="preserve"> resources)</w:t>
+        <w:t>scalability (same thing: usually for servers, when many shares resources)</w:t>
       </w:r>
     </w:p>
     <w:p>
@@ -5402,7 +5177,6 @@
         </w:rPr>
         <w:t xml:space="preserve">don’t put the statement (put the same statement from the ethical code ref in col2 next to the title) but how it applies to you (“how to address the ethical issue responsibility during your project) how your project </w:t>
       </w:r>
-      <w:proofErr w:type="gramStart"/>
       <w:r>
         <w:rPr>
           <w:rFonts w:ascii="AppleSystemUIFont" w:hAnsi="AppleSystemUIFont" w:cs="AppleSystemUIFont"/>
@@ -5412,35 +5186,14 @@
         </w:rPr>
         <w:t>fulfil</w:t>
       </w:r>
-      <w:proofErr w:type="gramEnd"/>
-      <w:r>
-        <w:rPr>
-          <w:rFonts w:ascii="AppleSystemUIFont" w:hAnsi="AppleSystemUIFont" w:cs="AppleSystemUIFont"/>
-          <w:sz w:val="24"/>
-          <w:szCs w:val="24"/>
-          <w:lang w:val="en-GB"/>
-        </w:rPr>
-        <w:t xml:space="preserve"> this (Ethic) </w:t>
-      </w:r>
-      <w:proofErr w:type="spellStart"/>
-      <w:r>
-        <w:rPr>
-          <w:rFonts w:ascii="AppleSystemUIFont" w:hAnsi="AppleSystemUIFont" w:cs="AppleSystemUIFont"/>
-          <w:sz w:val="24"/>
-          <w:szCs w:val="24"/>
-          <w:lang w:val="en-GB"/>
-        </w:rPr>
-        <w:t>eg.</w:t>
-      </w:r>
-      <w:proofErr w:type="spellEnd"/>
-      <w:r>
-        <w:rPr>
-          <w:rFonts w:ascii="AppleSystemUIFont" w:hAnsi="AppleSystemUIFont" w:cs="AppleSystemUIFont"/>
-          <w:sz w:val="24"/>
-          <w:szCs w:val="24"/>
-          <w:lang w:val="en-GB"/>
-        </w:rPr>
-        <w:t xml:space="preserve"> we have a written commitment</w:t>
+      <w:r>
+        <w:rPr>
+          <w:rFonts w:ascii="AppleSystemUIFont" w:hAnsi="AppleSystemUIFont" w:cs="AppleSystemUIFont"/>
+          <w:sz w:val="24"/>
+          <w:szCs w:val="24"/>
+          <w:lang w:val="en-GB"/>
+        </w:rPr>
+        <w:t xml:space="preserve"> this (Ethic) eg. we have a written commitment</w:t>
       </w:r>
     </w:p>
     <w:p>
@@ -11130,6 +10883,7 @@
     <w:rsid w:val="001673C7"/>
     <w:rsid w:val="001D0E16"/>
     <w:rsid w:val="00345C50"/>
+    <w:rsid w:val="00551BA2"/>
     <w:rsid w:val="00577CAE"/>
     <w:rsid w:val="00594DC7"/>
     <w:rsid w:val="00706FD9"/>

--- a/LogBookWeekly/Week12-LogBook.docx
+++ b/LogBookWeekly/Week12-LogBook.docx
@@ -34,6 +34,13 @@
               </w:rPr>
               <w:t xml:space="preserve">Meeting No.: </w:t>
             </w:r>
+            <w:r>
+              <w:rPr>
+                <w:rFonts w:eastAsia="Calibri" w:cs="Arial"/>
+                <w:b/>
+              </w:rPr>
+              <w:t>11</w:t>
+            </w:r>
           </w:p>
         </w:tc>
         <w:tc>
@@ -53,6 +60,35 @@
                 <w:b/>
               </w:rPr>
               <w:t>Date:</w:t>
+            </w:r>
+            <w:r>
+              <w:rPr>
+                <w:rFonts w:eastAsia="Calibri" w:cs="Arial"/>
+                <w:b/>
+              </w:rPr>
+              <w:t xml:space="preserve"> </w:t>
+            </w:r>
+            <w:r>
+              <w:rPr>
+                <w:rFonts w:eastAsia="Calibri" w:cs="Arial"/>
+                <w:b/>
+              </w:rPr>
+              <w:t>13</w:t>
+            </w:r>
+            <w:r>
+              <w:rPr>
+                <w:rFonts w:eastAsia="Calibri" w:cs="Arial"/>
+                <w:b/>
+                <w:vertAlign w:val="superscript"/>
+              </w:rPr>
+              <w:t>th</w:t>
+            </w:r>
+            <w:r>
+              <w:rPr>
+                <w:rFonts w:eastAsia="Calibri" w:cs="Arial"/>
+                <w:b/>
+              </w:rPr>
+              <w:t xml:space="preserve"> November 2023</w:t>
             </w:r>
           </w:p>
         </w:tc>
@@ -284,7 +320,21 @@
               <w:rPr>
                 <w:rFonts w:ascii="Calibri" w:eastAsia="Calibri" w:hAnsi="Calibri" w:cs="Arial"/>
               </w:rPr>
-              <w:t>Mohamed-Dhia Abdaoui / 202005886</w:t>
+              <w:t xml:space="preserve">Mohamed-Dhia </w:t>
+            </w:r>
+            <w:proofErr w:type="spellStart"/>
+            <w:r>
+              <w:rPr>
+                <w:rFonts w:ascii="Calibri" w:eastAsia="Calibri" w:hAnsi="Calibri" w:cs="Arial"/>
+              </w:rPr>
+              <w:t>Abdaoui</w:t>
+            </w:r>
+            <w:proofErr w:type="spellEnd"/>
+            <w:r>
+              <w:rPr>
+                <w:rFonts w:ascii="Calibri" w:eastAsia="Calibri" w:hAnsi="Calibri" w:cs="Arial"/>
+              </w:rPr>
+              <w:t xml:space="preserve"> / 202005886</w:t>
             </w:r>
           </w:p>
         </w:tc>
@@ -2156,6 +2206,25 @@
                 <w:rFonts w:ascii="Calibri" w:eastAsia="Calibri" w:hAnsi="Calibri" w:cs="Arial"/>
               </w:rPr>
             </w:pPr>
+            <w:r>
+              <w:rPr>
+                <w:rFonts w:ascii="Calibri" w:eastAsia="Calibri" w:hAnsi="Calibri" w:cs="Arial"/>
+              </w:rPr>
+              <w:t>13</w:t>
+            </w:r>
+            <w:r>
+              <w:rPr>
+                <w:rFonts w:ascii="Calibri" w:eastAsia="Calibri" w:hAnsi="Calibri" w:cs="Arial"/>
+                <w:vertAlign w:val="superscript"/>
+              </w:rPr>
+              <w:t>th</w:t>
+            </w:r>
+            <w:r>
+              <w:rPr>
+                <w:rFonts w:ascii="Calibri" w:eastAsia="Calibri" w:hAnsi="Calibri" w:cs="Arial"/>
+              </w:rPr>
+              <w:t xml:space="preserve"> November 2023</w:t>
+            </w:r>
           </w:p>
         </w:tc>
       </w:tr>
@@ -2224,6 +2293,25 @@
                 <w:rFonts w:ascii="Calibri" w:eastAsia="Calibri" w:hAnsi="Calibri" w:cs="Arial"/>
               </w:rPr>
             </w:pPr>
+            <w:r>
+              <w:rPr>
+                <w:rFonts w:ascii="Calibri" w:eastAsia="Calibri" w:hAnsi="Calibri" w:cs="Arial"/>
+              </w:rPr>
+              <w:t>13</w:t>
+            </w:r>
+            <w:r>
+              <w:rPr>
+                <w:rFonts w:ascii="Calibri" w:eastAsia="Calibri" w:hAnsi="Calibri" w:cs="Arial"/>
+                <w:vertAlign w:val="superscript"/>
+              </w:rPr>
+              <w:t>th</w:t>
+            </w:r>
+            <w:r>
+              <w:rPr>
+                <w:rFonts w:ascii="Calibri" w:eastAsia="Calibri" w:hAnsi="Calibri" w:cs="Arial"/>
+              </w:rPr>
+              <w:t xml:space="preserve"> November 2023</w:t>
+            </w:r>
           </w:p>
         </w:tc>
       </w:tr>
@@ -2260,8 +2348,16 @@
               <w:rPr>
                 <w:rFonts w:ascii="Calibri" w:eastAsia="Calibri" w:hAnsi="Calibri" w:cs="Arial"/>
               </w:rPr>
-              <w:t>Mohamed-Dhia Abdaoui</w:t>
-            </w:r>
+              <w:t xml:space="preserve">Mohamed-Dhia </w:t>
+            </w:r>
+            <w:proofErr w:type="spellStart"/>
+            <w:r>
+              <w:rPr>
+                <w:rFonts w:ascii="Calibri" w:eastAsia="Calibri" w:hAnsi="Calibri" w:cs="Arial"/>
+              </w:rPr>
+              <w:t>Abdaoui</w:t>
+            </w:r>
+            <w:proofErr w:type="spellEnd"/>
           </w:p>
         </w:tc>
         <w:tc>
@@ -2278,8 +2374,16 @@
               <w:rPr>
                 <w:rFonts w:ascii="Calibri" w:eastAsia="Calibri" w:hAnsi="Calibri" w:cs="Arial"/>
               </w:rPr>
-              <w:t>Mohamed-Dhia Abdaoui</w:t>
-            </w:r>
+              <w:t xml:space="preserve">Mohamed-Dhia </w:t>
+            </w:r>
+            <w:proofErr w:type="spellStart"/>
+            <w:r>
+              <w:rPr>
+                <w:rFonts w:ascii="Calibri" w:eastAsia="Calibri" w:hAnsi="Calibri" w:cs="Arial"/>
+              </w:rPr>
+              <w:t>Abdaoui</w:t>
+            </w:r>
+            <w:proofErr w:type="spellEnd"/>
           </w:p>
         </w:tc>
         <w:tc>
@@ -2292,6 +2396,25 @@
                 <w:rFonts w:ascii="Calibri" w:eastAsia="Calibri" w:hAnsi="Calibri" w:cs="Arial"/>
               </w:rPr>
             </w:pPr>
+            <w:r>
+              <w:rPr>
+                <w:rFonts w:ascii="Calibri" w:eastAsia="Calibri" w:hAnsi="Calibri" w:cs="Arial"/>
+              </w:rPr>
+              <w:t>13</w:t>
+            </w:r>
+            <w:r>
+              <w:rPr>
+                <w:rFonts w:ascii="Calibri" w:eastAsia="Calibri" w:hAnsi="Calibri" w:cs="Arial"/>
+                <w:vertAlign w:val="superscript"/>
+              </w:rPr>
+              <w:t>th</w:t>
+            </w:r>
+            <w:r>
+              <w:rPr>
+                <w:rFonts w:ascii="Calibri" w:eastAsia="Calibri" w:hAnsi="Calibri" w:cs="Arial"/>
+              </w:rPr>
+              <w:t xml:space="preserve"> November 2023</w:t>
+            </w:r>
           </w:p>
         </w:tc>
       </w:tr>
@@ -2360,6 +2483,25 @@
                 <w:rFonts w:ascii="Calibri" w:eastAsia="Calibri" w:hAnsi="Calibri" w:cs="Arial"/>
               </w:rPr>
             </w:pPr>
+            <w:r>
+              <w:rPr>
+                <w:rFonts w:ascii="Calibri" w:eastAsia="Calibri" w:hAnsi="Calibri" w:cs="Arial"/>
+              </w:rPr>
+              <w:t>13</w:t>
+            </w:r>
+            <w:r>
+              <w:rPr>
+                <w:rFonts w:ascii="Calibri" w:eastAsia="Calibri" w:hAnsi="Calibri" w:cs="Arial"/>
+                <w:vertAlign w:val="superscript"/>
+              </w:rPr>
+              <w:t>th</w:t>
+            </w:r>
+            <w:r>
+              <w:rPr>
+                <w:rFonts w:ascii="Calibri" w:eastAsia="Calibri" w:hAnsi="Calibri" w:cs="Arial"/>
+              </w:rPr>
+              <w:t xml:space="preserve"> November 2023</w:t>
+            </w:r>
           </w:p>
         </w:tc>
       </w:tr>
@@ -2473,7 +2615,6 @@
       </w:tr>
     </w:tbl>
     <w:p/>
-    <w:p/>
     <w:p>
       <w:pPr>
         <w:rPr>
@@ -2508,7 +2649,7 @@
           <w:szCs w:val="28"/>
           <w:lang w:val="en-GB"/>
         </w:rPr>
-        <w:t>9</w:t>
+        <w:t>10</w:t>
       </w:r>
       <w:r>
         <w:rPr>
@@ -2562,7 +2703,27 @@
           <w:szCs w:val="28"/>
           <w:lang w:val="en-GB"/>
         </w:rPr>
-        <w:t>2023) with Dr. Mohamed Saleh</w:t>
+        <w:t xml:space="preserve">2023) with </w:t>
+      </w:r>
+      <w:proofErr w:type="spellStart"/>
+      <w:r>
+        <w:rPr>
+          <w:rFonts w:ascii="AppleSystemUIFont" w:hAnsi="AppleSystemUIFont" w:cs="AppleSystemUIFont"/>
+          <w:sz w:val="28"/>
+          <w:szCs w:val="28"/>
+          <w:lang w:val="en-GB"/>
+        </w:rPr>
+        <w:t>Dr.</w:t>
+      </w:r>
+      <w:proofErr w:type="spellEnd"/>
+      <w:r>
+        <w:rPr>
+          <w:rFonts w:ascii="AppleSystemUIFont" w:hAnsi="AppleSystemUIFont" w:cs="AppleSystemUIFont"/>
+          <w:sz w:val="28"/>
+          <w:szCs w:val="28"/>
+          <w:lang w:val="en-GB"/>
+        </w:rPr>
+        <w:t xml:space="preserve"> Mohamed Saleh</w:t>
       </w:r>
     </w:p>
     <w:p>
@@ -2770,7 +2931,27 @@
           <w:szCs w:val="24"/>
           <w:lang w:val="en-GB"/>
         </w:rPr>
-        <w:t>“what will be the expected benefit if you have a solution for this problem?” (what will be the impact? does it really solve the problem?)</w:t>
+        <w:t>“</w:t>
+      </w:r>
+      <w:proofErr w:type="gramStart"/>
+      <w:r>
+        <w:rPr>
+          <w:rFonts w:ascii="AppleSystemUIFont" w:hAnsi="AppleSystemUIFont" w:cs="AppleSystemUIFont"/>
+          <w:sz w:val="24"/>
+          <w:szCs w:val="24"/>
+          <w:lang w:val="en-GB"/>
+        </w:rPr>
+        <w:t>what</w:t>
+      </w:r>
+      <w:proofErr w:type="gramEnd"/>
+      <w:r>
+        <w:rPr>
+          <w:rFonts w:ascii="AppleSystemUIFont" w:hAnsi="AppleSystemUIFont" w:cs="AppleSystemUIFont"/>
+          <w:sz w:val="24"/>
+          <w:szCs w:val="24"/>
+          <w:lang w:val="en-GB"/>
+        </w:rPr>
+        <w:t xml:space="preserve"> will be the expected benefit if you have a solution for this problem?” (what will be the impact? does it really solve the problem?)</w:t>
       </w:r>
     </w:p>
     <w:p>
@@ -2800,14 +2981,25 @@
         </w:rPr>
         <w:t xml:space="preserve">You </w:t>
       </w:r>
-      <w:r>
-        <w:rPr>
-          <w:rFonts w:ascii="AppleSystemUIFont" w:hAnsi="AppleSystemUIFont" w:cs="AppleSystemUIFont"/>
-          <w:sz w:val="24"/>
-          <w:szCs w:val="24"/>
-          <w:lang w:val="en-GB"/>
-        </w:rPr>
-        <w:t xml:space="preserve">need also </w:t>
+      <w:proofErr w:type="gramStart"/>
+      <w:r>
+        <w:rPr>
+          <w:rFonts w:ascii="AppleSystemUIFont" w:hAnsi="AppleSystemUIFont" w:cs="AppleSystemUIFont"/>
+          <w:sz w:val="24"/>
+          <w:szCs w:val="24"/>
+          <w:lang w:val="en-GB"/>
+        </w:rPr>
+        <w:t>need also</w:t>
+      </w:r>
+      <w:proofErr w:type="gramEnd"/>
+      <w:r>
+        <w:rPr>
+          <w:rFonts w:ascii="AppleSystemUIFont" w:hAnsi="AppleSystemUIFont" w:cs="AppleSystemUIFont"/>
+          <w:sz w:val="24"/>
+          <w:szCs w:val="24"/>
+          <w:lang w:val="en-GB"/>
+        </w:rPr>
+        <w:t xml:space="preserve"> </w:t>
       </w:r>
       <w:r>
         <w:rPr>
@@ -3126,7 +3318,27 @@
           <w:szCs w:val="24"/>
           <w:lang w:val="en-GB"/>
         </w:rPr>
-        <w:t>(we spotted x y z, we’ll tackle z y…)</w:t>
+        <w:t xml:space="preserve">(we spotted x y </w:t>
+      </w:r>
+      <w:proofErr w:type="gramStart"/>
+      <w:r>
+        <w:rPr>
+          <w:rFonts w:ascii="AppleSystemUIFont" w:hAnsi="AppleSystemUIFont" w:cs="AppleSystemUIFont"/>
+          <w:sz w:val="24"/>
+          <w:szCs w:val="24"/>
+          <w:lang w:val="en-GB"/>
+        </w:rPr>
+        <w:t>z,</w:t>
+      </w:r>
+      <w:proofErr w:type="gramEnd"/>
+      <w:r>
+        <w:rPr>
+          <w:rFonts w:ascii="AppleSystemUIFont" w:hAnsi="AppleSystemUIFont" w:cs="AppleSystemUIFont"/>
+          <w:sz w:val="24"/>
+          <w:szCs w:val="24"/>
+          <w:lang w:val="en-GB"/>
+        </w:rPr>
+        <w:t xml:space="preserve"> we’ll tackle z y…)</w:t>
       </w:r>
     </w:p>
     <w:p>
@@ -3297,14 +3509,45 @@
         </w:rPr>
         <w:t>sub-</w:t>
       </w:r>
-      <w:r>
-        <w:rPr>
-          <w:rFonts w:ascii="AppleSystemUIFont" w:hAnsi="AppleSystemUIFont" w:cs="AppleSystemUIFont"/>
-          <w:sz w:val="24"/>
-          <w:szCs w:val="24"/>
-          <w:lang w:val="en-GB"/>
-        </w:rPr>
-        <w:t>objectives:…. “the main goal is to…. and the “</w:t>
+      <w:proofErr w:type="gramStart"/>
+      <w:r>
+        <w:rPr>
+          <w:rFonts w:ascii="AppleSystemUIFont" w:hAnsi="AppleSystemUIFont" w:cs="AppleSystemUIFont"/>
+          <w:sz w:val="24"/>
+          <w:szCs w:val="24"/>
+          <w:lang w:val="en-GB"/>
+        </w:rPr>
+        <w:t>objectives:…</w:t>
+      </w:r>
+      <w:proofErr w:type="gramEnd"/>
+      <w:r>
+        <w:rPr>
+          <w:rFonts w:ascii="AppleSystemUIFont" w:hAnsi="AppleSystemUIFont" w:cs="AppleSystemUIFont"/>
+          <w:sz w:val="24"/>
+          <w:szCs w:val="24"/>
+          <w:lang w:val="en-GB"/>
+        </w:rPr>
+        <w:t>. “</w:t>
+      </w:r>
+      <w:proofErr w:type="gramStart"/>
+      <w:r>
+        <w:rPr>
+          <w:rFonts w:ascii="AppleSystemUIFont" w:hAnsi="AppleSystemUIFont" w:cs="AppleSystemUIFont"/>
+          <w:sz w:val="24"/>
+          <w:szCs w:val="24"/>
+          <w:lang w:val="en-GB"/>
+        </w:rPr>
+        <w:t>the</w:t>
+      </w:r>
+      <w:proofErr w:type="gramEnd"/>
+      <w:r>
+        <w:rPr>
+          <w:rFonts w:ascii="AppleSystemUIFont" w:hAnsi="AppleSystemUIFont" w:cs="AppleSystemUIFont"/>
+          <w:sz w:val="24"/>
+          <w:szCs w:val="24"/>
+          <w:lang w:val="en-GB"/>
+        </w:rPr>
+        <w:t xml:space="preserve"> main goal is to…. and the “</w:t>
       </w:r>
       <w:r>
         <w:rPr>
@@ -3365,7 +3608,27 @@
           <w:szCs w:val="24"/>
           <w:lang w:val="en-GB"/>
         </w:rPr>
-        <w:t>anything you write as an objective must be achieved !!! (not like a use case)</w:t>
+        <w:t xml:space="preserve">anything you write as an objective must be </w:t>
+      </w:r>
+      <w:proofErr w:type="gramStart"/>
+      <w:r>
+        <w:rPr>
+          <w:rFonts w:ascii="AppleSystemUIFont" w:hAnsi="AppleSystemUIFont" w:cs="AppleSystemUIFont"/>
+          <w:sz w:val="24"/>
+          <w:szCs w:val="24"/>
+          <w:lang w:val="en-GB"/>
+        </w:rPr>
+        <w:t>achieved !!!</w:t>
+      </w:r>
+      <w:proofErr w:type="gramEnd"/>
+      <w:r>
+        <w:rPr>
+          <w:rFonts w:ascii="AppleSystemUIFont" w:hAnsi="AppleSystemUIFont" w:cs="AppleSystemUIFont"/>
+          <w:sz w:val="24"/>
+          <w:szCs w:val="24"/>
+          <w:lang w:val="en-GB"/>
+        </w:rPr>
+        <w:t xml:space="preserve"> (not like a use case)</w:t>
       </w:r>
     </w:p>
     <w:p>
@@ -3435,9 +3698,21 @@
           <w:sz w:val="24"/>
           <w:szCs w:val="24"/>
         </w:rPr>
-        <w:t>Expected benefits and impacts on various contexts</w:t>
+        <w:t xml:space="preserve">Expected benefits and impacts on various </w:t>
+      </w:r>
+      <w:proofErr w:type="gramStart"/>
+      <w:r>
+        <w:rPr>
+          <w:rFonts w:ascii="AppleSystemUIFont" w:hAnsi="AppleSystemUIFont" w:cs="AppleSystemUIFont"/>
+          <w:b/>
+          <w:bCs/>
+          <w:sz w:val="24"/>
+          <w:szCs w:val="24"/>
+        </w:rPr>
+        <w:t>contexts</w:t>
       </w:r>
       <w:bookmarkEnd w:id="0"/>
+      <w:proofErr w:type="gramEnd"/>
       <w:r>
         <w:rPr>
           <w:rFonts w:ascii="AppleSystemUIFont" w:hAnsi="AppleSystemUIFont" w:cs="AppleSystemUIFont"/>
@@ -3629,7 +3904,29 @@
           <w:szCs w:val="24"/>
           <w:lang w:val="en-GB"/>
         </w:rPr>
-        <w:t xml:space="preserve"> rest of results in appendex </w:t>
+        <w:t xml:space="preserve"> rest of results in </w:t>
+      </w:r>
+      <w:proofErr w:type="spellStart"/>
+      <w:proofErr w:type="gramStart"/>
+      <w:r>
+        <w:rPr>
+          <w:rFonts w:ascii="AppleSystemUIFont" w:hAnsi="AppleSystemUIFont" w:cs="AppleSystemUIFont"/>
+          <w:sz w:val="24"/>
+          <w:szCs w:val="24"/>
+          <w:lang w:val="en-GB"/>
+        </w:rPr>
+        <w:t>appendex</w:t>
+      </w:r>
+      <w:proofErr w:type="spellEnd"/>
+      <w:proofErr w:type="gramEnd"/>
+      <w:r>
+        <w:rPr>
+          <w:rFonts w:ascii="AppleSystemUIFont" w:hAnsi="AppleSystemUIFont" w:cs="AppleSystemUIFont"/>
+          <w:sz w:val="24"/>
+          <w:szCs w:val="24"/>
+          <w:lang w:val="en-GB"/>
+        </w:rPr>
+        <w:t xml:space="preserve"> </w:t>
       </w:r>
     </w:p>
     <w:p>
@@ -3684,8 +3981,19 @@
           <w:szCs w:val="24"/>
           <w:lang w:val="en-GB"/>
         </w:rPr>
-        <w:t xml:space="preserve"> record it</w:t>
-      </w:r>
+        <w:t xml:space="preserve"> record </w:t>
+      </w:r>
+      <w:proofErr w:type="gramStart"/>
+      <w:r>
+        <w:rPr>
+          <w:rFonts w:ascii="AppleSystemUIFont" w:hAnsi="AppleSystemUIFont" w:cs="AppleSystemUIFont"/>
+          <w:sz w:val="24"/>
+          <w:szCs w:val="24"/>
+          <w:lang w:val="en-GB"/>
+        </w:rPr>
+        <w:t>it</w:t>
+      </w:r>
+      <w:proofErr w:type="gramEnd"/>
     </w:p>
     <w:p>
       <w:pPr>
@@ -3809,8 +4117,19 @@
           <w:szCs w:val="24"/>
           <w:lang w:val="en-GB"/>
         </w:rPr>
-        <w:t>specific terms/words</w:t>
-      </w:r>
+        <w:t>specific terms/</w:t>
+      </w:r>
+      <w:proofErr w:type="gramStart"/>
+      <w:r>
+        <w:rPr>
+          <w:rFonts w:ascii="AppleSystemUIFont" w:hAnsi="AppleSystemUIFont" w:cs="AppleSystemUIFont"/>
+          <w:sz w:val="24"/>
+          <w:szCs w:val="24"/>
+          <w:lang w:val="en-GB"/>
+        </w:rPr>
+        <w:t>words</w:t>
+      </w:r>
+      <w:proofErr w:type="gramEnd"/>
     </w:p>
     <w:p>
       <w:pPr>
@@ -3909,8 +4228,19 @@
           <w:szCs w:val="24"/>
           <w:lang w:val="en-GB"/>
         </w:rPr>
-        <w:t>“important terms definition”</w:t>
-      </w:r>
+        <w:t xml:space="preserve">“important terms </w:t>
+      </w:r>
+      <w:proofErr w:type="gramStart"/>
+      <w:r>
+        <w:rPr>
+          <w:rFonts w:ascii="AppleSystemUIFont" w:hAnsi="AppleSystemUIFont" w:cs="AppleSystemUIFont"/>
+          <w:sz w:val="24"/>
+          <w:szCs w:val="24"/>
+          <w:lang w:val="en-GB"/>
+        </w:rPr>
+        <w:t>definition”</w:t>
+      </w:r>
+      <w:proofErr w:type="gramEnd"/>
     </w:p>
     <w:p>
       <w:pPr>
@@ -4025,8 +4355,19 @@
           <w:szCs w:val="24"/>
           <w:lang w:val="en-GB"/>
         </w:rPr>
-        <w:t>cause you didn’t talk about one to say other</w:t>
-      </w:r>
+        <w:t xml:space="preserve">cause you didn’t talk about one to say </w:t>
+      </w:r>
+      <w:proofErr w:type="gramStart"/>
+      <w:r>
+        <w:rPr>
+          <w:rFonts w:ascii="AppleSystemUIFont" w:hAnsi="AppleSystemUIFont" w:cs="AppleSystemUIFont"/>
+          <w:sz w:val="24"/>
+          <w:szCs w:val="24"/>
+          <w:lang w:val="en-GB"/>
+        </w:rPr>
+        <w:t>other</w:t>
+      </w:r>
+      <w:proofErr w:type="gramEnd"/>
     </w:p>
     <w:p>
       <w:pPr>
@@ -4062,8 +4403,19 @@
           <w:szCs w:val="24"/>
           <w:lang w:val="en-GB"/>
         </w:rPr>
-        <w:t>history and the rise of key players in the field in a paragraph</w:t>
-      </w:r>
+        <w:t xml:space="preserve">history and the rise of key players in the field in a </w:t>
+      </w:r>
+      <w:proofErr w:type="gramStart"/>
+      <w:r>
+        <w:rPr>
+          <w:rFonts w:ascii="AppleSystemUIFont" w:hAnsi="AppleSystemUIFont" w:cs="AppleSystemUIFont"/>
+          <w:sz w:val="24"/>
+          <w:szCs w:val="24"/>
+          <w:lang w:val="en-GB"/>
+        </w:rPr>
+        <w:t>paragraph</w:t>
+      </w:r>
+      <w:proofErr w:type="gramEnd"/>
     </w:p>
     <w:p>
       <w:pPr>
@@ -4165,8 +4517,19 @@
           <w:szCs w:val="24"/>
           <w:lang w:val="en-GB"/>
         </w:rPr>
-        <w:t>reviews (+ve</w:t>
-      </w:r>
+        <w:t>reviews (+</w:t>
+      </w:r>
+      <w:proofErr w:type="spellStart"/>
+      <w:r>
+        <w:rPr>
+          <w:rFonts w:ascii="AppleSystemUIFont" w:hAnsi="AppleSystemUIFont" w:cs="AppleSystemUIFont"/>
+          <w:sz w:val="24"/>
+          <w:szCs w:val="24"/>
+          <w:lang w:val="en-GB"/>
+        </w:rPr>
+        <w:t>ve</w:t>
+      </w:r>
+      <w:proofErr w:type="spellEnd"/>
       <w:r>
         <w:rPr>
           <w:rFonts w:ascii="AppleSystemUIFont" w:hAnsi="AppleSystemUIFont" w:cs="AppleSystemUIFont"/>
@@ -4183,8 +4546,19 @@
           <w:szCs w:val="24"/>
           <w:lang w:val="en-GB"/>
         </w:rPr>
-        <w:t xml:space="preserve"> -ve</w:t>
-      </w:r>
+        <w:t xml:space="preserve"> -</w:t>
+      </w:r>
+      <w:proofErr w:type="spellStart"/>
+      <w:r>
+        <w:rPr>
+          <w:rFonts w:ascii="AppleSystemUIFont" w:hAnsi="AppleSystemUIFont" w:cs="AppleSystemUIFont"/>
+          <w:sz w:val="24"/>
+          <w:szCs w:val="24"/>
+          <w:lang w:val="en-GB"/>
+        </w:rPr>
+        <w:t>ve</w:t>
+      </w:r>
+      <w:proofErr w:type="spellEnd"/>
       <w:r>
         <w:rPr>
           <w:rFonts w:ascii="AppleSystemUIFont" w:hAnsi="AppleSystemUIFont" w:cs="AppleSystemUIFont"/>
@@ -4203,6 +4577,7 @@
         </w:rPr>
         <w:t xml:space="preserve">, </w:t>
       </w:r>
+      <w:proofErr w:type="gramStart"/>
       <w:r>
         <w:rPr>
           <w:rFonts w:ascii="AppleSystemUIFont" w:hAnsi="AppleSystemUIFont" w:cs="AppleSystemUIFont"/>
@@ -4219,7 +4594,17 @@
           <w:szCs w:val="24"/>
           <w:lang w:val="en-GB"/>
         </w:rPr>
-        <w:t xml:space="preserve"> , features wished to have)</w:t>
+        <w:t xml:space="preserve"> ,</w:t>
+      </w:r>
+      <w:proofErr w:type="gramEnd"/>
+      <w:r>
+        <w:rPr>
+          <w:rFonts w:ascii="AppleSystemUIFont" w:hAnsi="AppleSystemUIFont" w:cs="AppleSystemUIFont"/>
+          <w:sz w:val="24"/>
+          <w:szCs w:val="24"/>
+          <w:lang w:val="en-GB"/>
+        </w:rPr>
+        <w:t xml:space="preserve"> features wished to have)</w:t>
       </w:r>
       <w:r>
         <w:rPr>
@@ -4337,8 +4722,19 @@
           <w:szCs w:val="24"/>
           <w:lang w:val="en-GB"/>
         </w:rPr>
-        <w:t xml:space="preserve"> of reviews</w:t>
-      </w:r>
+        <w:t xml:space="preserve"> of </w:t>
+      </w:r>
+      <w:proofErr w:type="gramStart"/>
+      <w:r>
+        <w:rPr>
+          <w:rFonts w:ascii="AppleSystemUIFont" w:hAnsi="AppleSystemUIFont" w:cs="AppleSystemUIFont"/>
+          <w:sz w:val="24"/>
+          <w:szCs w:val="24"/>
+          <w:lang w:val="en-GB"/>
+        </w:rPr>
+        <w:t>reviews</w:t>
+      </w:r>
+      <w:proofErr w:type="gramEnd"/>
     </w:p>
     <w:p>
       <w:pPr>
@@ -4395,6 +4791,7 @@
           <w:szCs w:val="24"/>
           <w:lang w:val="en-GB"/>
         </w:rPr>
+        <w:lastRenderedPageBreak/>
         <w:t>S</w:t>
       </w:r>
       <w:r>
@@ -4539,6 +4936,7 @@
         </w:rPr>
         <w:t xml:space="preserve">, give </w:t>
       </w:r>
+      <w:proofErr w:type="gramStart"/>
       <w:r>
         <w:rPr>
           <w:rFonts w:ascii="AppleSystemUIFont" w:hAnsi="AppleSystemUIFont" w:cs="AppleSystemUIFont"/>
@@ -4548,6 +4946,7 @@
         </w:rPr>
         <w:t>evidences</w:t>
       </w:r>
+      <w:proofErr w:type="gramEnd"/>
       <w:r>
         <w:rPr>
           <w:rFonts w:ascii="AppleSystemUIFont" w:hAnsi="AppleSystemUIFont" w:cs="AppleSystemUIFont"/>
@@ -4689,8 +5088,19 @@
           <w:szCs w:val="24"/>
           <w:lang w:val="en-GB"/>
         </w:rPr>
-        <w:t xml:space="preserve"> what’s a functional requirement</w:t>
-      </w:r>
+        <w:t xml:space="preserve"> what’s a functional </w:t>
+      </w:r>
+      <w:proofErr w:type="gramStart"/>
+      <w:r>
+        <w:rPr>
+          <w:rFonts w:ascii="AppleSystemUIFont" w:hAnsi="AppleSystemUIFont" w:cs="AppleSystemUIFont"/>
+          <w:sz w:val="24"/>
+          <w:szCs w:val="24"/>
+          <w:lang w:val="en-GB"/>
+        </w:rPr>
+        <w:t>requirement</w:t>
+      </w:r>
+      <w:proofErr w:type="gramEnd"/>
     </w:p>
     <w:p>
       <w:pPr>
@@ -4732,8 +5142,19 @@
           <w:szCs w:val="24"/>
           <w:lang w:val="en-GB"/>
         </w:rPr>
-        <w:t>use cases</w:t>
-      </w:r>
+        <w:t xml:space="preserve">use </w:t>
+      </w:r>
+      <w:proofErr w:type="gramStart"/>
+      <w:r>
+        <w:rPr>
+          <w:rFonts w:ascii="AppleSystemUIFont" w:hAnsi="AppleSystemUIFont" w:cs="AppleSystemUIFont"/>
+          <w:sz w:val="24"/>
+          <w:szCs w:val="24"/>
+          <w:lang w:val="en-GB"/>
+        </w:rPr>
+        <w:t>cases</w:t>
+      </w:r>
+      <w:proofErr w:type="gramEnd"/>
     </w:p>
     <w:p>
       <w:pPr>
@@ -4814,8 +5235,19 @@
           <w:szCs w:val="24"/>
           <w:lang w:val="en-GB"/>
         </w:rPr>
-        <w:t xml:space="preserve"> outer frame</w:t>
-      </w:r>
+        <w:t xml:space="preserve"> outer </w:t>
+      </w:r>
+      <w:proofErr w:type="gramStart"/>
+      <w:r>
+        <w:rPr>
+          <w:rFonts w:ascii="AppleSystemUIFont" w:hAnsi="AppleSystemUIFont" w:cs="AppleSystemUIFont"/>
+          <w:sz w:val="24"/>
+          <w:szCs w:val="24"/>
+          <w:lang w:val="en-GB"/>
+        </w:rPr>
+        <w:t>frame</w:t>
+      </w:r>
+      <w:proofErr w:type="gramEnd"/>
     </w:p>
     <w:p>
       <w:pPr>
@@ -4949,8 +5381,19 @@
           <w:szCs w:val="24"/>
           <w:lang w:val="en-GB"/>
         </w:rPr>
-        <w:t>&gt; the most important is to implement them</w:t>
-      </w:r>
+        <w:t xml:space="preserve">&gt; the most important is to implement </w:t>
+      </w:r>
+      <w:proofErr w:type="gramStart"/>
+      <w:r>
+        <w:rPr>
+          <w:rFonts w:ascii="AppleSystemUIFont" w:hAnsi="AppleSystemUIFont" w:cs="AppleSystemUIFont"/>
+          <w:sz w:val="24"/>
+          <w:szCs w:val="24"/>
+          <w:lang w:val="en-GB"/>
+        </w:rPr>
+        <w:t>them</w:t>
+      </w:r>
+      <w:proofErr w:type="gramEnd"/>
       <w:r>
         <w:rPr>
           <w:rFonts w:ascii="AppleSystemUIFont" w:hAnsi="AppleSystemUIFont" w:cs="AppleSystemUIFont"/>
@@ -4995,7 +5438,27 @@
           <w:szCs w:val="24"/>
           <w:lang w:val="en-GB"/>
         </w:rPr>
-        <w:t xml:space="preserve"> availability (usually online eg. servers) (integrity when many writers that needs sync. &amp; correction of errors)</w:t>
+        <w:t xml:space="preserve"> availability (usually online </w:t>
+      </w:r>
+      <w:proofErr w:type="spellStart"/>
+      <w:r>
+        <w:rPr>
+          <w:rFonts w:ascii="AppleSystemUIFont" w:hAnsi="AppleSystemUIFont" w:cs="AppleSystemUIFont"/>
+          <w:sz w:val="24"/>
+          <w:szCs w:val="24"/>
+          <w:lang w:val="en-GB"/>
+        </w:rPr>
+        <w:t>eg.</w:t>
+      </w:r>
+      <w:proofErr w:type="spellEnd"/>
+      <w:r>
+        <w:rPr>
+          <w:rFonts w:ascii="AppleSystemUIFont" w:hAnsi="AppleSystemUIFont" w:cs="AppleSystemUIFont"/>
+          <w:sz w:val="24"/>
+          <w:szCs w:val="24"/>
+          <w:lang w:val="en-GB"/>
+        </w:rPr>
+        <w:t xml:space="preserve"> servers) (integrity when many writers that needs sync. &amp; correction of errors)</w:t>
       </w:r>
     </w:p>
     <w:p>
@@ -5041,7 +5504,27 @@
           <w:szCs w:val="24"/>
           <w:lang w:val="en-GB"/>
         </w:rPr>
-        <w:t>scalability (same thing: usually for servers, when many shares resources)</w:t>
+        <w:t xml:space="preserve">scalability (same thing: usually for servers, when many </w:t>
+      </w:r>
+      <w:proofErr w:type="gramStart"/>
+      <w:r>
+        <w:rPr>
+          <w:rFonts w:ascii="AppleSystemUIFont" w:hAnsi="AppleSystemUIFont" w:cs="AppleSystemUIFont"/>
+          <w:sz w:val="24"/>
+          <w:szCs w:val="24"/>
+          <w:lang w:val="en-GB"/>
+        </w:rPr>
+        <w:t>shares</w:t>
+      </w:r>
+      <w:proofErr w:type="gramEnd"/>
+      <w:r>
+        <w:rPr>
+          <w:rFonts w:ascii="AppleSystemUIFont" w:hAnsi="AppleSystemUIFont" w:cs="AppleSystemUIFont"/>
+          <w:sz w:val="24"/>
+          <w:szCs w:val="24"/>
+          <w:lang w:val="en-GB"/>
+        </w:rPr>
+        <w:t xml:space="preserve"> resources)</w:t>
       </w:r>
     </w:p>
     <w:p>
@@ -5177,6 +5660,7 @@
         </w:rPr>
         <w:t xml:space="preserve">don’t put the statement (put the same statement from the ethical code ref in col2 next to the title) but how it applies to you (“how to address the ethical issue responsibility during your project) how your project </w:t>
       </w:r>
+      <w:proofErr w:type="gramStart"/>
       <w:r>
         <w:rPr>
           <w:rFonts w:ascii="AppleSystemUIFont" w:hAnsi="AppleSystemUIFont" w:cs="AppleSystemUIFont"/>
@@ -5186,15 +5670,47 @@
         </w:rPr>
         <w:t>fulfil</w:t>
       </w:r>
-      <w:r>
-        <w:rPr>
-          <w:rFonts w:ascii="AppleSystemUIFont" w:hAnsi="AppleSystemUIFont" w:cs="AppleSystemUIFont"/>
-          <w:sz w:val="24"/>
-          <w:szCs w:val="24"/>
-          <w:lang w:val="en-GB"/>
-        </w:rPr>
-        <w:t xml:space="preserve"> this (Ethic) eg. we have a written commitment</w:t>
-      </w:r>
+      <w:proofErr w:type="gramEnd"/>
+      <w:r>
+        <w:rPr>
+          <w:rFonts w:ascii="AppleSystemUIFont" w:hAnsi="AppleSystemUIFont" w:cs="AppleSystemUIFont"/>
+          <w:sz w:val="24"/>
+          <w:szCs w:val="24"/>
+          <w:lang w:val="en-GB"/>
+        </w:rPr>
+        <w:t xml:space="preserve"> this (Ethic) </w:t>
+      </w:r>
+      <w:proofErr w:type="spellStart"/>
+      <w:r>
+        <w:rPr>
+          <w:rFonts w:ascii="AppleSystemUIFont" w:hAnsi="AppleSystemUIFont" w:cs="AppleSystemUIFont"/>
+          <w:sz w:val="24"/>
+          <w:szCs w:val="24"/>
+          <w:lang w:val="en-GB"/>
+        </w:rPr>
+        <w:t>eg.</w:t>
+      </w:r>
+      <w:proofErr w:type="spellEnd"/>
+      <w:r>
+        <w:rPr>
+          <w:rFonts w:ascii="AppleSystemUIFont" w:hAnsi="AppleSystemUIFont" w:cs="AppleSystemUIFont"/>
+          <w:sz w:val="24"/>
+          <w:szCs w:val="24"/>
+          <w:lang w:val="en-GB"/>
+        </w:rPr>
+        <w:t xml:space="preserve"> we have a written </w:t>
+      </w:r>
+      <w:proofErr w:type="gramStart"/>
+      <w:r>
+        <w:rPr>
+          <w:rFonts w:ascii="AppleSystemUIFont" w:hAnsi="AppleSystemUIFont" w:cs="AppleSystemUIFont"/>
+          <w:sz w:val="24"/>
+          <w:szCs w:val="24"/>
+          <w:lang w:val="en-GB"/>
+        </w:rPr>
+        <w:t>commitment</w:t>
+      </w:r>
+      <w:proofErr w:type="gramEnd"/>
     </w:p>
     <w:p>
       <w:pPr>
@@ -5371,8 +5887,19 @@
           <w:szCs w:val="24"/>
           <w:lang w:val="en-GB"/>
         </w:rPr>
-        <w:t xml:space="preserve"> important</w:t>
-      </w:r>
+        <w:t xml:space="preserve"> </w:t>
+      </w:r>
+      <w:proofErr w:type="gramStart"/>
+      <w:r>
+        <w:rPr>
+          <w:rFonts w:ascii="AppleSystemUIFont" w:hAnsi="AppleSystemUIFont" w:cs="AppleSystemUIFont"/>
+          <w:sz w:val="24"/>
+          <w:szCs w:val="24"/>
+          <w:lang w:val="en-GB"/>
+        </w:rPr>
+        <w:t>important</w:t>
+      </w:r>
+      <w:proofErr w:type="gramEnd"/>
     </w:p>
     <w:p>
       <w:pPr>
@@ -5501,8 +6028,19 @@
           <w:szCs w:val="24"/>
           <w:lang w:val="en-GB"/>
         </w:rPr>
-        <w:t xml:space="preserve"> write about implementation &amp; actual DB implementation</w:t>
-      </w:r>
+        <w:t xml:space="preserve"> write about implementation &amp; actual DB </w:t>
+      </w:r>
+      <w:proofErr w:type="gramStart"/>
+      <w:r>
+        <w:rPr>
+          <w:rFonts w:ascii="AppleSystemUIFont" w:hAnsi="AppleSystemUIFont" w:cs="AppleSystemUIFont"/>
+          <w:sz w:val="24"/>
+          <w:szCs w:val="24"/>
+          <w:lang w:val="en-GB"/>
+        </w:rPr>
+        <w:t>implementation</w:t>
+      </w:r>
+      <w:proofErr w:type="gramEnd"/>
     </w:p>
     <w:p>
       <w:pPr>
@@ -5601,6 +6139,7 @@
         <w:rPr>
           <w:lang w:val="en-GB"/>
         </w:rPr>
+        <w:lastRenderedPageBreak/>
         <w:t xml:space="preserve">Tasks </w:t>
       </w:r>
       <w:r>
@@ -10888,10 +11427,14 @@
     <w:rsid w:val="00594DC7"/>
     <w:rsid w:val="00706FD9"/>
     <w:rsid w:val="00752E4A"/>
+    <w:rsid w:val="009248B0"/>
     <w:rsid w:val="009A6786"/>
     <w:rsid w:val="009D14D0"/>
     <w:rsid w:val="00A84F9C"/>
+    <w:rsid w:val="00B41FBC"/>
+    <w:rsid w:val="00C161D9"/>
     <w:rsid w:val="00C378FC"/>
+    <w:rsid w:val="00CA7AF8"/>
     <w:rsid w:val="00E605DB"/>
     <w:rsid w:val="00F705D5"/>
   </w:rsids>

--- a/LogBookWeekly/Week12-LogBook.docx
+++ b/LogBookWeekly/Week12-LogBook.docx
@@ -320,21 +320,7 @@
               <w:rPr>
                 <w:rFonts w:ascii="Calibri" w:eastAsia="Calibri" w:hAnsi="Calibri" w:cs="Arial"/>
               </w:rPr>
-              <w:t xml:space="preserve">Mohamed-Dhia </w:t>
-            </w:r>
-            <w:proofErr w:type="spellStart"/>
-            <w:r>
-              <w:rPr>
-                <w:rFonts w:ascii="Calibri" w:eastAsia="Calibri" w:hAnsi="Calibri" w:cs="Arial"/>
-              </w:rPr>
-              <w:t>Abdaoui</w:t>
-            </w:r>
-            <w:proofErr w:type="spellEnd"/>
-            <w:r>
-              <w:rPr>
-                <w:rFonts w:ascii="Calibri" w:eastAsia="Calibri" w:hAnsi="Calibri" w:cs="Arial"/>
-              </w:rPr>
-              <w:t xml:space="preserve"> / 202005886</w:t>
+              <w:t>Mohamed-Dhia Abdaoui / 202005886</w:t>
             </w:r>
           </w:p>
         </w:tc>
@@ -813,6 +799,12 @@
                 <w:rFonts w:ascii="Calibri" w:eastAsia="Calibri" w:hAnsi="Calibri" w:cs="Arial"/>
               </w:rPr>
             </w:pPr>
+            <w:r>
+              <w:rPr>
+                <w:rFonts w:ascii="Calibri" w:eastAsia="Calibri" w:hAnsi="Calibri" w:cs="Arial"/>
+              </w:rPr>
+              <w:t>1</w:t>
+            </w:r>
           </w:p>
         </w:tc>
         <w:tc>
@@ -825,6 +817,12 @@
                 <w:rFonts w:ascii="Calibri" w:eastAsia="Calibri" w:hAnsi="Calibri" w:cs="Arial"/>
               </w:rPr>
             </w:pPr>
+            <w:r>
+              <w:rPr>
+                <w:rFonts w:ascii="Calibri" w:eastAsia="Calibri" w:hAnsi="Calibri" w:cs="Arial"/>
+              </w:rPr>
+              <w:t>Carefully choose the theme of the application</w:t>
+            </w:r>
           </w:p>
         </w:tc>
         <w:tc>
@@ -875,6 +873,12 @@
                 <w:rFonts w:ascii="Calibri" w:eastAsia="Calibri" w:hAnsi="Calibri" w:cs="Arial"/>
               </w:rPr>
             </w:pPr>
+            <w:r>
+              <w:rPr>
+                <w:rFonts w:ascii="Calibri" w:eastAsia="Calibri" w:hAnsi="Calibri" w:cs="Arial"/>
+              </w:rPr>
+              <w:t>2</w:t>
+            </w:r>
           </w:p>
         </w:tc>
         <w:tc>
@@ -887,6 +891,12 @@
                 <w:rFonts w:ascii="Calibri" w:eastAsia="Calibri" w:hAnsi="Calibri" w:cs="Arial"/>
               </w:rPr>
             </w:pPr>
+            <w:r>
+              <w:rPr>
+                <w:rFonts w:ascii="Calibri" w:eastAsia="Calibri" w:hAnsi="Calibri" w:cs="Arial"/>
+              </w:rPr>
+              <w:t>Describe the Process of Choosing the Idea</w:t>
+            </w:r>
           </w:p>
         </w:tc>
         <w:tc>
@@ -937,6 +947,12 @@
                 <w:rFonts w:ascii="Calibri" w:eastAsia="Calibri" w:hAnsi="Calibri" w:cs="Arial"/>
               </w:rPr>
             </w:pPr>
+            <w:r>
+              <w:rPr>
+                <w:rFonts w:ascii="Calibri" w:eastAsia="Calibri" w:hAnsi="Calibri" w:cs="Arial"/>
+              </w:rPr>
+              <w:t>3</w:t>
+            </w:r>
           </w:p>
         </w:tc>
         <w:tc>
@@ -949,6 +965,12 @@
                 <w:rFonts w:ascii="Calibri" w:eastAsia="Calibri" w:hAnsi="Calibri" w:cs="Arial"/>
               </w:rPr>
             </w:pPr>
+            <w:r>
+              <w:rPr>
+                <w:rFonts w:ascii="Calibri" w:eastAsia="Calibri" w:hAnsi="Calibri" w:cs="Arial"/>
+              </w:rPr>
+              <w:t>Make sure to connect with DB (Add,Delete,Update)</w:t>
+            </w:r>
           </w:p>
         </w:tc>
         <w:tc>
@@ -999,6 +1021,12 @@
                 <w:rFonts w:ascii="Calibri" w:eastAsia="Calibri" w:hAnsi="Calibri" w:cs="Arial"/>
               </w:rPr>
             </w:pPr>
+            <w:r>
+              <w:rPr>
+                <w:rFonts w:ascii="Calibri" w:eastAsia="Calibri" w:hAnsi="Calibri" w:cs="Arial"/>
+              </w:rPr>
+              <w:t>4</w:t>
+            </w:r>
           </w:p>
         </w:tc>
         <w:tc>
@@ -1012,6 +1040,237 @@
                 <w:rFonts w:ascii="Calibri" w:eastAsia="Calibri" w:hAnsi="Calibri" w:cs="Arial"/>
               </w:rPr>
             </w:pPr>
+            <w:r>
+              <w:rPr>
+                <w:rFonts w:ascii="Calibri" w:eastAsia="Calibri" w:hAnsi="Calibri" w:cs="Arial"/>
+              </w:rPr>
+              <w:t>Carefully think about each use case functionality</w:t>
+            </w:r>
+          </w:p>
+        </w:tc>
+        <w:tc>
+          <w:tcPr>
+            <w:tcW w:w="1889" w:type="dxa"/>
+          </w:tcPr>
+          <w:p>
+            <w:pPr>
+              <w:rPr>
+                <w:rFonts w:ascii="Calibri" w:eastAsia="Calibri" w:hAnsi="Calibri" w:cs="Arial"/>
+              </w:rPr>
+            </w:pPr>
+          </w:p>
+        </w:tc>
+        <w:tc>
+          <w:tcPr>
+            <w:tcW w:w="1801" w:type="dxa"/>
+          </w:tcPr>
+          <w:p>
+            <w:pPr>
+              <w:rPr>
+                <w:rFonts w:ascii="Calibri" w:eastAsia="Calibri" w:hAnsi="Calibri" w:cs="Arial"/>
+              </w:rPr>
+            </w:pPr>
+          </w:p>
+        </w:tc>
+        <w:tc>
+          <w:tcPr>
+            <w:tcW w:w="1845" w:type="dxa"/>
+          </w:tcPr>
+          <w:p>
+            <w:pPr>
+              <w:rPr>
+                <w:rFonts w:ascii="Calibri" w:eastAsia="Calibri" w:hAnsi="Calibri" w:cs="Arial"/>
+              </w:rPr>
+            </w:pPr>
+          </w:p>
+        </w:tc>
+      </w:tr>
+      <w:tr>
+        <w:tc>
+          <w:tcPr>
+            <w:tcW w:w="648" w:type="dxa"/>
+          </w:tcPr>
+          <w:p>
+            <w:pPr>
+              <w:rPr>
+                <w:rFonts w:ascii="Calibri" w:eastAsia="Calibri" w:hAnsi="Calibri" w:cs="Arial"/>
+              </w:rPr>
+            </w:pPr>
+            <w:r>
+              <w:rPr>
+                <w:rFonts w:ascii="Calibri" w:eastAsia="Calibri" w:hAnsi="Calibri" w:cs="Arial"/>
+              </w:rPr>
+              <w:t>5</w:t>
+            </w:r>
+          </w:p>
+        </w:tc>
+        <w:tc>
+          <w:tcPr>
+            <w:tcW w:w="4500" w:type="dxa"/>
+          </w:tcPr>
+          <w:p>
+            <w:pPr>
+              <w:suppressAutoHyphens/>
+              <w:rPr>
+                <w:rFonts w:ascii="Calibri" w:eastAsia="Calibri" w:hAnsi="Calibri" w:cs="Arial"/>
+              </w:rPr>
+            </w:pPr>
+            <w:r>
+              <w:rPr>
+                <w:rFonts w:ascii="Calibri" w:eastAsia="Calibri" w:hAnsi="Calibri" w:cs="Arial"/>
+              </w:rPr>
+              <w:t>Complete / Show proof of Software Development Process</w:t>
+            </w:r>
+          </w:p>
+        </w:tc>
+        <w:tc>
+          <w:tcPr>
+            <w:tcW w:w="1889" w:type="dxa"/>
+          </w:tcPr>
+          <w:p>
+            <w:pPr>
+              <w:rPr>
+                <w:rFonts w:ascii="Calibri" w:eastAsia="Calibri" w:hAnsi="Calibri" w:cs="Arial"/>
+              </w:rPr>
+            </w:pPr>
+          </w:p>
+        </w:tc>
+        <w:tc>
+          <w:tcPr>
+            <w:tcW w:w="1801" w:type="dxa"/>
+          </w:tcPr>
+          <w:p>
+            <w:pPr>
+              <w:rPr>
+                <w:rFonts w:ascii="Calibri" w:eastAsia="Calibri" w:hAnsi="Calibri" w:cs="Arial"/>
+              </w:rPr>
+            </w:pPr>
+          </w:p>
+        </w:tc>
+        <w:tc>
+          <w:tcPr>
+            <w:tcW w:w="1845" w:type="dxa"/>
+          </w:tcPr>
+          <w:p>
+            <w:pPr>
+              <w:rPr>
+                <w:rFonts w:ascii="Calibri" w:eastAsia="Calibri" w:hAnsi="Calibri" w:cs="Arial"/>
+              </w:rPr>
+            </w:pPr>
+          </w:p>
+        </w:tc>
+      </w:tr>
+      <w:tr>
+        <w:tc>
+          <w:tcPr>
+            <w:tcW w:w="648" w:type="dxa"/>
+          </w:tcPr>
+          <w:p>
+            <w:pPr>
+              <w:rPr>
+                <w:rFonts w:ascii="Calibri" w:eastAsia="Calibri" w:hAnsi="Calibri" w:cs="Arial"/>
+              </w:rPr>
+            </w:pPr>
+            <w:r>
+              <w:rPr>
+                <w:rFonts w:ascii="Calibri" w:eastAsia="Calibri" w:hAnsi="Calibri" w:cs="Arial"/>
+              </w:rPr>
+              <w:t>6</w:t>
+            </w:r>
+          </w:p>
+        </w:tc>
+        <w:tc>
+          <w:tcPr>
+            <w:tcW w:w="4500" w:type="dxa"/>
+          </w:tcPr>
+          <w:p>
+            <w:pPr>
+              <w:suppressAutoHyphens/>
+              <w:rPr>
+                <w:rFonts w:ascii="Calibri" w:eastAsia="Calibri" w:hAnsi="Calibri" w:cs="Arial"/>
+              </w:rPr>
+            </w:pPr>
+            <w:r>
+              <w:rPr>
+                <w:rFonts w:ascii="Calibri" w:eastAsia="Calibri" w:hAnsi="Calibri" w:cs="Arial"/>
+              </w:rPr>
+              <w:t>Start implementing Unit Testing</w:t>
+            </w:r>
+          </w:p>
+        </w:tc>
+        <w:tc>
+          <w:tcPr>
+            <w:tcW w:w="1889" w:type="dxa"/>
+          </w:tcPr>
+          <w:p>
+            <w:pPr>
+              <w:rPr>
+                <w:rFonts w:ascii="Calibri" w:eastAsia="Calibri" w:hAnsi="Calibri" w:cs="Arial"/>
+              </w:rPr>
+            </w:pPr>
+          </w:p>
+        </w:tc>
+        <w:tc>
+          <w:tcPr>
+            <w:tcW w:w="1801" w:type="dxa"/>
+          </w:tcPr>
+          <w:p>
+            <w:pPr>
+              <w:rPr>
+                <w:rFonts w:ascii="Calibri" w:eastAsia="Calibri" w:hAnsi="Calibri" w:cs="Arial"/>
+              </w:rPr>
+            </w:pPr>
+          </w:p>
+        </w:tc>
+        <w:tc>
+          <w:tcPr>
+            <w:tcW w:w="1845" w:type="dxa"/>
+          </w:tcPr>
+          <w:p>
+            <w:pPr>
+              <w:rPr>
+                <w:rFonts w:ascii="Calibri" w:eastAsia="Calibri" w:hAnsi="Calibri" w:cs="Arial"/>
+              </w:rPr>
+            </w:pPr>
+          </w:p>
+        </w:tc>
+      </w:tr>
+      <w:tr>
+        <w:tc>
+          <w:tcPr>
+            <w:tcW w:w="648" w:type="dxa"/>
+          </w:tcPr>
+          <w:p>
+            <w:pPr>
+              <w:rPr>
+                <w:rFonts w:ascii="Calibri" w:eastAsia="Calibri" w:hAnsi="Calibri" w:cs="Arial"/>
+              </w:rPr>
+            </w:pPr>
+            <w:r>
+              <w:rPr>
+                <w:rFonts w:ascii="Calibri" w:eastAsia="Calibri" w:hAnsi="Calibri" w:cs="Arial"/>
+              </w:rPr>
+              <w:t>7</w:t>
+            </w:r>
+          </w:p>
+        </w:tc>
+        <w:tc>
+          <w:tcPr>
+            <w:tcW w:w="4500" w:type="dxa"/>
+          </w:tcPr>
+          <w:p>
+            <w:pPr>
+              <w:suppressAutoHyphens/>
+              <w:rPr>
+                <w:rFonts w:ascii="Calibri" w:eastAsia="Calibri" w:hAnsi="Calibri" w:cs="Arial"/>
+              </w:rPr>
+            </w:pPr>
+            <w:r>
+              <w:rPr>
+                <w:rFonts w:ascii="Calibri" w:eastAsia="Calibri" w:hAnsi="Calibri" w:cs="Arial"/>
+              </w:rPr>
+              <w:t>Implement Vite in your project</w:t>
+            </w:r>
           </w:p>
         </w:tc>
         <w:tc>
@@ -1319,6 +1578,12 @@
                 <w:rFonts w:ascii="Calibri" w:eastAsia="Calibri" w:hAnsi="Calibri" w:cs="Arial"/>
               </w:rPr>
             </w:pPr>
+            <w:r>
+              <w:rPr>
+                <w:rFonts w:ascii="Calibri" w:eastAsia="Calibri" w:hAnsi="Calibri" w:cs="Arial"/>
+              </w:rPr>
+              <w:t>1</w:t>
+            </w:r>
           </w:p>
         </w:tc>
         <w:tc>
@@ -1331,6 +1596,12 @@
                 <w:rFonts w:ascii="Calibri" w:eastAsia="Calibri" w:hAnsi="Calibri" w:cs="Arial"/>
               </w:rPr>
             </w:pPr>
+            <w:r>
+              <w:rPr>
+                <w:rFonts w:ascii="Calibri" w:eastAsia="Calibri" w:hAnsi="Calibri" w:cs="Arial"/>
+              </w:rPr>
+              <w:t>Feedback on problem statement in report</w:t>
+            </w:r>
           </w:p>
         </w:tc>
         <w:tc>
@@ -1381,6 +1652,12 @@
                 <w:rFonts w:ascii="Calibri" w:eastAsia="Calibri" w:hAnsi="Calibri" w:cs="Arial"/>
               </w:rPr>
             </w:pPr>
+            <w:r>
+              <w:rPr>
+                <w:rFonts w:ascii="Calibri" w:eastAsia="Calibri" w:hAnsi="Calibri" w:cs="Arial"/>
+              </w:rPr>
+              <w:t>2</w:t>
+            </w:r>
           </w:p>
         </w:tc>
         <w:tc>
@@ -1393,6 +1670,12 @@
                 <w:rFonts w:ascii="Calibri" w:eastAsia="Calibri" w:hAnsi="Calibri" w:cs="Arial"/>
               </w:rPr>
             </w:pPr>
+            <w:r>
+              <w:rPr>
+                <w:rFonts w:ascii="Calibri" w:eastAsia="Calibri" w:hAnsi="Calibri" w:cs="Arial"/>
+              </w:rPr>
+              <w:t>Reviewing Chapter 1 in Report</w:t>
+            </w:r>
           </w:p>
         </w:tc>
         <w:tc>
@@ -1443,6 +1726,12 @@
                 <w:rFonts w:ascii="Calibri" w:eastAsia="Calibri" w:hAnsi="Calibri" w:cs="Arial"/>
               </w:rPr>
             </w:pPr>
+            <w:r>
+              <w:rPr>
+                <w:rFonts w:ascii="Calibri" w:eastAsia="Calibri" w:hAnsi="Calibri" w:cs="Arial"/>
+              </w:rPr>
+              <w:t>3</w:t>
+            </w:r>
           </w:p>
         </w:tc>
         <w:tc>
@@ -1455,6 +1744,24 @@
                 <w:rFonts w:ascii="Calibri" w:eastAsia="Calibri" w:hAnsi="Calibri" w:cs="Arial"/>
               </w:rPr>
             </w:pPr>
+            <w:r>
+              <w:rPr>
+                <w:rFonts w:ascii="Calibri" w:eastAsia="Calibri" w:hAnsi="Calibri" w:cs="Arial"/>
+              </w:rPr>
+              <w:t xml:space="preserve">Reviewing Chapter </w:t>
+            </w:r>
+            <w:r>
+              <w:rPr>
+                <w:rFonts w:ascii="Calibri" w:eastAsia="Calibri" w:hAnsi="Calibri" w:cs="Arial"/>
+              </w:rPr>
+              <w:t>2</w:t>
+            </w:r>
+            <w:r>
+              <w:rPr>
+                <w:rFonts w:ascii="Calibri" w:eastAsia="Calibri" w:hAnsi="Calibri" w:cs="Arial"/>
+              </w:rPr>
+              <w:t xml:space="preserve"> in Report</w:t>
+            </w:r>
           </w:p>
         </w:tc>
         <w:tc>
@@ -1508,6 +1815,12 @@
                 <w:rFonts w:ascii="Calibri" w:eastAsia="Calibri" w:hAnsi="Calibri" w:cs="Arial"/>
               </w:rPr>
             </w:pPr>
+            <w:r>
+              <w:rPr>
+                <w:rFonts w:ascii="Calibri" w:eastAsia="Calibri" w:hAnsi="Calibri" w:cs="Arial"/>
+              </w:rPr>
+              <w:t>4</w:t>
+            </w:r>
           </w:p>
         </w:tc>
         <w:tc>
@@ -1520,6 +1833,89 @@
                 <w:rFonts w:ascii="Calibri" w:eastAsia="Calibri" w:hAnsi="Calibri" w:cs="Arial"/>
               </w:rPr>
             </w:pPr>
+            <w:r>
+              <w:rPr>
+                <w:rFonts w:ascii="Calibri" w:eastAsia="Calibri" w:hAnsi="Calibri" w:cs="Arial"/>
+              </w:rPr>
+              <w:t>Giving suggestions for better report</w:t>
+            </w:r>
+          </w:p>
+        </w:tc>
+        <w:tc>
+          <w:tcPr>
+            <w:tcW w:w="1800" w:type="dxa"/>
+          </w:tcPr>
+          <w:p>
+            <w:pPr>
+              <w:rPr>
+                <w:rFonts w:ascii="Calibri" w:eastAsia="Calibri" w:hAnsi="Calibri" w:cs="Arial"/>
+              </w:rPr>
+            </w:pPr>
+          </w:p>
+        </w:tc>
+        <w:tc>
+          <w:tcPr>
+            <w:tcW w:w="1259" w:type="dxa"/>
+          </w:tcPr>
+          <w:p>
+            <w:pPr>
+              <w:rPr>
+                <w:rFonts w:ascii="Calibri" w:eastAsia="Calibri" w:hAnsi="Calibri" w:cs="Arial"/>
+              </w:rPr>
+            </w:pPr>
+          </w:p>
+        </w:tc>
+        <w:tc>
+          <w:tcPr>
+            <w:tcW w:w="1134" w:type="dxa"/>
+          </w:tcPr>
+          <w:p>
+            <w:pPr>
+              <w:rPr>
+                <w:rFonts w:ascii="Calibri" w:eastAsia="Calibri" w:hAnsi="Calibri" w:cs="Arial"/>
+              </w:rPr>
+            </w:pPr>
+          </w:p>
+        </w:tc>
+      </w:tr>
+      <w:tr>
+        <w:trPr>
+          <w:trHeight w:val="77"/>
+        </w:trPr>
+        <w:tc>
+          <w:tcPr>
+            <w:tcW w:w="648" w:type="dxa"/>
+          </w:tcPr>
+          <w:p>
+            <w:pPr>
+              <w:rPr>
+                <w:rFonts w:ascii="Calibri" w:eastAsia="Calibri" w:hAnsi="Calibri" w:cs="Arial"/>
+              </w:rPr>
+            </w:pPr>
+            <w:r>
+              <w:rPr>
+                <w:rFonts w:ascii="Calibri" w:eastAsia="Calibri" w:hAnsi="Calibri" w:cs="Arial"/>
+              </w:rPr>
+              <w:t>5</w:t>
+            </w:r>
+          </w:p>
+        </w:tc>
+        <w:tc>
+          <w:tcPr>
+            <w:tcW w:w="5842" w:type="dxa"/>
+          </w:tcPr>
+          <w:p>
+            <w:pPr>
+              <w:rPr>
+                <w:rFonts w:ascii="Calibri" w:eastAsia="Calibri" w:hAnsi="Calibri" w:cs="Arial"/>
+              </w:rPr>
+            </w:pPr>
+            <w:r>
+              <w:rPr>
+                <w:rFonts w:ascii="Calibri" w:eastAsia="Calibri" w:hAnsi="Calibri" w:cs="Arial"/>
+              </w:rPr>
+              <w:t>Finalizing Gantt Chart, DB Design, Structural Diagrams</w:t>
+            </w:r>
           </w:p>
         </w:tc>
         <w:tc>
@@ -2243,6 +2639,7 @@
               <w:rPr>
                 <w:rFonts w:eastAsia="Calibri" w:cs="Arial"/>
               </w:rPr>
+              <w:lastRenderedPageBreak/>
               <w:t>2</w:t>
             </w:r>
           </w:p>
@@ -2348,16 +2745,8 @@
               <w:rPr>
                 <w:rFonts w:ascii="Calibri" w:eastAsia="Calibri" w:hAnsi="Calibri" w:cs="Arial"/>
               </w:rPr>
-              <w:t xml:space="preserve">Mohamed-Dhia </w:t>
-            </w:r>
-            <w:proofErr w:type="spellStart"/>
-            <w:r>
-              <w:rPr>
-                <w:rFonts w:ascii="Calibri" w:eastAsia="Calibri" w:hAnsi="Calibri" w:cs="Arial"/>
-              </w:rPr>
-              <w:t>Abdaoui</w:t>
-            </w:r>
-            <w:proofErr w:type="spellEnd"/>
+              <w:t>Mohamed-Dhia Abdaoui</w:t>
+            </w:r>
           </w:p>
         </w:tc>
         <w:tc>
@@ -2374,16 +2763,8 @@
               <w:rPr>
                 <w:rFonts w:ascii="Calibri" w:eastAsia="Calibri" w:hAnsi="Calibri" w:cs="Arial"/>
               </w:rPr>
-              <w:t xml:space="preserve">Mohamed-Dhia </w:t>
-            </w:r>
-            <w:proofErr w:type="spellStart"/>
-            <w:r>
-              <w:rPr>
-                <w:rFonts w:ascii="Calibri" w:eastAsia="Calibri" w:hAnsi="Calibri" w:cs="Arial"/>
-              </w:rPr>
-              <w:t>Abdaoui</w:t>
-            </w:r>
-            <w:proofErr w:type="spellEnd"/>
+              <w:t>Mohamed-Dhia Abdaoui</w:t>
+            </w:r>
           </w:p>
         </w:tc>
         <w:tc>
@@ -2649,7 +3030,7 @@
           <w:szCs w:val="28"/>
           <w:lang w:val="en-GB"/>
         </w:rPr>
-        <w:t>10</w:t>
+        <w:t xml:space="preserve"> (</w:t>
       </w:r>
       <w:r>
         <w:rPr>
@@ -2658,7 +3039,7 @@
           <w:szCs w:val="28"/>
           <w:lang w:val="en-GB"/>
         </w:rPr>
-        <w:t xml:space="preserve"> (</w:t>
+        <w:t>1</w:t>
       </w:r>
       <w:r>
         <w:rPr>
@@ -2667,7 +3048,7 @@
           <w:szCs w:val="28"/>
           <w:lang w:val="en-GB"/>
         </w:rPr>
-        <w:t>19</w:t>
+        <w:t>3</w:t>
       </w:r>
       <w:r>
         <w:rPr>
@@ -2703,27 +3084,7 @@
           <w:szCs w:val="28"/>
           <w:lang w:val="en-GB"/>
         </w:rPr>
-        <w:t xml:space="preserve">2023) with </w:t>
-      </w:r>
-      <w:proofErr w:type="spellStart"/>
-      <w:r>
-        <w:rPr>
-          <w:rFonts w:ascii="AppleSystemUIFont" w:hAnsi="AppleSystemUIFont" w:cs="AppleSystemUIFont"/>
-          <w:sz w:val="28"/>
-          <w:szCs w:val="28"/>
-          <w:lang w:val="en-GB"/>
-        </w:rPr>
-        <w:t>Dr.</w:t>
-      </w:r>
-      <w:proofErr w:type="spellEnd"/>
-      <w:r>
-        <w:rPr>
-          <w:rFonts w:ascii="AppleSystemUIFont" w:hAnsi="AppleSystemUIFont" w:cs="AppleSystemUIFont"/>
-          <w:sz w:val="28"/>
-          <w:szCs w:val="28"/>
-          <w:lang w:val="en-GB"/>
-        </w:rPr>
-        <w:t xml:space="preserve"> Mohamed Saleh</w:t>
+        <w:t>2023) with Dr. Mohamed Saleh</w:t>
       </w:r>
     </w:p>
     <w:p>
@@ -2931,27 +3292,7 @@
           <w:szCs w:val="24"/>
           <w:lang w:val="en-GB"/>
         </w:rPr>
-        <w:t>“</w:t>
-      </w:r>
-      <w:proofErr w:type="gramStart"/>
-      <w:r>
-        <w:rPr>
-          <w:rFonts w:ascii="AppleSystemUIFont" w:hAnsi="AppleSystemUIFont" w:cs="AppleSystemUIFont"/>
-          <w:sz w:val="24"/>
-          <w:szCs w:val="24"/>
-          <w:lang w:val="en-GB"/>
-        </w:rPr>
-        <w:t>what</w:t>
-      </w:r>
-      <w:proofErr w:type="gramEnd"/>
-      <w:r>
-        <w:rPr>
-          <w:rFonts w:ascii="AppleSystemUIFont" w:hAnsi="AppleSystemUIFont" w:cs="AppleSystemUIFont"/>
-          <w:sz w:val="24"/>
-          <w:szCs w:val="24"/>
-          <w:lang w:val="en-GB"/>
-        </w:rPr>
-        <w:t xml:space="preserve"> will be the expected benefit if you have a solution for this problem?” (what will be the impact? does it really solve the problem?)</w:t>
+        <w:t>“what will be the expected benefit if you have a solution for this problem?” (what will be the impact? does it really solve the problem?)</w:t>
       </w:r>
     </w:p>
     <w:p>
@@ -2981,25 +3322,14 @@
         </w:rPr>
         <w:t xml:space="preserve">You </w:t>
       </w:r>
-      <w:proofErr w:type="gramStart"/>
-      <w:r>
-        <w:rPr>
-          <w:rFonts w:ascii="AppleSystemUIFont" w:hAnsi="AppleSystemUIFont" w:cs="AppleSystemUIFont"/>
-          <w:sz w:val="24"/>
-          <w:szCs w:val="24"/>
-          <w:lang w:val="en-GB"/>
-        </w:rPr>
-        <w:t>need also</w:t>
-      </w:r>
-      <w:proofErr w:type="gramEnd"/>
-      <w:r>
-        <w:rPr>
-          <w:rFonts w:ascii="AppleSystemUIFont" w:hAnsi="AppleSystemUIFont" w:cs="AppleSystemUIFont"/>
-          <w:sz w:val="24"/>
-          <w:szCs w:val="24"/>
-          <w:lang w:val="en-GB"/>
-        </w:rPr>
-        <w:t xml:space="preserve"> </w:t>
+      <w:r>
+        <w:rPr>
+          <w:rFonts w:ascii="AppleSystemUIFont" w:hAnsi="AppleSystemUIFont" w:cs="AppleSystemUIFont"/>
+          <w:sz w:val="24"/>
+          <w:szCs w:val="24"/>
+          <w:lang w:val="en-GB"/>
+        </w:rPr>
+        <w:t xml:space="preserve">need also </w:t>
       </w:r>
       <w:r>
         <w:rPr>
@@ -3318,27 +3648,7 @@
           <w:szCs w:val="24"/>
           <w:lang w:val="en-GB"/>
         </w:rPr>
-        <w:t xml:space="preserve">(we spotted x y </w:t>
-      </w:r>
-      <w:proofErr w:type="gramStart"/>
-      <w:r>
-        <w:rPr>
-          <w:rFonts w:ascii="AppleSystemUIFont" w:hAnsi="AppleSystemUIFont" w:cs="AppleSystemUIFont"/>
-          <w:sz w:val="24"/>
-          <w:szCs w:val="24"/>
-          <w:lang w:val="en-GB"/>
-        </w:rPr>
-        <w:t>z,</w:t>
-      </w:r>
-      <w:proofErr w:type="gramEnd"/>
-      <w:r>
-        <w:rPr>
-          <w:rFonts w:ascii="AppleSystemUIFont" w:hAnsi="AppleSystemUIFont" w:cs="AppleSystemUIFont"/>
-          <w:sz w:val="24"/>
-          <w:szCs w:val="24"/>
-          <w:lang w:val="en-GB"/>
-        </w:rPr>
-        <w:t xml:space="preserve"> we’ll tackle z y…)</w:t>
+        <w:t>(we spotted x y z, we’ll tackle z y…)</w:t>
       </w:r>
     </w:p>
     <w:p>
@@ -3509,45 +3819,14 @@
         </w:rPr>
         <w:t>sub-</w:t>
       </w:r>
-      <w:proofErr w:type="gramStart"/>
-      <w:r>
-        <w:rPr>
-          <w:rFonts w:ascii="AppleSystemUIFont" w:hAnsi="AppleSystemUIFont" w:cs="AppleSystemUIFont"/>
-          <w:sz w:val="24"/>
-          <w:szCs w:val="24"/>
-          <w:lang w:val="en-GB"/>
-        </w:rPr>
-        <w:t>objectives:…</w:t>
-      </w:r>
-      <w:proofErr w:type="gramEnd"/>
-      <w:r>
-        <w:rPr>
-          <w:rFonts w:ascii="AppleSystemUIFont" w:hAnsi="AppleSystemUIFont" w:cs="AppleSystemUIFont"/>
-          <w:sz w:val="24"/>
-          <w:szCs w:val="24"/>
-          <w:lang w:val="en-GB"/>
-        </w:rPr>
-        <w:t>. “</w:t>
-      </w:r>
-      <w:proofErr w:type="gramStart"/>
-      <w:r>
-        <w:rPr>
-          <w:rFonts w:ascii="AppleSystemUIFont" w:hAnsi="AppleSystemUIFont" w:cs="AppleSystemUIFont"/>
-          <w:sz w:val="24"/>
-          <w:szCs w:val="24"/>
-          <w:lang w:val="en-GB"/>
-        </w:rPr>
-        <w:t>the</w:t>
-      </w:r>
-      <w:proofErr w:type="gramEnd"/>
-      <w:r>
-        <w:rPr>
-          <w:rFonts w:ascii="AppleSystemUIFont" w:hAnsi="AppleSystemUIFont" w:cs="AppleSystemUIFont"/>
-          <w:sz w:val="24"/>
-          <w:szCs w:val="24"/>
-          <w:lang w:val="en-GB"/>
-        </w:rPr>
-        <w:t xml:space="preserve"> main goal is to…. and the “</w:t>
+      <w:r>
+        <w:rPr>
+          <w:rFonts w:ascii="AppleSystemUIFont" w:hAnsi="AppleSystemUIFont" w:cs="AppleSystemUIFont"/>
+          <w:sz w:val="24"/>
+          <w:szCs w:val="24"/>
+          <w:lang w:val="en-GB"/>
+        </w:rPr>
+        <w:t>objectives:…. “the main goal is to…. and the “</w:t>
       </w:r>
       <w:r>
         <w:rPr>
@@ -3608,27 +3887,7 @@
           <w:szCs w:val="24"/>
           <w:lang w:val="en-GB"/>
         </w:rPr>
-        <w:t xml:space="preserve">anything you write as an objective must be </w:t>
-      </w:r>
-      <w:proofErr w:type="gramStart"/>
-      <w:r>
-        <w:rPr>
-          <w:rFonts w:ascii="AppleSystemUIFont" w:hAnsi="AppleSystemUIFont" w:cs="AppleSystemUIFont"/>
-          <w:sz w:val="24"/>
-          <w:szCs w:val="24"/>
-          <w:lang w:val="en-GB"/>
-        </w:rPr>
-        <w:t>achieved !!!</w:t>
-      </w:r>
-      <w:proofErr w:type="gramEnd"/>
-      <w:r>
-        <w:rPr>
-          <w:rFonts w:ascii="AppleSystemUIFont" w:hAnsi="AppleSystemUIFont" w:cs="AppleSystemUIFont"/>
-          <w:sz w:val="24"/>
-          <w:szCs w:val="24"/>
-          <w:lang w:val="en-GB"/>
-        </w:rPr>
-        <w:t xml:space="preserve"> (not like a use case)</w:t>
+        <w:t>anything you write as an objective must be achieved !!! (not like a use case)</w:t>
       </w:r>
     </w:p>
     <w:p>
@@ -3698,21 +3957,9 @@
           <w:sz w:val="24"/>
           <w:szCs w:val="24"/>
         </w:rPr>
-        <w:t xml:space="preserve">Expected benefits and impacts on various </w:t>
-      </w:r>
-      <w:proofErr w:type="gramStart"/>
-      <w:r>
-        <w:rPr>
-          <w:rFonts w:ascii="AppleSystemUIFont" w:hAnsi="AppleSystemUIFont" w:cs="AppleSystemUIFont"/>
-          <w:b/>
-          <w:bCs/>
-          <w:sz w:val="24"/>
-          <w:szCs w:val="24"/>
-        </w:rPr>
-        <w:t>contexts</w:t>
+        <w:t>Expected benefits and impacts on various contexts</w:t>
       </w:r>
       <w:bookmarkEnd w:id="0"/>
-      <w:proofErr w:type="gramEnd"/>
       <w:r>
         <w:rPr>
           <w:rFonts w:ascii="AppleSystemUIFont" w:hAnsi="AppleSystemUIFont" w:cs="AppleSystemUIFont"/>
@@ -3904,29 +4151,7 @@
           <w:szCs w:val="24"/>
           <w:lang w:val="en-GB"/>
         </w:rPr>
-        <w:t xml:space="preserve"> rest of results in </w:t>
-      </w:r>
-      <w:proofErr w:type="spellStart"/>
-      <w:proofErr w:type="gramStart"/>
-      <w:r>
-        <w:rPr>
-          <w:rFonts w:ascii="AppleSystemUIFont" w:hAnsi="AppleSystemUIFont" w:cs="AppleSystemUIFont"/>
-          <w:sz w:val="24"/>
-          <w:szCs w:val="24"/>
-          <w:lang w:val="en-GB"/>
-        </w:rPr>
-        <w:t>appendex</w:t>
-      </w:r>
-      <w:proofErr w:type="spellEnd"/>
-      <w:proofErr w:type="gramEnd"/>
-      <w:r>
-        <w:rPr>
-          <w:rFonts w:ascii="AppleSystemUIFont" w:hAnsi="AppleSystemUIFont" w:cs="AppleSystemUIFont"/>
-          <w:sz w:val="24"/>
-          <w:szCs w:val="24"/>
-          <w:lang w:val="en-GB"/>
-        </w:rPr>
-        <w:t xml:space="preserve"> </w:t>
+        <w:t xml:space="preserve"> rest of results in appendex </w:t>
       </w:r>
     </w:p>
     <w:p>
@@ -3981,19 +4206,8 @@
           <w:szCs w:val="24"/>
           <w:lang w:val="en-GB"/>
         </w:rPr>
-        <w:t xml:space="preserve"> record </w:t>
-      </w:r>
-      <w:proofErr w:type="gramStart"/>
-      <w:r>
-        <w:rPr>
-          <w:rFonts w:ascii="AppleSystemUIFont" w:hAnsi="AppleSystemUIFont" w:cs="AppleSystemUIFont"/>
-          <w:sz w:val="24"/>
-          <w:szCs w:val="24"/>
-          <w:lang w:val="en-GB"/>
-        </w:rPr>
-        <w:t>it</w:t>
-      </w:r>
-      <w:proofErr w:type="gramEnd"/>
+        <w:t xml:space="preserve"> record it</w:t>
+      </w:r>
     </w:p>
     <w:p>
       <w:pPr>
@@ -4117,19 +4331,8 @@
           <w:szCs w:val="24"/>
           <w:lang w:val="en-GB"/>
         </w:rPr>
-        <w:t>specific terms/</w:t>
-      </w:r>
-      <w:proofErr w:type="gramStart"/>
-      <w:r>
-        <w:rPr>
-          <w:rFonts w:ascii="AppleSystemUIFont" w:hAnsi="AppleSystemUIFont" w:cs="AppleSystemUIFont"/>
-          <w:sz w:val="24"/>
-          <w:szCs w:val="24"/>
-          <w:lang w:val="en-GB"/>
-        </w:rPr>
-        <w:t>words</w:t>
-      </w:r>
-      <w:proofErr w:type="gramEnd"/>
+        <w:t>specific terms/words</w:t>
+      </w:r>
     </w:p>
     <w:p>
       <w:pPr>
@@ -4228,19 +4431,8 @@
           <w:szCs w:val="24"/>
           <w:lang w:val="en-GB"/>
         </w:rPr>
-        <w:t xml:space="preserve">“important terms </w:t>
-      </w:r>
-      <w:proofErr w:type="gramStart"/>
-      <w:r>
-        <w:rPr>
-          <w:rFonts w:ascii="AppleSystemUIFont" w:hAnsi="AppleSystemUIFont" w:cs="AppleSystemUIFont"/>
-          <w:sz w:val="24"/>
-          <w:szCs w:val="24"/>
-          <w:lang w:val="en-GB"/>
-        </w:rPr>
-        <w:t>definition”</w:t>
-      </w:r>
-      <w:proofErr w:type="gramEnd"/>
+        <w:t>“important terms definition”</w:t>
+      </w:r>
     </w:p>
     <w:p>
       <w:pPr>
@@ -4355,19 +4547,8 @@
           <w:szCs w:val="24"/>
           <w:lang w:val="en-GB"/>
         </w:rPr>
-        <w:t xml:space="preserve">cause you didn’t talk about one to say </w:t>
-      </w:r>
-      <w:proofErr w:type="gramStart"/>
-      <w:r>
-        <w:rPr>
-          <w:rFonts w:ascii="AppleSystemUIFont" w:hAnsi="AppleSystemUIFont" w:cs="AppleSystemUIFont"/>
-          <w:sz w:val="24"/>
-          <w:szCs w:val="24"/>
-          <w:lang w:val="en-GB"/>
-        </w:rPr>
-        <w:t>other</w:t>
-      </w:r>
-      <w:proofErr w:type="gramEnd"/>
+        <w:t>cause you didn’t talk about one to say other</w:t>
+      </w:r>
     </w:p>
     <w:p>
       <w:pPr>
@@ -4403,19 +4584,8 @@
           <w:szCs w:val="24"/>
           <w:lang w:val="en-GB"/>
         </w:rPr>
-        <w:t xml:space="preserve">history and the rise of key players in the field in a </w:t>
-      </w:r>
-      <w:proofErr w:type="gramStart"/>
-      <w:r>
-        <w:rPr>
-          <w:rFonts w:ascii="AppleSystemUIFont" w:hAnsi="AppleSystemUIFont" w:cs="AppleSystemUIFont"/>
-          <w:sz w:val="24"/>
-          <w:szCs w:val="24"/>
-          <w:lang w:val="en-GB"/>
-        </w:rPr>
-        <w:t>paragraph</w:t>
-      </w:r>
-      <w:proofErr w:type="gramEnd"/>
+        <w:t>history and the rise of key players in the field in a paragraph</w:t>
+      </w:r>
     </w:p>
     <w:p>
       <w:pPr>
@@ -4517,19 +4687,8 @@
           <w:szCs w:val="24"/>
           <w:lang w:val="en-GB"/>
         </w:rPr>
-        <w:t>reviews (+</w:t>
-      </w:r>
-      <w:proofErr w:type="spellStart"/>
-      <w:r>
-        <w:rPr>
-          <w:rFonts w:ascii="AppleSystemUIFont" w:hAnsi="AppleSystemUIFont" w:cs="AppleSystemUIFont"/>
-          <w:sz w:val="24"/>
-          <w:szCs w:val="24"/>
-          <w:lang w:val="en-GB"/>
-        </w:rPr>
-        <w:t>ve</w:t>
-      </w:r>
-      <w:proofErr w:type="spellEnd"/>
+        <w:t>reviews (+ve</w:t>
+      </w:r>
       <w:r>
         <w:rPr>
           <w:rFonts w:ascii="AppleSystemUIFont" w:hAnsi="AppleSystemUIFont" w:cs="AppleSystemUIFont"/>
@@ -4546,19 +4705,8 @@
           <w:szCs w:val="24"/>
           <w:lang w:val="en-GB"/>
         </w:rPr>
-        <w:t xml:space="preserve"> -</w:t>
-      </w:r>
-      <w:proofErr w:type="spellStart"/>
-      <w:r>
-        <w:rPr>
-          <w:rFonts w:ascii="AppleSystemUIFont" w:hAnsi="AppleSystemUIFont" w:cs="AppleSystemUIFont"/>
-          <w:sz w:val="24"/>
-          <w:szCs w:val="24"/>
-          <w:lang w:val="en-GB"/>
-        </w:rPr>
-        <w:t>ve</w:t>
-      </w:r>
-      <w:proofErr w:type="spellEnd"/>
+        <w:t xml:space="preserve"> -ve</w:t>
+      </w:r>
       <w:r>
         <w:rPr>
           <w:rFonts w:ascii="AppleSystemUIFont" w:hAnsi="AppleSystemUIFont" w:cs="AppleSystemUIFont"/>
@@ -4577,7 +4725,6 @@
         </w:rPr>
         <w:t xml:space="preserve">, </w:t>
       </w:r>
-      <w:proofErr w:type="gramStart"/>
       <w:r>
         <w:rPr>
           <w:rFonts w:ascii="AppleSystemUIFont" w:hAnsi="AppleSystemUIFont" w:cs="AppleSystemUIFont"/>
@@ -4594,17 +4741,7 @@
           <w:szCs w:val="24"/>
           <w:lang w:val="en-GB"/>
         </w:rPr>
-        <w:t xml:space="preserve"> ,</w:t>
-      </w:r>
-      <w:proofErr w:type="gramEnd"/>
-      <w:r>
-        <w:rPr>
-          <w:rFonts w:ascii="AppleSystemUIFont" w:hAnsi="AppleSystemUIFont" w:cs="AppleSystemUIFont"/>
-          <w:sz w:val="24"/>
-          <w:szCs w:val="24"/>
-          <w:lang w:val="en-GB"/>
-        </w:rPr>
-        <w:t xml:space="preserve"> features wished to have)</w:t>
+        <w:t xml:space="preserve"> , features wished to have)</w:t>
       </w:r>
       <w:r>
         <w:rPr>
@@ -4722,19 +4859,8 @@
           <w:szCs w:val="24"/>
           <w:lang w:val="en-GB"/>
         </w:rPr>
-        <w:t xml:space="preserve"> of </w:t>
-      </w:r>
-      <w:proofErr w:type="gramStart"/>
-      <w:r>
-        <w:rPr>
-          <w:rFonts w:ascii="AppleSystemUIFont" w:hAnsi="AppleSystemUIFont" w:cs="AppleSystemUIFont"/>
-          <w:sz w:val="24"/>
-          <w:szCs w:val="24"/>
-          <w:lang w:val="en-GB"/>
-        </w:rPr>
-        <w:t>reviews</w:t>
-      </w:r>
-      <w:proofErr w:type="gramEnd"/>
+        <w:t xml:space="preserve"> of reviews</w:t>
+      </w:r>
     </w:p>
     <w:p>
       <w:pPr>
@@ -4791,7 +4917,6 @@
           <w:szCs w:val="24"/>
           <w:lang w:val="en-GB"/>
         </w:rPr>
-        <w:lastRenderedPageBreak/>
         <w:t>S</w:t>
       </w:r>
       <w:r>
@@ -4936,7 +5061,6 @@
         </w:rPr>
         <w:t xml:space="preserve">, give </w:t>
       </w:r>
-      <w:proofErr w:type="gramStart"/>
       <w:r>
         <w:rPr>
           <w:rFonts w:ascii="AppleSystemUIFont" w:hAnsi="AppleSystemUIFont" w:cs="AppleSystemUIFont"/>
@@ -4946,7 +5070,6 @@
         </w:rPr>
         <w:t>evidences</w:t>
       </w:r>
-      <w:proofErr w:type="gramEnd"/>
       <w:r>
         <w:rPr>
           <w:rFonts w:ascii="AppleSystemUIFont" w:hAnsi="AppleSystemUIFont" w:cs="AppleSystemUIFont"/>
@@ -5088,19 +5211,8 @@
           <w:szCs w:val="24"/>
           <w:lang w:val="en-GB"/>
         </w:rPr>
-        <w:t xml:space="preserve"> what’s a functional </w:t>
-      </w:r>
-      <w:proofErr w:type="gramStart"/>
-      <w:r>
-        <w:rPr>
-          <w:rFonts w:ascii="AppleSystemUIFont" w:hAnsi="AppleSystemUIFont" w:cs="AppleSystemUIFont"/>
-          <w:sz w:val="24"/>
-          <w:szCs w:val="24"/>
-          <w:lang w:val="en-GB"/>
-        </w:rPr>
-        <w:t>requirement</w:t>
-      </w:r>
-      <w:proofErr w:type="gramEnd"/>
+        <w:t xml:space="preserve"> what’s a functional requirement</w:t>
+      </w:r>
     </w:p>
     <w:p>
       <w:pPr>
@@ -5142,19 +5254,8 @@
           <w:szCs w:val="24"/>
           <w:lang w:val="en-GB"/>
         </w:rPr>
-        <w:t xml:space="preserve">use </w:t>
-      </w:r>
-      <w:proofErr w:type="gramStart"/>
-      <w:r>
-        <w:rPr>
-          <w:rFonts w:ascii="AppleSystemUIFont" w:hAnsi="AppleSystemUIFont" w:cs="AppleSystemUIFont"/>
-          <w:sz w:val="24"/>
-          <w:szCs w:val="24"/>
-          <w:lang w:val="en-GB"/>
-        </w:rPr>
-        <w:t>cases</w:t>
-      </w:r>
-      <w:proofErr w:type="gramEnd"/>
+        <w:t>use cases</w:t>
+      </w:r>
     </w:p>
     <w:p>
       <w:pPr>
@@ -5235,19 +5336,8 @@
           <w:szCs w:val="24"/>
           <w:lang w:val="en-GB"/>
         </w:rPr>
-        <w:t xml:space="preserve"> outer </w:t>
-      </w:r>
-      <w:proofErr w:type="gramStart"/>
-      <w:r>
-        <w:rPr>
-          <w:rFonts w:ascii="AppleSystemUIFont" w:hAnsi="AppleSystemUIFont" w:cs="AppleSystemUIFont"/>
-          <w:sz w:val="24"/>
-          <w:szCs w:val="24"/>
-          <w:lang w:val="en-GB"/>
-        </w:rPr>
-        <w:t>frame</w:t>
-      </w:r>
-      <w:proofErr w:type="gramEnd"/>
+        <w:t xml:space="preserve"> outer frame</w:t>
+      </w:r>
     </w:p>
     <w:p>
       <w:pPr>
@@ -5381,19 +5471,8 @@
           <w:szCs w:val="24"/>
           <w:lang w:val="en-GB"/>
         </w:rPr>
-        <w:t xml:space="preserve">&gt; the most important is to implement </w:t>
-      </w:r>
-      <w:proofErr w:type="gramStart"/>
-      <w:r>
-        <w:rPr>
-          <w:rFonts w:ascii="AppleSystemUIFont" w:hAnsi="AppleSystemUIFont" w:cs="AppleSystemUIFont"/>
-          <w:sz w:val="24"/>
-          <w:szCs w:val="24"/>
-          <w:lang w:val="en-GB"/>
-        </w:rPr>
-        <w:t>them</w:t>
-      </w:r>
-      <w:proofErr w:type="gramEnd"/>
+        <w:t>&gt; the most important is to implement them</w:t>
+      </w:r>
       <w:r>
         <w:rPr>
           <w:rFonts w:ascii="AppleSystemUIFont" w:hAnsi="AppleSystemUIFont" w:cs="AppleSystemUIFont"/>
@@ -5438,27 +5517,7 @@
           <w:szCs w:val="24"/>
           <w:lang w:val="en-GB"/>
         </w:rPr>
-        <w:t xml:space="preserve"> availability (usually online </w:t>
-      </w:r>
-      <w:proofErr w:type="spellStart"/>
-      <w:r>
-        <w:rPr>
-          <w:rFonts w:ascii="AppleSystemUIFont" w:hAnsi="AppleSystemUIFont" w:cs="AppleSystemUIFont"/>
-          <w:sz w:val="24"/>
-          <w:szCs w:val="24"/>
-          <w:lang w:val="en-GB"/>
-        </w:rPr>
-        <w:t>eg.</w:t>
-      </w:r>
-      <w:proofErr w:type="spellEnd"/>
-      <w:r>
-        <w:rPr>
-          <w:rFonts w:ascii="AppleSystemUIFont" w:hAnsi="AppleSystemUIFont" w:cs="AppleSystemUIFont"/>
-          <w:sz w:val="24"/>
-          <w:szCs w:val="24"/>
-          <w:lang w:val="en-GB"/>
-        </w:rPr>
-        <w:t xml:space="preserve"> servers) (integrity when many writers that needs sync. &amp; correction of errors)</w:t>
+        <w:t xml:space="preserve"> availability (usually online eg. servers) (integrity when many writers that needs sync. &amp; correction of errors)</w:t>
       </w:r>
     </w:p>
     <w:p>
@@ -5504,27 +5563,7 @@
           <w:szCs w:val="24"/>
           <w:lang w:val="en-GB"/>
         </w:rPr>
-        <w:t xml:space="preserve">scalability (same thing: usually for servers, when many </w:t>
-      </w:r>
-      <w:proofErr w:type="gramStart"/>
-      <w:r>
-        <w:rPr>
-          <w:rFonts w:ascii="AppleSystemUIFont" w:hAnsi="AppleSystemUIFont" w:cs="AppleSystemUIFont"/>
-          <w:sz w:val="24"/>
-          <w:szCs w:val="24"/>
-          <w:lang w:val="en-GB"/>
-        </w:rPr>
-        <w:t>shares</w:t>
-      </w:r>
-      <w:proofErr w:type="gramEnd"/>
-      <w:r>
-        <w:rPr>
-          <w:rFonts w:ascii="AppleSystemUIFont" w:hAnsi="AppleSystemUIFont" w:cs="AppleSystemUIFont"/>
-          <w:sz w:val="24"/>
-          <w:szCs w:val="24"/>
-          <w:lang w:val="en-GB"/>
-        </w:rPr>
-        <w:t xml:space="preserve"> resources)</w:t>
+        <w:t>scalability (same thing: usually for servers, when many shares resources)</w:t>
       </w:r>
     </w:p>
     <w:p>
@@ -5660,7 +5699,6 @@
         </w:rPr>
         <w:t xml:space="preserve">don’t put the statement (put the same statement from the ethical code ref in col2 next to the title) but how it applies to you (“how to address the ethical issue responsibility during your project) how your project </w:t>
       </w:r>
-      <w:proofErr w:type="gramStart"/>
       <w:r>
         <w:rPr>
           <w:rFonts w:ascii="AppleSystemUIFont" w:hAnsi="AppleSystemUIFont" w:cs="AppleSystemUIFont"/>
@@ -5670,47 +5708,15 @@
         </w:rPr>
         <w:t>fulfil</w:t>
       </w:r>
-      <w:proofErr w:type="gramEnd"/>
-      <w:r>
-        <w:rPr>
-          <w:rFonts w:ascii="AppleSystemUIFont" w:hAnsi="AppleSystemUIFont" w:cs="AppleSystemUIFont"/>
-          <w:sz w:val="24"/>
-          <w:szCs w:val="24"/>
-          <w:lang w:val="en-GB"/>
-        </w:rPr>
-        <w:t xml:space="preserve"> this (Ethic) </w:t>
-      </w:r>
-      <w:proofErr w:type="spellStart"/>
-      <w:r>
-        <w:rPr>
-          <w:rFonts w:ascii="AppleSystemUIFont" w:hAnsi="AppleSystemUIFont" w:cs="AppleSystemUIFont"/>
-          <w:sz w:val="24"/>
-          <w:szCs w:val="24"/>
-          <w:lang w:val="en-GB"/>
-        </w:rPr>
-        <w:t>eg.</w:t>
-      </w:r>
-      <w:proofErr w:type="spellEnd"/>
-      <w:r>
-        <w:rPr>
-          <w:rFonts w:ascii="AppleSystemUIFont" w:hAnsi="AppleSystemUIFont" w:cs="AppleSystemUIFont"/>
-          <w:sz w:val="24"/>
-          <w:szCs w:val="24"/>
-          <w:lang w:val="en-GB"/>
-        </w:rPr>
-        <w:t xml:space="preserve"> we have a written </w:t>
-      </w:r>
-      <w:proofErr w:type="gramStart"/>
-      <w:r>
-        <w:rPr>
-          <w:rFonts w:ascii="AppleSystemUIFont" w:hAnsi="AppleSystemUIFont" w:cs="AppleSystemUIFont"/>
-          <w:sz w:val="24"/>
-          <w:szCs w:val="24"/>
-          <w:lang w:val="en-GB"/>
-        </w:rPr>
-        <w:t>commitment</w:t>
-      </w:r>
-      <w:proofErr w:type="gramEnd"/>
+      <w:r>
+        <w:rPr>
+          <w:rFonts w:ascii="AppleSystemUIFont" w:hAnsi="AppleSystemUIFont" w:cs="AppleSystemUIFont"/>
+          <w:sz w:val="24"/>
+          <w:szCs w:val="24"/>
+          <w:lang w:val="en-GB"/>
+        </w:rPr>
+        <w:t xml:space="preserve"> this (Ethic) eg. we have a written commitment</w:t>
+      </w:r>
     </w:p>
     <w:p>
       <w:pPr>
@@ -5887,19 +5893,8 @@
           <w:szCs w:val="24"/>
           <w:lang w:val="en-GB"/>
         </w:rPr>
-        <w:t xml:space="preserve"> </w:t>
-      </w:r>
-      <w:proofErr w:type="gramStart"/>
-      <w:r>
-        <w:rPr>
-          <w:rFonts w:ascii="AppleSystemUIFont" w:hAnsi="AppleSystemUIFont" w:cs="AppleSystemUIFont"/>
-          <w:sz w:val="24"/>
-          <w:szCs w:val="24"/>
-          <w:lang w:val="en-GB"/>
-        </w:rPr>
-        <w:t>important</w:t>
-      </w:r>
-      <w:proofErr w:type="gramEnd"/>
+        <w:t xml:space="preserve"> important</w:t>
+      </w:r>
     </w:p>
     <w:p>
       <w:pPr>
@@ -6028,19 +6023,8 @@
           <w:szCs w:val="24"/>
           <w:lang w:val="en-GB"/>
         </w:rPr>
-        <w:t xml:space="preserve"> write about implementation &amp; actual DB </w:t>
-      </w:r>
-      <w:proofErr w:type="gramStart"/>
-      <w:r>
-        <w:rPr>
-          <w:rFonts w:ascii="AppleSystemUIFont" w:hAnsi="AppleSystemUIFont" w:cs="AppleSystemUIFont"/>
-          <w:sz w:val="24"/>
-          <w:szCs w:val="24"/>
-          <w:lang w:val="en-GB"/>
-        </w:rPr>
-        <w:t>implementation</w:t>
-      </w:r>
-      <w:proofErr w:type="gramEnd"/>
+        <w:t xml:space="preserve"> write about implementation &amp; actual DB implementation</w:t>
+      </w:r>
     </w:p>
     <w:p>
       <w:pPr>
@@ -6139,7 +6123,6 @@
         <w:rPr>
           <w:lang w:val="en-GB"/>
         </w:rPr>
-        <w:lastRenderedPageBreak/>
         <w:t xml:space="preserve">Tasks </w:t>
       </w:r>
       <w:r>
@@ -6565,6 +6548,25 @@
           <w:lang w:val="en-GB"/>
         </w:rPr>
       </w:pPr>
+    </w:p>
+    <w:p>
+      <w:pPr>
+        <w:rPr>
+          <w:rFonts w:ascii="AppleSystemUIFont" w:hAnsi="AppleSystemUIFont" w:cs="AppleSystemUIFont"/>
+          <w:sz w:val="28"/>
+          <w:szCs w:val="28"/>
+          <w:lang w:val="en-GB"/>
+        </w:rPr>
+      </w:pPr>
+      <w:r>
+        <w:rPr>
+          <w:rFonts w:ascii="AppleSystemUIFont" w:hAnsi="AppleSystemUIFont" w:cs="AppleSystemUIFont"/>
+          <w:sz w:val="28"/>
+          <w:szCs w:val="28"/>
+          <w:lang w:val="en-GB"/>
+        </w:rPr>
+        <w:t>Our Own Group Meeting</w:t>
+      </w:r>
     </w:p>
     <w:p>
       <w:pPr>
@@ -11419,9 +11421,12 @@
   <w:rsids>
     <w:rsidRoot w:val="001D0E16"/>
     <w:rsid w:val="000D46BA"/>
+    <w:rsid w:val="00166C1A"/>
     <w:rsid w:val="001673C7"/>
     <w:rsid w:val="001D0E16"/>
+    <w:rsid w:val="0034540B"/>
     <w:rsid w:val="00345C50"/>
+    <w:rsid w:val="004F0F3F"/>
     <w:rsid w:val="00551BA2"/>
     <w:rsid w:val="00577CAE"/>
     <w:rsid w:val="00594DC7"/>
